--- a/Documentation/38.7 java configuration annotations, Di using yml , profiles.docx
+++ b/Documentation/38.7 java configuration annotations, Di using yml , profiles.docx
@@ -8025,6 +8025,4382 @@
         </w:rPr>
       </w:pPr>
     </w:p>
+    <w:p>
+      <w:pPr>
+        <w:spacing w:before="100" w:beforeAutospacing="1" w:after="100" w:afterAutospacing="1" w:line="240" w:lineRule="auto"/>
+        <w:rPr>
+          <w:rFonts w:eastAsia="Times New Roman" w:cstheme="minorHAnsi"/>
+          <w:sz w:val="36"/>
+          <w:szCs w:val="36"/>
+          <w:lang w:eastAsia="en-IN"/>
+        </w:rPr>
+      </w:pPr>
+      <w:r>
+        <w:rPr>
+          <w:rFonts w:eastAsia="Times New Roman" w:cstheme="minorHAnsi"/>
+          <w:sz w:val="36"/>
+          <w:szCs w:val="36"/>
+          <w:lang w:eastAsia="en-IN"/>
+        </w:rPr>
+        <w:t xml:space="preserve">In a YAML file (like </w:t>
+      </w:r>
+      <w:proofErr w:type="spellStart"/>
+      <w:proofErr w:type="gramStart"/>
+      <w:r>
+        <w:rPr>
+          <w:rFonts w:eastAsia="Times New Roman" w:cstheme="minorHAnsi"/>
+          <w:sz w:val="36"/>
+          <w:szCs w:val="36"/>
+          <w:lang w:eastAsia="en-IN"/>
+        </w:rPr>
+        <w:t>application.yaml</w:t>
+      </w:r>
+      <w:proofErr w:type="spellEnd"/>
+      <w:proofErr w:type="gramEnd"/>
+      <w:r>
+        <w:rPr>
+          <w:rFonts w:eastAsia="Times New Roman" w:cstheme="minorHAnsi"/>
+          <w:sz w:val="36"/>
+          <w:szCs w:val="36"/>
+          <w:lang w:eastAsia="en-IN"/>
+        </w:rPr>
+        <w:t xml:space="preserve"> in Spring Boot), </w:t>
+      </w:r>
+      <w:r>
+        <w:rPr>
+          <w:rFonts w:eastAsia="Times New Roman" w:cstheme="minorHAnsi"/>
+          <w:b/>
+          <w:bCs/>
+          <w:sz w:val="36"/>
+          <w:szCs w:val="36"/>
+          <w:lang w:eastAsia="en-IN"/>
+        </w:rPr>
+        <w:t>profiles</w:t>
+      </w:r>
+      <w:r>
+        <w:rPr>
+          <w:rFonts w:eastAsia="Times New Roman" w:cstheme="minorHAnsi"/>
+          <w:sz w:val="36"/>
+          <w:szCs w:val="36"/>
+          <w:lang w:eastAsia="en-IN"/>
+        </w:rPr>
+        <w:t xml:space="preserve"> are used to manage different configurations for different environments—such as </w:t>
+      </w:r>
+      <w:r>
+        <w:rPr>
+          <w:rFonts w:eastAsia="Times New Roman" w:cstheme="minorHAnsi"/>
+          <w:b/>
+          <w:bCs/>
+          <w:sz w:val="36"/>
+          <w:szCs w:val="36"/>
+          <w:lang w:eastAsia="en-IN"/>
+        </w:rPr>
+        <w:t>development</w:t>
+      </w:r>
+      <w:r>
+        <w:rPr>
+          <w:rFonts w:eastAsia="Times New Roman" w:cstheme="minorHAnsi"/>
+          <w:sz w:val="36"/>
+          <w:szCs w:val="36"/>
+          <w:lang w:eastAsia="en-IN"/>
+        </w:rPr>
+        <w:t xml:space="preserve">, </w:t>
+      </w:r>
+      <w:r>
+        <w:rPr>
+          <w:rFonts w:eastAsia="Times New Roman" w:cstheme="minorHAnsi"/>
+          <w:b/>
+          <w:bCs/>
+          <w:sz w:val="36"/>
+          <w:szCs w:val="36"/>
+          <w:lang w:eastAsia="en-IN"/>
+        </w:rPr>
+        <w:t>testing</w:t>
+      </w:r>
+      <w:r>
+        <w:rPr>
+          <w:rFonts w:eastAsia="Times New Roman" w:cstheme="minorHAnsi"/>
+          <w:sz w:val="36"/>
+          <w:szCs w:val="36"/>
+          <w:lang w:eastAsia="en-IN"/>
+        </w:rPr>
+        <w:t xml:space="preserve">, </w:t>
+      </w:r>
+      <w:r>
+        <w:rPr>
+          <w:rFonts w:eastAsia="Times New Roman" w:cstheme="minorHAnsi"/>
+          <w:b/>
+          <w:bCs/>
+          <w:sz w:val="36"/>
+          <w:szCs w:val="36"/>
+          <w:lang w:eastAsia="en-IN"/>
+        </w:rPr>
+        <w:t>staging</w:t>
+      </w:r>
+      <w:r>
+        <w:rPr>
+          <w:rFonts w:eastAsia="Times New Roman" w:cstheme="minorHAnsi"/>
+          <w:sz w:val="36"/>
+          <w:szCs w:val="36"/>
+          <w:lang w:eastAsia="en-IN"/>
+        </w:rPr>
+        <w:t xml:space="preserve">, and </w:t>
+      </w:r>
+      <w:r>
+        <w:rPr>
+          <w:rFonts w:eastAsia="Times New Roman" w:cstheme="minorHAnsi"/>
+          <w:b/>
+          <w:bCs/>
+          <w:sz w:val="36"/>
+          <w:szCs w:val="36"/>
+          <w:lang w:eastAsia="en-IN"/>
+        </w:rPr>
+        <w:t>production</w:t>
+      </w:r>
+      <w:r>
+        <w:rPr>
+          <w:rFonts w:eastAsia="Times New Roman" w:cstheme="minorHAnsi"/>
+          <w:sz w:val="36"/>
+          <w:szCs w:val="36"/>
+          <w:lang w:eastAsia="en-IN"/>
+        </w:rPr>
+        <w:t xml:space="preserve">. This is a core feature in </w:t>
+      </w:r>
+      <w:r>
+        <w:rPr>
+          <w:rFonts w:eastAsia="Times New Roman" w:cstheme="minorHAnsi"/>
+          <w:b/>
+          <w:bCs/>
+          <w:sz w:val="36"/>
+          <w:szCs w:val="36"/>
+          <w:lang w:eastAsia="en-IN"/>
+        </w:rPr>
+        <w:t>Spring Boot</w:t>
+      </w:r>
+      <w:r>
+        <w:rPr>
+          <w:rFonts w:eastAsia="Times New Roman" w:cstheme="minorHAnsi"/>
+          <w:sz w:val="36"/>
+          <w:szCs w:val="36"/>
+          <w:lang w:eastAsia="en-IN"/>
+        </w:rPr>
+        <w:t xml:space="preserve"> that allows you to isolate environment-specific settings cleanly.</w:t>
+      </w:r>
+    </w:p>
+    <w:p>
+      <w:pPr>
+        <w:spacing w:after="0" w:line="240" w:lineRule="auto"/>
+        <w:rPr>
+          <w:rFonts w:eastAsia="Times New Roman" w:cstheme="minorHAnsi"/>
+          <w:sz w:val="36"/>
+          <w:szCs w:val="36"/>
+          <w:lang w:eastAsia="en-IN"/>
+        </w:rPr>
+      </w:pPr>
+      <w:r>
+        <w:rPr>
+          <w:rFonts w:eastAsia="Times New Roman" w:cstheme="minorHAnsi"/>
+          <w:sz w:val="36"/>
+          <w:szCs w:val="36"/>
+          <w:lang w:eastAsia="en-IN"/>
+        </w:rPr>
+        <w:pict w14:anchorId="69B37D23">
+          <v:rect id="_x0000_i1037" style="width:0;height:1.5pt" o:hralign="center" o:hrstd="t" o:hr="t" fillcolor="#a0a0a0" stroked="f"/>
+        </w:pict>
+      </w:r>
+    </w:p>
+    <w:p>
+      <w:pPr>
+        <w:spacing w:before="100" w:beforeAutospacing="1" w:after="100" w:afterAutospacing="1" w:line="240" w:lineRule="auto"/>
+        <w:outlineLvl w:val="2"/>
+        <w:rPr>
+          <w:rFonts w:eastAsia="Times New Roman" w:cstheme="minorHAnsi"/>
+          <w:b/>
+          <w:bCs/>
+          <w:sz w:val="36"/>
+          <w:szCs w:val="36"/>
+          <w:lang w:eastAsia="en-IN"/>
+        </w:rPr>
+      </w:pPr>
+      <w:r>
+        <w:rPr>
+          <w:rFonts w:ascii="Segoe UI Emoji" w:eastAsia="Times New Roman" w:hAnsi="Segoe UI Emoji" w:cs="Segoe UI Emoji"/>
+          <w:b/>
+          <w:bCs/>
+          <w:sz w:val="36"/>
+          <w:szCs w:val="36"/>
+          <w:lang w:eastAsia="en-IN"/>
+        </w:rPr>
+        <w:t>🔧</w:t>
+      </w:r>
+      <w:r>
+        <w:rPr>
+          <w:rFonts w:eastAsia="Times New Roman" w:cstheme="minorHAnsi"/>
+          <w:b/>
+          <w:bCs/>
+          <w:sz w:val="36"/>
+          <w:szCs w:val="36"/>
+          <w:lang w:eastAsia="en-IN"/>
+        </w:rPr>
+        <w:t xml:space="preserve"> Why use profiles?</w:t>
+      </w:r>
+    </w:p>
+    <w:p>
+      <w:pPr>
+        <w:spacing w:before="100" w:beforeAutospacing="1" w:after="100" w:afterAutospacing="1" w:line="240" w:lineRule="auto"/>
+        <w:rPr>
+          <w:rFonts w:eastAsia="Times New Roman" w:cstheme="minorHAnsi"/>
+          <w:sz w:val="36"/>
+          <w:szCs w:val="36"/>
+          <w:lang w:eastAsia="en-IN"/>
+        </w:rPr>
+      </w:pPr>
+      <w:r>
+        <w:rPr>
+          <w:rFonts w:eastAsia="Times New Roman" w:cstheme="minorHAnsi"/>
+          <w:sz w:val="36"/>
+          <w:szCs w:val="36"/>
+          <w:lang w:eastAsia="en-IN"/>
+        </w:rPr>
+        <w:t>Each environment (dev, test, prod, etc.) might have:</w:t>
+      </w:r>
+    </w:p>
+    <w:p>
+      <w:pPr>
+        <w:numPr>
+          <w:ilvl w:val="0"/>
+          <w:numId w:val="17"/>
+        </w:numPr>
+        <w:spacing w:before="100" w:beforeAutospacing="1" w:after="100" w:afterAutospacing="1" w:line="240" w:lineRule="auto"/>
+        <w:rPr>
+          <w:rFonts w:eastAsia="Times New Roman" w:cstheme="minorHAnsi"/>
+          <w:sz w:val="36"/>
+          <w:szCs w:val="36"/>
+          <w:lang w:eastAsia="en-IN"/>
+        </w:rPr>
+      </w:pPr>
+      <w:r>
+        <w:rPr>
+          <w:rFonts w:eastAsia="Times New Roman" w:cstheme="minorHAnsi"/>
+          <w:sz w:val="36"/>
+          <w:szCs w:val="36"/>
+          <w:lang w:eastAsia="en-IN"/>
+        </w:rPr>
+        <w:t xml:space="preserve">Different </w:t>
+      </w:r>
+      <w:r>
+        <w:rPr>
+          <w:rFonts w:eastAsia="Times New Roman" w:cstheme="minorHAnsi"/>
+          <w:b/>
+          <w:bCs/>
+          <w:sz w:val="36"/>
+          <w:szCs w:val="36"/>
+          <w:lang w:eastAsia="en-IN"/>
+        </w:rPr>
+        <w:t>database URLs</w:t>
+      </w:r>
+    </w:p>
+    <w:p>
+      <w:pPr>
+        <w:numPr>
+          <w:ilvl w:val="0"/>
+          <w:numId w:val="17"/>
+        </w:numPr>
+        <w:spacing w:before="100" w:beforeAutospacing="1" w:after="100" w:afterAutospacing="1" w:line="240" w:lineRule="auto"/>
+        <w:rPr>
+          <w:rFonts w:eastAsia="Times New Roman" w:cstheme="minorHAnsi"/>
+          <w:sz w:val="36"/>
+          <w:szCs w:val="36"/>
+          <w:lang w:eastAsia="en-IN"/>
+        </w:rPr>
+      </w:pPr>
+      <w:r>
+        <w:rPr>
+          <w:rFonts w:eastAsia="Times New Roman" w:cstheme="minorHAnsi"/>
+          <w:sz w:val="36"/>
+          <w:szCs w:val="36"/>
+          <w:lang w:eastAsia="en-IN"/>
+        </w:rPr>
+        <w:t xml:space="preserve">Different </w:t>
+      </w:r>
+      <w:r>
+        <w:rPr>
+          <w:rFonts w:eastAsia="Times New Roman" w:cstheme="minorHAnsi"/>
+          <w:b/>
+          <w:bCs/>
+          <w:sz w:val="36"/>
+          <w:szCs w:val="36"/>
+          <w:lang w:eastAsia="en-IN"/>
+        </w:rPr>
+        <w:t>logging levels</w:t>
+      </w:r>
+    </w:p>
+    <w:p>
+      <w:pPr>
+        <w:numPr>
+          <w:ilvl w:val="0"/>
+          <w:numId w:val="17"/>
+        </w:numPr>
+        <w:spacing w:before="100" w:beforeAutospacing="1" w:after="100" w:afterAutospacing="1" w:line="240" w:lineRule="auto"/>
+        <w:rPr>
+          <w:rFonts w:eastAsia="Times New Roman" w:cstheme="minorHAnsi"/>
+          <w:sz w:val="36"/>
+          <w:szCs w:val="36"/>
+          <w:lang w:eastAsia="en-IN"/>
+        </w:rPr>
+      </w:pPr>
+      <w:r>
+        <w:rPr>
+          <w:rFonts w:eastAsia="Times New Roman" w:cstheme="minorHAnsi"/>
+          <w:sz w:val="36"/>
+          <w:szCs w:val="36"/>
+          <w:lang w:eastAsia="en-IN"/>
+        </w:rPr>
+        <w:lastRenderedPageBreak/>
+        <w:t xml:space="preserve">Different </w:t>
+      </w:r>
+      <w:r>
+        <w:rPr>
+          <w:rFonts w:eastAsia="Times New Roman" w:cstheme="minorHAnsi"/>
+          <w:b/>
+          <w:bCs/>
+          <w:sz w:val="36"/>
+          <w:szCs w:val="36"/>
+          <w:lang w:eastAsia="en-IN"/>
+        </w:rPr>
+        <w:t>API endpoints</w:t>
+      </w:r>
+    </w:p>
+    <w:p>
+      <w:pPr>
+        <w:numPr>
+          <w:ilvl w:val="0"/>
+          <w:numId w:val="17"/>
+        </w:numPr>
+        <w:spacing w:before="100" w:beforeAutospacing="1" w:after="100" w:afterAutospacing="1" w:line="240" w:lineRule="auto"/>
+        <w:rPr>
+          <w:rFonts w:eastAsia="Times New Roman" w:cstheme="minorHAnsi"/>
+          <w:sz w:val="36"/>
+          <w:szCs w:val="36"/>
+          <w:lang w:eastAsia="en-IN"/>
+        </w:rPr>
+      </w:pPr>
+      <w:r>
+        <w:rPr>
+          <w:rFonts w:eastAsia="Times New Roman" w:cstheme="minorHAnsi"/>
+          <w:sz w:val="36"/>
+          <w:szCs w:val="36"/>
+          <w:lang w:eastAsia="en-IN"/>
+        </w:rPr>
+        <w:t xml:space="preserve">Different </w:t>
+      </w:r>
+      <w:r>
+        <w:rPr>
+          <w:rFonts w:eastAsia="Times New Roman" w:cstheme="minorHAnsi"/>
+          <w:b/>
+          <w:bCs/>
+          <w:sz w:val="36"/>
+          <w:szCs w:val="36"/>
+          <w:lang w:eastAsia="en-IN"/>
+        </w:rPr>
+        <w:t>feature toggles</w:t>
+      </w:r>
+    </w:p>
+    <w:p>
+      <w:pPr>
+        <w:spacing w:before="100" w:beforeAutospacing="1" w:after="100" w:afterAutospacing="1" w:line="240" w:lineRule="auto"/>
+        <w:rPr>
+          <w:rFonts w:eastAsia="Times New Roman" w:cstheme="minorHAnsi"/>
+          <w:sz w:val="36"/>
+          <w:szCs w:val="36"/>
+          <w:lang w:eastAsia="en-IN"/>
+        </w:rPr>
+      </w:pPr>
+      <w:r>
+        <w:rPr>
+          <w:rFonts w:eastAsia="Times New Roman" w:cstheme="minorHAnsi"/>
+          <w:sz w:val="36"/>
+          <w:szCs w:val="36"/>
+          <w:lang w:eastAsia="en-IN"/>
+        </w:rPr>
+        <w:t>Instead of maintaining separate files, you can include all configuration</w:t>
+      </w:r>
+      <w:r>
+        <w:rPr>
+          <w:rFonts w:eastAsia="Times New Roman" w:cstheme="minorHAnsi"/>
+          <w:sz w:val="36"/>
+          <w:szCs w:val="36"/>
+          <w:lang w:eastAsia="en-IN"/>
+        </w:rPr>
+        <w:t xml:space="preserve"> </w:t>
+      </w:r>
+      <w:proofErr w:type="spellStart"/>
+      <w:proofErr w:type="gramStart"/>
+      <w:r>
+        <w:rPr>
+          <w:rFonts w:eastAsia="Times New Roman" w:cstheme="minorHAnsi"/>
+          <w:sz w:val="36"/>
+          <w:szCs w:val="36"/>
+          <w:lang w:eastAsia="en-IN"/>
+        </w:rPr>
+        <w:t>yml</w:t>
+      </w:r>
+      <w:proofErr w:type="spellEnd"/>
+      <w:r>
+        <w:rPr>
+          <w:rFonts w:eastAsia="Times New Roman" w:cstheme="minorHAnsi"/>
+          <w:sz w:val="36"/>
+          <w:szCs w:val="36"/>
+          <w:lang w:eastAsia="en-IN"/>
+        </w:rPr>
+        <w:t xml:space="preserve">  files</w:t>
+      </w:r>
+      <w:proofErr w:type="gramEnd"/>
+      <w:r>
+        <w:rPr>
+          <w:rFonts w:eastAsia="Times New Roman" w:cstheme="minorHAnsi"/>
+          <w:sz w:val="36"/>
+          <w:szCs w:val="36"/>
+          <w:lang w:eastAsia="en-IN"/>
+        </w:rPr>
+        <w:t xml:space="preserve"> in one </w:t>
+      </w:r>
+      <w:proofErr w:type="spellStart"/>
+      <w:r>
+        <w:rPr>
+          <w:rFonts w:eastAsia="Times New Roman" w:cstheme="minorHAnsi"/>
+          <w:sz w:val="36"/>
+          <w:szCs w:val="36"/>
+          <w:lang w:eastAsia="en-IN"/>
+        </w:rPr>
+        <w:t>yml</w:t>
+      </w:r>
+      <w:proofErr w:type="spellEnd"/>
+      <w:r>
+        <w:rPr>
+          <w:rFonts w:eastAsia="Times New Roman" w:cstheme="minorHAnsi"/>
+          <w:sz w:val="36"/>
+          <w:szCs w:val="36"/>
+          <w:lang w:eastAsia="en-IN"/>
+        </w:rPr>
+        <w:t xml:space="preserve"> file </w:t>
+      </w:r>
+    </w:p>
+    <w:p>
+      <w:pPr>
+        <w:spacing w:after="0" w:line="240" w:lineRule="auto"/>
+        <w:rPr>
+          <w:rFonts w:eastAsia="Times New Roman" w:cstheme="minorHAnsi"/>
+          <w:sz w:val="36"/>
+          <w:szCs w:val="36"/>
+          <w:lang w:eastAsia="en-IN"/>
+        </w:rPr>
+      </w:pPr>
+      <w:r>
+        <w:rPr>
+          <w:rFonts w:eastAsia="Times New Roman" w:cstheme="minorHAnsi"/>
+          <w:sz w:val="36"/>
+          <w:szCs w:val="36"/>
+          <w:lang w:eastAsia="en-IN"/>
+        </w:rPr>
+        <w:pict w14:anchorId="25D4A8E5">
+          <v:rect id="_x0000_i1038" style="width:0;height:1.5pt" o:hralign="center" o:hrstd="t" o:hr="t" fillcolor="#a0a0a0" stroked="f"/>
+        </w:pict>
+      </w:r>
+    </w:p>
+    <w:p>
+      <w:pPr>
+        <w:spacing w:before="100" w:beforeAutospacing="1" w:after="100" w:afterAutospacing="1" w:line="240" w:lineRule="auto"/>
+        <w:outlineLvl w:val="2"/>
+        <w:rPr>
+          <w:rFonts w:eastAsia="Times New Roman" w:cstheme="minorHAnsi"/>
+          <w:b/>
+          <w:bCs/>
+          <w:sz w:val="36"/>
+          <w:szCs w:val="36"/>
+          <w:lang w:eastAsia="en-IN"/>
+        </w:rPr>
+      </w:pPr>
+      <w:r>
+        <w:rPr>
+          <w:rFonts w:ascii="Segoe UI Emoji" w:eastAsia="Times New Roman" w:hAnsi="Segoe UI Emoji" w:cs="Segoe UI Emoji"/>
+          <w:b/>
+          <w:bCs/>
+          <w:sz w:val="36"/>
+          <w:szCs w:val="36"/>
+          <w:lang w:eastAsia="en-IN"/>
+        </w:rPr>
+        <w:t>✅</w:t>
+      </w:r>
+      <w:r>
+        <w:rPr>
+          <w:rFonts w:eastAsia="Times New Roman" w:cstheme="minorHAnsi"/>
+          <w:b/>
+          <w:bCs/>
+          <w:sz w:val="36"/>
+          <w:szCs w:val="36"/>
+          <w:lang w:eastAsia="en-IN"/>
+        </w:rPr>
+        <w:t xml:space="preserve"> Basic Syntax</w:t>
+      </w:r>
+    </w:p>
+    <w:p>
+      <w:pPr>
+        <w:tabs>
+          <w:tab w:val="left" w:pos="916"/>
+          <w:tab w:val="left" w:pos="1832"/>
+          <w:tab w:val="left" w:pos="2748"/>
+          <w:tab w:val="left" w:pos="3664"/>
+          <w:tab w:val="left" w:pos="4580"/>
+          <w:tab w:val="left" w:pos="5496"/>
+          <w:tab w:val="left" w:pos="6412"/>
+          <w:tab w:val="left" w:pos="7328"/>
+          <w:tab w:val="left" w:pos="8244"/>
+          <w:tab w:val="left" w:pos="9160"/>
+          <w:tab w:val="left" w:pos="10076"/>
+          <w:tab w:val="left" w:pos="10992"/>
+          <w:tab w:val="left" w:pos="11908"/>
+          <w:tab w:val="left" w:pos="12824"/>
+          <w:tab w:val="left" w:pos="13740"/>
+          <w:tab w:val="left" w:pos="14656"/>
+        </w:tabs>
+        <w:spacing w:after="0" w:line="240" w:lineRule="auto"/>
+        <w:rPr>
+          <w:rFonts w:eastAsia="Times New Roman" w:cstheme="minorHAnsi"/>
+          <w:sz w:val="36"/>
+          <w:szCs w:val="36"/>
+          <w:lang w:eastAsia="en-IN"/>
+        </w:rPr>
+      </w:pPr>
+      <w:proofErr w:type="spellStart"/>
+      <w:r>
+        <w:rPr>
+          <w:rFonts w:eastAsia="Times New Roman" w:cstheme="minorHAnsi"/>
+          <w:sz w:val="36"/>
+          <w:szCs w:val="36"/>
+          <w:lang w:eastAsia="en-IN"/>
+        </w:rPr>
+        <w:t>yaml</w:t>
+      </w:r>
+      <w:proofErr w:type="spellEnd"/>
+    </w:p>
+    <w:p>
+      <w:pPr>
+        <w:tabs>
+          <w:tab w:val="left" w:pos="916"/>
+          <w:tab w:val="left" w:pos="1832"/>
+          <w:tab w:val="left" w:pos="2748"/>
+          <w:tab w:val="left" w:pos="3664"/>
+          <w:tab w:val="left" w:pos="4580"/>
+          <w:tab w:val="left" w:pos="5496"/>
+          <w:tab w:val="left" w:pos="6412"/>
+          <w:tab w:val="left" w:pos="7328"/>
+          <w:tab w:val="left" w:pos="8244"/>
+          <w:tab w:val="left" w:pos="9160"/>
+          <w:tab w:val="left" w:pos="10076"/>
+          <w:tab w:val="left" w:pos="10992"/>
+          <w:tab w:val="left" w:pos="11908"/>
+          <w:tab w:val="left" w:pos="12824"/>
+          <w:tab w:val="left" w:pos="13740"/>
+          <w:tab w:val="left" w:pos="14656"/>
+        </w:tabs>
+        <w:spacing w:after="0" w:line="240" w:lineRule="auto"/>
+        <w:rPr>
+          <w:rFonts w:eastAsia="Times New Roman" w:cstheme="minorHAnsi"/>
+          <w:sz w:val="36"/>
+          <w:szCs w:val="36"/>
+          <w:lang w:eastAsia="en-IN"/>
+        </w:rPr>
+      </w:pPr>
+      <w:r>
+        <w:rPr>
+          <w:rFonts w:eastAsia="Times New Roman" w:cstheme="minorHAnsi"/>
+          <w:sz w:val="36"/>
+          <w:szCs w:val="36"/>
+          <w:lang w:eastAsia="en-IN"/>
+        </w:rPr>
+        <w:t>spring:</w:t>
+      </w:r>
+    </w:p>
+    <w:p>
+      <w:pPr>
+        <w:tabs>
+          <w:tab w:val="left" w:pos="916"/>
+          <w:tab w:val="left" w:pos="1832"/>
+          <w:tab w:val="left" w:pos="2748"/>
+          <w:tab w:val="left" w:pos="3664"/>
+          <w:tab w:val="left" w:pos="4580"/>
+          <w:tab w:val="left" w:pos="5496"/>
+          <w:tab w:val="left" w:pos="6412"/>
+          <w:tab w:val="left" w:pos="7328"/>
+          <w:tab w:val="left" w:pos="8244"/>
+          <w:tab w:val="left" w:pos="9160"/>
+          <w:tab w:val="left" w:pos="10076"/>
+          <w:tab w:val="left" w:pos="10992"/>
+          <w:tab w:val="left" w:pos="11908"/>
+          <w:tab w:val="left" w:pos="12824"/>
+          <w:tab w:val="left" w:pos="13740"/>
+          <w:tab w:val="left" w:pos="14656"/>
+        </w:tabs>
+        <w:spacing w:after="0" w:line="240" w:lineRule="auto"/>
+        <w:rPr>
+          <w:rFonts w:eastAsia="Times New Roman" w:cstheme="minorHAnsi"/>
+          <w:sz w:val="36"/>
+          <w:szCs w:val="36"/>
+          <w:lang w:eastAsia="en-IN"/>
+        </w:rPr>
+      </w:pPr>
+      <w:r>
+        <w:rPr>
+          <w:rFonts w:eastAsia="Times New Roman" w:cstheme="minorHAnsi"/>
+          <w:sz w:val="36"/>
+          <w:szCs w:val="36"/>
+          <w:lang w:eastAsia="en-IN"/>
+        </w:rPr>
+        <w:t xml:space="preserve">  profiles:</w:t>
+      </w:r>
+    </w:p>
+    <w:p>
+      <w:pPr>
+        <w:tabs>
+          <w:tab w:val="left" w:pos="916"/>
+          <w:tab w:val="left" w:pos="1832"/>
+          <w:tab w:val="left" w:pos="2748"/>
+          <w:tab w:val="left" w:pos="3664"/>
+          <w:tab w:val="left" w:pos="4580"/>
+          <w:tab w:val="left" w:pos="5496"/>
+          <w:tab w:val="left" w:pos="6412"/>
+          <w:tab w:val="left" w:pos="7328"/>
+          <w:tab w:val="left" w:pos="8244"/>
+          <w:tab w:val="left" w:pos="9160"/>
+          <w:tab w:val="left" w:pos="10076"/>
+          <w:tab w:val="left" w:pos="10992"/>
+          <w:tab w:val="left" w:pos="11908"/>
+          <w:tab w:val="left" w:pos="12824"/>
+          <w:tab w:val="left" w:pos="13740"/>
+          <w:tab w:val="left" w:pos="14656"/>
+        </w:tabs>
+        <w:spacing w:after="0" w:line="240" w:lineRule="auto"/>
+        <w:rPr>
+          <w:rFonts w:eastAsia="Times New Roman" w:cstheme="minorHAnsi"/>
+          <w:sz w:val="36"/>
+          <w:szCs w:val="36"/>
+          <w:lang w:eastAsia="en-IN"/>
+        </w:rPr>
+      </w:pPr>
+      <w:r>
+        <w:rPr>
+          <w:rFonts w:eastAsia="Times New Roman" w:cstheme="minorHAnsi"/>
+          <w:sz w:val="36"/>
+          <w:szCs w:val="36"/>
+          <w:lang w:eastAsia="en-IN"/>
+        </w:rPr>
+        <w:t xml:space="preserve">    active: dev   # Sets the active profile to "dev"</w:t>
+      </w:r>
+    </w:p>
+    <w:p>
+      <w:pPr>
+        <w:tabs>
+          <w:tab w:val="left" w:pos="916"/>
+          <w:tab w:val="left" w:pos="1832"/>
+          <w:tab w:val="left" w:pos="2748"/>
+          <w:tab w:val="left" w:pos="3664"/>
+          <w:tab w:val="left" w:pos="4580"/>
+          <w:tab w:val="left" w:pos="5496"/>
+          <w:tab w:val="left" w:pos="6412"/>
+          <w:tab w:val="left" w:pos="7328"/>
+          <w:tab w:val="left" w:pos="8244"/>
+          <w:tab w:val="left" w:pos="9160"/>
+          <w:tab w:val="left" w:pos="10076"/>
+          <w:tab w:val="left" w:pos="10992"/>
+          <w:tab w:val="left" w:pos="11908"/>
+          <w:tab w:val="left" w:pos="12824"/>
+          <w:tab w:val="left" w:pos="13740"/>
+          <w:tab w:val="left" w:pos="14656"/>
+        </w:tabs>
+        <w:spacing w:after="0" w:line="240" w:lineRule="auto"/>
+        <w:rPr>
+          <w:rFonts w:eastAsia="Times New Roman" w:cstheme="minorHAnsi"/>
+          <w:sz w:val="36"/>
+          <w:szCs w:val="36"/>
+          <w:lang w:eastAsia="en-IN"/>
+        </w:rPr>
+      </w:pPr>
+    </w:p>
+    <w:p>
+      <w:pPr>
+        <w:tabs>
+          <w:tab w:val="left" w:pos="916"/>
+          <w:tab w:val="left" w:pos="1832"/>
+          <w:tab w:val="left" w:pos="2748"/>
+          <w:tab w:val="left" w:pos="3664"/>
+          <w:tab w:val="left" w:pos="4580"/>
+          <w:tab w:val="left" w:pos="5496"/>
+          <w:tab w:val="left" w:pos="6412"/>
+          <w:tab w:val="left" w:pos="7328"/>
+          <w:tab w:val="left" w:pos="8244"/>
+          <w:tab w:val="left" w:pos="9160"/>
+          <w:tab w:val="left" w:pos="10076"/>
+          <w:tab w:val="left" w:pos="10992"/>
+          <w:tab w:val="left" w:pos="11908"/>
+          <w:tab w:val="left" w:pos="12824"/>
+          <w:tab w:val="left" w:pos="13740"/>
+          <w:tab w:val="left" w:pos="14656"/>
+        </w:tabs>
+        <w:spacing w:after="0" w:line="240" w:lineRule="auto"/>
+        <w:rPr>
+          <w:rFonts w:eastAsia="Times New Roman" w:cstheme="minorHAnsi"/>
+          <w:sz w:val="36"/>
+          <w:szCs w:val="36"/>
+          <w:lang w:eastAsia="en-IN"/>
+        </w:rPr>
+      </w:pPr>
+      <w:r>
+        <w:rPr>
+          <w:rFonts w:eastAsia="Times New Roman" w:cstheme="minorHAnsi"/>
+          <w:sz w:val="36"/>
+          <w:szCs w:val="36"/>
+          <w:lang w:eastAsia="en-IN"/>
+        </w:rPr>
+        <w:t>---</w:t>
+      </w:r>
+    </w:p>
+    <w:p>
+      <w:pPr>
+        <w:tabs>
+          <w:tab w:val="left" w:pos="916"/>
+          <w:tab w:val="left" w:pos="1832"/>
+          <w:tab w:val="left" w:pos="2748"/>
+          <w:tab w:val="left" w:pos="3664"/>
+          <w:tab w:val="left" w:pos="4580"/>
+          <w:tab w:val="left" w:pos="5496"/>
+          <w:tab w:val="left" w:pos="6412"/>
+          <w:tab w:val="left" w:pos="7328"/>
+          <w:tab w:val="left" w:pos="8244"/>
+          <w:tab w:val="left" w:pos="9160"/>
+          <w:tab w:val="left" w:pos="10076"/>
+          <w:tab w:val="left" w:pos="10992"/>
+          <w:tab w:val="left" w:pos="11908"/>
+          <w:tab w:val="left" w:pos="12824"/>
+          <w:tab w:val="left" w:pos="13740"/>
+          <w:tab w:val="left" w:pos="14656"/>
+        </w:tabs>
+        <w:spacing w:after="0" w:line="240" w:lineRule="auto"/>
+        <w:rPr>
+          <w:rFonts w:eastAsia="Times New Roman" w:cstheme="minorHAnsi"/>
+          <w:sz w:val="36"/>
+          <w:szCs w:val="36"/>
+          <w:lang w:eastAsia="en-IN"/>
+        </w:rPr>
+      </w:pPr>
+      <w:r>
+        <w:rPr>
+          <w:rFonts w:eastAsia="Times New Roman" w:cstheme="minorHAnsi"/>
+          <w:sz w:val="36"/>
+          <w:szCs w:val="36"/>
+          <w:lang w:eastAsia="en-IN"/>
+        </w:rPr>
+        <w:t>spring:</w:t>
+      </w:r>
+    </w:p>
+    <w:p>
+      <w:pPr>
+        <w:tabs>
+          <w:tab w:val="left" w:pos="916"/>
+          <w:tab w:val="left" w:pos="1832"/>
+          <w:tab w:val="left" w:pos="2748"/>
+          <w:tab w:val="left" w:pos="3664"/>
+          <w:tab w:val="left" w:pos="4580"/>
+          <w:tab w:val="left" w:pos="5496"/>
+          <w:tab w:val="left" w:pos="6412"/>
+          <w:tab w:val="left" w:pos="7328"/>
+          <w:tab w:val="left" w:pos="8244"/>
+          <w:tab w:val="left" w:pos="9160"/>
+          <w:tab w:val="left" w:pos="10076"/>
+          <w:tab w:val="left" w:pos="10992"/>
+          <w:tab w:val="left" w:pos="11908"/>
+          <w:tab w:val="left" w:pos="12824"/>
+          <w:tab w:val="left" w:pos="13740"/>
+          <w:tab w:val="left" w:pos="14656"/>
+        </w:tabs>
+        <w:spacing w:after="0" w:line="240" w:lineRule="auto"/>
+        <w:rPr>
+          <w:rFonts w:eastAsia="Times New Roman" w:cstheme="minorHAnsi"/>
+          <w:sz w:val="36"/>
+          <w:szCs w:val="36"/>
+          <w:lang w:eastAsia="en-IN"/>
+        </w:rPr>
+      </w:pPr>
+      <w:r>
+        <w:rPr>
+          <w:rFonts w:eastAsia="Times New Roman" w:cstheme="minorHAnsi"/>
+          <w:sz w:val="36"/>
+          <w:szCs w:val="36"/>
+          <w:lang w:eastAsia="en-IN"/>
+        </w:rPr>
+        <w:t xml:space="preserve">  profiles: dev   # Block for dev profile</w:t>
+      </w:r>
+    </w:p>
+    <w:p>
+      <w:pPr>
+        <w:tabs>
+          <w:tab w:val="left" w:pos="916"/>
+          <w:tab w:val="left" w:pos="1832"/>
+          <w:tab w:val="left" w:pos="2748"/>
+          <w:tab w:val="left" w:pos="3664"/>
+          <w:tab w:val="left" w:pos="4580"/>
+          <w:tab w:val="left" w:pos="5496"/>
+          <w:tab w:val="left" w:pos="6412"/>
+          <w:tab w:val="left" w:pos="7328"/>
+          <w:tab w:val="left" w:pos="8244"/>
+          <w:tab w:val="left" w:pos="9160"/>
+          <w:tab w:val="left" w:pos="10076"/>
+          <w:tab w:val="left" w:pos="10992"/>
+          <w:tab w:val="left" w:pos="11908"/>
+          <w:tab w:val="left" w:pos="12824"/>
+          <w:tab w:val="left" w:pos="13740"/>
+          <w:tab w:val="left" w:pos="14656"/>
+        </w:tabs>
+        <w:spacing w:after="0" w:line="240" w:lineRule="auto"/>
+        <w:rPr>
+          <w:rFonts w:eastAsia="Times New Roman" w:cstheme="minorHAnsi"/>
+          <w:sz w:val="36"/>
+          <w:szCs w:val="36"/>
+          <w:lang w:eastAsia="en-IN"/>
+        </w:rPr>
+      </w:pPr>
+      <w:r>
+        <w:rPr>
+          <w:rFonts w:eastAsia="Times New Roman" w:cstheme="minorHAnsi"/>
+          <w:sz w:val="36"/>
+          <w:szCs w:val="36"/>
+          <w:lang w:eastAsia="en-IN"/>
+        </w:rPr>
+        <w:t>server:</w:t>
+      </w:r>
+    </w:p>
+    <w:p>
+      <w:pPr>
+        <w:tabs>
+          <w:tab w:val="left" w:pos="916"/>
+          <w:tab w:val="left" w:pos="1832"/>
+          <w:tab w:val="left" w:pos="2748"/>
+          <w:tab w:val="left" w:pos="3664"/>
+          <w:tab w:val="left" w:pos="4580"/>
+          <w:tab w:val="left" w:pos="5496"/>
+          <w:tab w:val="left" w:pos="6412"/>
+          <w:tab w:val="left" w:pos="7328"/>
+          <w:tab w:val="left" w:pos="8244"/>
+          <w:tab w:val="left" w:pos="9160"/>
+          <w:tab w:val="left" w:pos="10076"/>
+          <w:tab w:val="left" w:pos="10992"/>
+          <w:tab w:val="left" w:pos="11908"/>
+          <w:tab w:val="left" w:pos="12824"/>
+          <w:tab w:val="left" w:pos="13740"/>
+          <w:tab w:val="left" w:pos="14656"/>
+        </w:tabs>
+        <w:spacing w:after="0" w:line="240" w:lineRule="auto"/>
+        <w:rPr>
+          <w:rFonts w:eastAsia="Times New Roman" w:cstheme="minorHAnsi"/>
+          <w:sz w:val="36"/>
+          <w:szCs w:val="36"/>
+          <w:lang w:eastAsia="en-IN"/>
+        </w:rPr>
+      </w:pPr>
+      <w:r>
+        <w:rPr>
+          <w:rFonts w:eastAsia="Times New Roman" w:cstheme="minorHAnsi"/>
+          <w:sz w:val="36"/>
+          <w:szCs w:val="36"/>
+          <w:lang w:eastAsia="en-IN"/>
+        </w:rPr>
+        <w:t xml:space="preserve">  port: 8081</w:t>
+      </w:r>
+    </w:p>
+    <w:p>
+      <w:pPr>
+        <w:tabs>
+          <w:tab w:val="left" w:pos="916"/>
+          <w:tab w:val="left" w:pos="1832"/>
+          <w:tab w:val="left" w:pos="2748"/>
+          <w:tab w:val="left" w:pos="3664"/>
+          <w:tab w:val="left" w:pos="4580"/>
+          <w:tab w:val="left" w:pos="5496"/>
+          <w:tab w:val="left" w:pos="6412"/>
+          <w:tab w:val="left" w:pos="7328"/>
+          <w:tab w:val="left" w:pos="8244"/>
+          <w:tab w:val="left" w:pos="9160"/>
+          <w:tab w:val="left" w:pos="10076"/>
+          <w:tab w:val="left" w:pos="10992"/>
+          <w:tab w:val="left" w:pos="11908"/>
+          <w:tab w:val="left" w:pos="12824"/>
+          <w:tab w:val="left" w:pos="13740"/>
+          <w:tab w:val="left" w:pos="14656"/>
+        </w:tabs>
+        <w:spacing w:after="0" w:line="240" w:lineRule="auto"/>
+        <w:rPr>
+          <w:rFonts w:eastAsia="Times New Roman" w:cstheme="minorHAnsi"/>
+          <w:sz w:val="36"/>
+          <w:szCs w:val="36"/>
+          <w:lang w:eastAsia="en-IN"/>
+        </w:rPr>
+      </w:pPr>
+      <w:r>
+        <w:rPr>
+          <w:rFonts w:eastAsia="Times New Roman" w:cstheme="minorHAnsi"/>
+          <w:sz w:val="36"/>
+          <w:szCs w:val="36"/>
+          <w:lang w:eastAsia="en-IN"/>
+        </w:rPr>
+        <w:t xml:space="preserve">  servlet:</w:t>
+      </w:r>
+    </w:p>
+    <w:p>
+      <w:pPr>
+        <w:tabs>
+          <w:tab w:val="left" w:pos="916"/>
+          <w:tab w:val="left" w:pos="1832"/>
+          <w:tab w:val="left" w:pos="2748"/>
+          <w:tab w:val="left" w:pos="3664"/>
+          <w:tab w:val="left" w:pos="4580"/>
+          <w:tab w:val="left" w:pos="5496"/>
+          <w:tab w:val="left" w:pos="6412"/>
+          <w:tab w:val="left" w:pos="7328"/>
+          <w:tab w:val="left" w:pos="8244"/>
+          <w:tab w:val="left" w:pos="9160"/>
+          <w:tab w:val="left" w:pos="10076"/>
+          <w:tab w:val="left" w:pos="10992"/>
+          <w:tab w:val="left" w:pos="11908"/>
+          <w:tab w:val="left" w:pos="12824"/>
+          <w:tab w:val="left" w:pos="13740"/>
+          <w:tab w:val="left" w:pos="14656"/>
+        </w:tabs>
+        <w:spacing w:after="0" w:line="240" w:lineRule="auto"/>
+        <w:rPr>
+          <w:rFonts w:eastAsia="Times New Roman" w:cstheme="minorHAnsi"/>
+          <w:sz w:val="36"/>
+          <w:szCs w:val="36"/>
+          <w:lang w:eastAsia="en-IN"/>
+        </w:rPr>
+      </w:pPr>
+      <w:r>
+        <w:rPr>
+          <w:rFonts w:eastAsia="Times New Roman" w:cstheme="minorHAnsi"/>
+          <w:sz w:val="36"/>
+          <w:szCs w:val="36"/>
+          <w:lang w:eastAsia="en-IN"/>
+        </w:rPr>
+        <w:t xml:space="preserve">    context-path: /dev-app</w:t>
+      </w:r>
+    </w:p>
+    <w:p>
+      <w:pPr>
+        <w:tabs>
+          <w:tab w:val="left" w:pos="916"/>
+          <w:tab w:val="left" w:pos="1832"/>
+          <w:tab w:val="left" w:pos="2748"/>
+          <w:tab w:val="left" w:pos="3664"/>
+          <w:tab w:val="left" w:pos="4580"/>
+          <w:tab w:val="left" w:pos="5496"/>
+          <w:tab w:val="left" w:pos="6412"/>
+          <w:tab w:val="left" w:pos="7328"/>
+          <w:tab w:val="left" w:pos="8244"/>
+          <w:tab w:val="left" w:pos="9160"/>
+          <w:tab w:val="left" w:pos="10076"/>
+          <w:tab w:val="left" w:pos="10992"/>
+          <w:tab w:val="left" w:pos="11908"/>
+          <w:tab w:val="left" w:pos="12824"/>
+          <w:tab w:val="left" w:pos="13740"/>
+          <w:tab w:val="left" w:pos="14656"/>
+        </w:tabs>
+        <w:spacing w:after="0" w:line="240" w:lineRule="auto"/>
+        <w:rPr>
+          <w:rFonts w:eastAsia="Times New Roman" w:cstheme="minorHAnsi"/>
+          <w:sz w:val="36"/>
+          <w:szCs w:val="36"/>
+          <w:lang w:eastAsia="en-IN"/>
+        </w:rPr>
+      </w:pPr>
+    </w:p>
+    <w:p>
+      <w:pPr>
+        <w:tabs>
+          <w:tab w:val="left" w:pos="916"/>
+          <w:tab w:val="left" w:pos="1832"/>
+          <w:tab w:val="left" w:pos="2748"/>
+          <w:tab w:val="left" w:pos="3664"/>
+          <w:tab w:val="left" w:pos="4580"/>
+          <w:tab w:val="left" w:pos="5496"/>
+          <w:tab w:val="left" w:pos="6412"/>
+          <w:tab w:val="left" w:pos="7328"/>
+          <w:tab w:val="left" w:pos="8244"/>
+          <w:tab w:val="left" w:pos="9160"/>
+          <w:tab w:val="left" w:pos="10076"/>
+          <w:tab w:val="left" w:pos="10992"/>
+          <w:tab w:val="left" w:pos="11908"/>
+          <w:tab w:val="left" w:pos="12824"/>
+          <w:tab w:val="left" w:pos="13740"/>
+          <w:tab w:val="left" w:pos="14656"/>
+        </w:tabs>
+        <w:spacing w:after="0" w:line="240" w:lineRule="auto"/>
+        <w:rPr>
+          <w:rFonts w:eastAsia="Times New Roman" w:cstheme="minorHAnsi"/>
+          <w:sz w:val="36"/>
+          <w:szCs w:val="36"/>
+          <w:lang w:eastAsia="en-IN"/>
+        </w:rPr>
+      </w:pPr>
+      <w:r>
+        <w:rPr>
+          <w:rFonts w:eastAsia="Times New Roman" w:cstheme="minorHAnsi"/>
+          <w:sz w:val="36"/>
+          <w:szCs w:val="36"/>
+          <w:lang w:eastAsia="en-IN"/>
+        </w:rPr>
+        <w:t>---</w:t>
+      </w:r>
+    </w:p>
+    <w:p>
+      <w:pPr>
+        <w:tabs>
+          <w:tab w:val="left" w:pos="916"/>
+          <w:tab w:val="left" w:pos="1832"/>
+          <w:tab w:val="left" w:pos="2748"/>
+          <w:tab w:val="left" w:pos="3664"/>
+          <w:tab w:val="left" w:pos="4580"/>
+          <w:tab w:val="left" w:pos="5496"/>
+          <w:tab w:val="left" w:pos="6412"/>
+          <w:tab w:val="left" w:pos="7328"/>
+          <w:tab w:val="left" w:pos="8244"/>
+          <w:tab w:val="left" w:pos="9160"/>
+          <w:tab w:val="left" w:pos="10076"/>
+          <w:tab w:val="left" w:pos="10992"/>
+          <w:tab w:val="left" w:pos="11908"/>
+          <w:tab w:val="left" w:pos="12824"/>
+          <w:tab w:val="left" w:pos="13740"/>
+          <w:tab w:val="left" w:pos="14656"/>
+        </w:tabs>
+        <w:spacing w:after="0" w:line="240" w:lineRule="auto"/>
+        <w:rPr>
+          <w:rFonts w:eastAsia="Times New Roman" w:cstheme="minorHAnsi"/>
+          <w:sz w:val="36"/>
+          <w:szCs w:val="36"/>
+          <w:lang w:eastAsia="en-IN"/>
+        </w:rPr>
+      </w:pPr>
+      <w:r>
+        <w:rPr>
+          <w:rFonts w:eastAsia="Times New Roman" w:cstheme="minorHAnsi"/>
+          <w:sz w:val="36"/>
+          <w:szCs w:val="36"/>
+          <w:lang w:eastAsia="en-IN"/>
+        </w:rPr>
+        <w:t>spring:</w:t>
+      </w:r>
+    </w:p>
+    <w:p>
+      <w:pPr>
+        <w:tabs>
+          <w:tab w:val="left" w:pos="916"/>
+          <w:tab w:val="left" w:pos="1832"/>
+          <w:tab w:val="left" w:pos="2748"/>
+          <w:tab w:val="left" w:pos="3664"/>
+          <w:tab w:val="left" w:pos="4580"/>
+          <w:tab w:val="left" w:pos="5496"/>
+          <w:tab w:val="left" w:pos="6412"/>
+          <w:tab w:val="left" w:pos="7328"/>
+          <w:tab w:val="left" w:pos="8244"/>
+          <w:tab w:val="left" w:pos="9160"/>
+          <w:tab w:val="left" w:pos="10076"/>
+          <w:tab w:val="left" w:pos="10992"/>
+          <w:tab w:val="left" w:pos="11908"/>
+          <w:tab w:val="left" w:pos="12824"/>
+          <w:tab w:val="left" w:pos="13740"/>
+          <w:tab w:val="left" w:pos="14656"/>
+        </w:tabs>
+        <w:spacing w:after="0" w:line="240" w:lineRule="auto"/>
+        <w:rPr>
+          <w:rFonts w:eastAsia="Times New Roman" w:cstheme="minorHAnsi"/>
+          <w:sz w:val="36"/>
+          <w:szCs w:val="36"/>
+          <w:lang w:eastAsia="en-IN"/>
+        </w:rPr>
+      </w:pPr>
+      <w:r>
+        <w:rPr>
+          <w:rFonts w:eastAsia="Times New Roman" w:cstheme="minorHAnsi"/>
+          <w:sz w:val="36"/>
+          <w:szCs w:val="36"/>
+          <w:lang w:eastAsia="en-IN"/>
+        </w:rPr>
+        <w:t xml:space="preserve">  profiles: </w:t>
+      </w:r>
+      <w:proofErr w:type="gramStart"/>
+      <w:r>
+        <w:rPr>
+          <w:rFonts w:eastAsia="Times New Roman" w:cstheme="minorHAnsi"/>
+          <w:sz w:val="36"/>
+          <w:szCs w:val="36"/>
+          <w:lang w:eastAsia="en-IN"/>
+        </w:rPr>
+        <w:t>prod  #</w:t>
+      </w:r>
+      <w:proofErr w:type="gramEnd"/>
+      <w:r>
+        <w:rPr>
+          <w:rFonts w:eastAsia="Times New Roman" w:cstheme="minorHAnsi"/>
+          <w:sz w:val="36"/>
+          <w:szCs w:val="36"/>
+          <w:lang w:eastAsia="en-IN"/>
+        </w:rPr>
+        <w:t xml:space="preserve"> Block for prod profile</w:t>
+      </w:r>
+    </w:p>
+    <w:p>
+      <w:pPr>
+        <w:tabs>
+          <w:tab w:val="left" w:pos="916"/>
+          <w:tab w:val="left" w:pos="1832"/>
+          <w:tab w:val="left" w:pos="2748"/>
+          <w:tab w:val="left" w:pos="3664"/>
+          <w:tab w:val="left" w:pos="4580"/>
+          <w:tab w:val="left" w:pos="5496"/>
+          <w:tab w:val="left" w:pos="6412"/>
+          <w:tab w:val="left" w:pos="7328"/>
+          <w:tab w:val="left" w:pos="8244"/>
+          <w:tab w:val="left" w:pos="9160"/>
+          <w:tab w:val="left" w:pos="10076"/>
+          <w:tab w:val="left" w:pos="10992"/>
+          <w:tab w:val="left" w:pos="11908"/>
+          <w:tab w:val="left" w:pos="12824"/>
+          <w:tab w:val="left" w:pos="13740"/>
+          <w:tab w:val="left" w:pos="14656"/>
+        </w:tabs>
+        <w:spacing w:after="0" w:line="240" w:lineRule="auto"/>
+        <w:rPr>
+          <w:rFonts w:eastAsia="Times New Roman" w:cstheme="minorHAnsi"/>
+          <w:sz w:val="36"/>
+          <w:szCs w:val="36"/>
+          <w:lang w:eastAsia="en-IN"/>
+        </w:rPr>
+      </w:pPr>
+      <w:r>
+        <w:rPr>
+          <w:rFonts w:eastAsia="Times New Roman" w:cstheme="minorHAnsi"/>
+          <w:sz w:val="36"/>
+          <w:szCs w:val="36"/>
+          <w:lang w:eastAsia="en-IN"/>
+        </w:rPr>
+        <w:t>server:</w:t>
+      </w:r>
+    </w:p>
+    <w:p>
+      <w:pPr>
+        <w:tabs>
+          <w:tab w:val="left" w:pos="916"/>
+          <w:tab w:val="left" w:pos="1832"/>
+          <w:tab w:val="left" w:pos="2748"/>
+          <w:tab w:val="left" w:pos="3664"/>
+          <w:tab w:val="left" w:pos="4580"/>
+          <w:tab w:val="left" w:pos="5496"/>
+          <w:tab w:val="left" w:pos="6412"/>
+          <w:tab w:val="left" w:pos="7328"/>
+          <w:tab w:val="left" w:pos="8244"/>
+          <w:tab w:val="left" w:pos="9160"/>
+          <w:tab w:val="left" w:pos="10076"/>
+          <w:tab w:val="left" w:pos="10992"/>
+          <w:tab w:val="left" w:pos="11908"/>
+          <w:tab w:val="left" w:pos="12824"/>
+          <w:tab w:val="left" w:pos="13740"/>
+          <w:tab w:val="left" w:pos="14656"/>
+        </w:tabs>
+        <w:spacing w:after="0" w:line="240" w:lineRule="auto"/>
+        <w:rPr>
+          <w:rFonts w:eastAsia="Times New Roman" w:cstheme="minorHAnsi"/>
+          <w:sz w:val="36"/>
+          <w:szCs w:val="36"/>
+          <w:lang w:eastAsia="en-IN"/>
+        </w:rPr>
+      </w:pPr>
+      <w:r>
+        <w:rPr>
+          <w:rFonts w:eastAsia="Times New Roman" w:cstheme="minorHAnsi"/>
+          <w:sz w:val="36"/>
+          <w:szCs w:val="36"/>
+          <w:lang w:eastAsia="en-IN"/>
+        </w:rPr>
+        <w:t xml:space="preserve">  port: 80</w:t>
+      </w:r>
+    </w:p>
+    <w:p>
+      <w:pPr>
+        <w:tabs>
+          <w:tab w:val="left" w:pos="916"/>
+          <w:tab w:val="left" w:pos="1832"/>
+          <w:tab w:val="left" w:pos="2748"/>
+          <w:tab w:val="left" w:pos="3664"/>
+          <w:tab w:val="left" w:pos="4580"/>
+          <w:tab w:val="left" w:pos="5496"/>
+          <w:tab w:val="left" w:pos="6412"/>
+          <w:tab w:val="left" w:pos="7328"/>
+          <w:tab w:val="left" w:pos="8244"/>
+          <w:tab w:val="left" w:pos="9160"/>
+          <w:tab w:val="left" w:pos="10076"/>
+          <w:tab w:val="left" w:pos="10992"/>
+          <w:tab w:val="left" w:pos="11908"/>
+          <w:tab w:val="left" w:pos="12824"/>
+          <w:tab w:val="left" w:pos="13740"/>
+          <w:tab w:val="left" w:pos="14656"/>
+        </w:tabs>
+        <w:spacing w:after="0" w:line="240" w:lineRule="auto"/>
+        <w:rPr>
+          <w:rFonts w:eastAsia="Times New Roman" w:cstheme="minorHAnsi"/>
+          <w:sz w:val="36"/>
+          <w:szCs w:val="36"/>
+          <w:lang w:eastAsia="en-IN"/>
+        </w:rPr>
+      </w:pPr>
+      <w:r>
+        <w:rPr>
+          <w:rFonts w:eastAsia="Times New Roman" w:cstheme="minorHAnsi"/>
+          <w:sz w:val="36"/>
+          <w:szCs w:val="36"/>
+          <w:lang w:eastAsia="en-IN"/>
+        </w:rPr>
+        <w:t xml:space="preserve">  servlet:</w:t>
+      </w:r>
+    </w:p>
+    <w:p>
+      <w:pPr>
+        <w:tabs>
+          <w:tab w:val="left" w:pos="916"/>
+          <w:tab w:val="left" w:pos="1832"/>
+          <w:tab w:val="left" w:pos="2748"/>
+          <w:tab w:val="left" w:pos="3664"/>
+          <w:tab w:val="left" w:pos="4580"/>
+          <w:tab w:val="left" w:pos="5496"/>
+          <w:tab w:val="left" w:pos="6412"/>
+          <w:tab w:val="left" w:pos="7328"/>
+          <w:tab w:val="left" w:pos="8244"/>
+          <w:tab w:val="left" w:pos="9160"/>
+          <w:tab w:val="left" w:pos="10076"/>
+          <w:tab w:val="left" w:pos="10992"/>
+          <w:tab w:val="left" w:pos="11908"/>
+          <w:tab w:val="left" w:pos="12824"/>
+          <w:tab w:val="left" w:pos="13740"/>
+          <w:tab w:val="left" w:pos="14656"/>
+        </w:tabs>
+        <w:spacing w:after="0" w:line="240" w:lineRule="auto"/>
+        <w:rPr>
+          <w:rFonts w:eastAsia="Times New Roman" w:cstheme="minorHAnsi"/>
+          <w:sz w:val="36"/>
+          <w:szCs w:val="36"/>
+          <w:lang w:eastAsia="en-IN"/>
+        </w:rPr>
+      </w:pPr>
+      <w:r>
+        <w:rPr>
+          <w:rFonts w:eastAsia="Times New Roman" w:cstheme="minorHAnsi"/>
+          <w:sz w:val="36"/>
+          <w:szCs w:val="36"/>
+          <w:lang w:eastAsia="en-IN"/>
+        </w:rPr>
+        <w:t xml:space="preserve">    context-path: /prod-app</w:t>
+      </w:r>
+    </w:p>
+    <w:p>
+      <w:pPr>
+        <w:numPr>
+          <w:ilvl w:val="0"/>
+          <w:numId w:val="18"/>
+        </w:numPr>
+        <w:spacing w:before="100" w:beforeAutospacing="1" w:after="100" w:afterAutospacing="1" w:line="240" w:lineRule="auto"/>
+        <w:rPr>
+          <w:rFonts w:eastAsia="Times New Roman" w:cstheme="minorHAnsi"/>
+          <w:sz w:val="36"/>
+          <w:szCs w:val="36"/>
+          <w:lang w:eastAsia="en-IN"/>
+        </w:rPr>
+      </w:pPr>
+      <w:r>
+        <w:rPr>
+          <w:rFonts w:eastAsia="Times New Roman" w:cstheme="minorHAnsi"/>
+          <w:sz w:val="36"/>
+          <w:szCs w:val="36"/>
+          <w:lang w:eastAsia="en-IN"/>
+        </w:rPr>
+        <w:t>The --- separates profile-specific blocks.</w:t>
+      </w:r>
+    </w:p>
+    <w:p>
+      <w:pPr>
+        <w:numPr>
+          <w:ilvl w:val="0"/>
+          <w:numId w:val="18"/>
+        </w:numPr>
+        <w:spacing w:before="100" w:beforeAutospacing="1" w:after="100" w:afterAutospacing="1" w:line="240" w:lineRule="auto"/>
+        <w:rPr>
+          <w:rFonts w:eastAsia="Times New Roman" w:cstheme="minorHAnsi"/>
+          <w:sz w:val="36"/>
+          <w:szCs w:val="36"/>
+          <w:lang w:eastAsia="en-IN"/>
+        </w:rPr>
+      </w:pPr>
+      <w:proofErr w:type="spellStart"/>
+      <w:proofErr w:type="gramStart"/>
+      <w:r>
+        <w:rPr>
+          <w:rFonts w:eastAsia="Times New Roman" w:cstheme="minorHAnsi"/>
+          <w:sz w:val="36"/>
+          <w:szCs w:val="36"/>
+          <w:lang w:eastAsia="en-IN"/>
+        </w:rPr>
+        <w:t>spring.profiles</w:t>
+      </w:r>
+      <w:proofErr w:type="spellEnd"/>
+      <w:proofErr w:type="gramEnd"/>
+      <w:r>
+        <w:rPr>
+          <w:rFonts w:eastAsia="Times New Roman" w:cstheme="minorHAnsi"/>
+          <w:sz w:val="36"/>
+          <w:szCs w:val="36"/>
+          <w:lang w:eastAsia="en-IN"/>
+        </w:rPr>
+        <w:t xml:space="preserve"> sets the name of the profile that block belongs to.</w:t>
+      </w:r>
+    </w:p>
+    <w:p>
+      <w:pPr>
+        <w:numPr>
+          <w:ilvl w:val="0"/>
+          <w:numId w:val="18"/>
+        </w:numPr>
+        <w:spacing w:before="100" w:beforeAutospacing="1" w:after="100" w:afterAutospacing="1" w:line="240" w:lineRule="auto"/>
+        <w:rPr>
+          <w:rFonts w:eastAsia="Times New Roman" w:cstheme="minorHAnsi"/>
+          <w:sz w:val="36"/>
+          <w:szCs w:val="36"/>
+          <w:lang w:eastAsia="en-IN"/>
+        </w:rPr>
+      </w:pPr>
+      <w:proofErr w:type="spellStart"/>
+      <w:proofErr w:type="gramStart"/>
+      <w:r>
+        <w:rPr>
+          <w:rFonts w:eastAsia="Times New Roman" w:cstheme="minorHAnsi"/>
+          <w:sz w:val="36"/>
+          <w:szCs w:val="36"/>
+          <w:lang w:eastAsia="en-IN"/>
+        </w:rPr>
+        <w:t>spring.profiles</w:t>
+      </w:r>
+      <w:proofErr w:type="gramEnd"/>
+      <w:r>
+        <w:rPr>
+          <w:rFonts w:eastAsia="Times New Roman" w:cstheme="minorHAnsi"/>
+          <w:sz w:val="36"/>
+          <w:szCs w:val="36"/>
+          <w:lang w:eastAsia="en-IN"/>
+        </w:rPr>
+        <w:t>.active</w:t>
+      </w:r>
+      <w:proofErr w:type="spellEnd"/>
+      <w:r>
+        <w:rPr>
+          <w:rFonts w:eastAsia="Times New Roman" w:cstheme="minorHAnsi"/>
+          <w:sz w:val="36"/>
+          <w:szCs w:val="36"/>
+          <w:lang w:eastAsia="en-IN"/>
+        </w:rPr>
+        <w:t xml:space="preserve"> tells Spring Boot which profile to use.</w:t>
+      </w:r>
+    </w:p>
+    <w:p>
+      <w:pPr>
+        <w:spacing w:after="0" w:line="240" w:lineRule="auto"/>
+        <w:rPr>
+          <w:rFonts w:eastAsia="Times New Roman" w:cstheme="minorHAnsi"/>
+          <w:sz w:val="36"/>
+          <w:szCs w:val="36"/>
+          <w:lang w:eastAsia="en-IN"/>
+        </w:rPr>
+      </w:pPr>
+      <w:r>
+        <w:rPr>
+          <w:rFonts w:eastAsia="Times New Roman" w:cstheme="minorHAnsi"/>
+          <w:sz w:val="36"/>
+          <w:szCs w:val="36"/>
+          <w:lang w:eastAsia="en-IN"/>
+        </w:rPr>
+        <w:pict w14:anchorId="6A60125C">
+          <v:rect id="_x0000_i1039" style="width:0;height:1.5pt" o:hralign="center" o:hrstd="t" o:hr="t" fillcolor="#a0a0a0" stroked="f"/>
+        </w:pict>
+      </w:r>
+    </w:p>
+    <w:p>
+      <w:pPr>
+        <w:spacing w:before="100" w:beforeAutospacing="1" w:after="100" w:afterAutospacing="1" w:line="240" w:lineRule="auto"/>
+        <w:outlineLvl w:val="2"/>
+        <w:rPr>
+          <w:rFonts w:eastAsia="Times New Roman" w:cstheme="minorHAnsi"/>
+          <w:b/>
+          <w:bCs/>
+          <w:sz w:val="36"/>
+          <w:szCs w:val="36"/>
+          <w:lang w:eastAsia="en-IN"/>
+        </w:rPr>
+      </w:pPr>
+      <w:r>
+        <w:rPr>
+          <w:rFonts w:ascii="Segoe UI Emoji" w:eastAsia="Times New Roman" w:hAnsi="Segoe UI Emoji" w:cs="Segoe UI Emoji"/>
+          <w:b/>
+          <w:bCs/>
+          <w:sz w:val="36"/>
+          <w:szCs w:val="36"/>
+          <w:lang w:eastAsia="en-IN"/>
+        </w:rPr>
+        <w:t>🧪</w:t>
+      </w:r>
+      <w:r>
+        <w:rPr>
+          <w:rFonts w:eastAsia="Times New Roman" w:cstheme="minorHAnsi"/>
+          <w:b/>
+          <w:bCs/>
+          <w:sz w:val="36"/>
+          <w:szCs w:val="36"/>
+          <w:lang w:eastAsia="en-IN"/>
+        </w:rPr>
+        <w:t xml:space="preserve"> How to Activate a Profile</w:t>
+      </w:r>
+    </w:p>
+    <w:p>
+      <w:pPr>
+        <w:numPr>
+          <w:ilvl w:val="0"/>
+          <w:numId w:val="19"/>
+        </w:numPr>
+        <w:spacing w:before="100" w:beforeAutospacing="1" w:after="100" w:afterAutospacing="1" w:line="240" w:lineRule="auto"/>
+        <w:rPr>
+          <w:rFonts w:eastAsia="Times New Roman" w:cstheme="minorHAnsi"/>
+          <w:sz w:val="36"/>
+          <w:szCs w:val="36"/>
+          <w:lang w:eastAsia="en-IN"/>
+        </w:rPr>
+      </w:pPr>
+      <w:r>
+        <w:rPr>
+          <w:rFonts w:eastAsia="Times New Roman" w:cstheme="minorHAnsi"/>
+          <w:b/>
+          <w:bCs/>
+          <w:sz w:val="36"/>
+          <w:szCs w:val="36"/>
+          <w:lang w:eastAsia="en-IN"/>
+        </w:rPr>
+        <w:t xml:space="preserve">In </w:t>
+      </w:r>
+      <w:proofErr w:type="spellStart"/>
+      <w:proofErr w:type="gramStart"/>
+      <w:r>
+        <w:rPr>
+          <w:rFonts w:eastAsia="Times New Roman" w:cstheme="minorHAnsi"/>
+          <w:b/>
+          <w:bCs/>
+          <w:sz w:val="36"/>
+          <w:szCs w:val="36"/>
+          <w:lang w:eastAsia="en-IN"/>
+        </w:rPr>
+        <w:t>application.yaml</w:t>
+      </w:r>
+      <w:proofErr w:type="spellEnd"/>
+      <w:proofErr w:type="gramEnd"/>
+      <w:r>
+        <w:rPr>
+          <w:rFonts w:eastAsia="Times New Roman" w:cstheme="minorHAnsi"/>
+          <w:b/>
+          <w:bCs/>
+          <w:sz w:val="36"/>
+          <w:szCs w:val="36"/>
+          <w:lang w:eastAsia="en-IN"/>
+        </w:rPr>
+        <w:t xml:space="preserve"> itself:</w:t>
+      </w:r>
+    </w:p>
+    <w:p>
+      <w:pPr>
+        <w:tabs>
+          <w:tab w:val="left" w:pos="916"/>
+          <w:tab w:val="left" w:pos="1832"/>
+          <w:tab w:val="left" w:pos="2748"/>
+          <w:tab w:val="left" w:pos="3664"/>
+          <w:tab w:val="left" w:pos="4580"/>
+          <w:tab w:val="left" w:pos="5496"/>
+          <w:tab w:val="left" w:pos="6412"/>
+          <w:tab w:val="left" w:pos="7328"/>
+          <w:tab w:val="left" w:pos="8244"/>
+          <w:tab w:val="left" w:pos="9160"/>
+          <w:tab w:val="left" w:pos="10076"/>
+          <w:tab w:val="left" w:pos="10992"/>
+          <w:tab w:val="left" w:pos="11908"/>
+          <w:tab w:val="left" w:pos="12824"/>
+          <w:tab w:val="left" w:pos="13740"/>
+          <w:tab w:val="left" w:pos="14656"/>
+        </w:tabs>
+        <w:spacing w:after="0" w:line="240" w:lineRule="auto"/>
+        <w:ind w:left="720"/>
+        <w:rPr>
+          <w:rFonts w:eastAsia="Times New Roman" w:cstheme="minorHAnsi"/>
+          <w:sz w:val="36"/>
+          <w:szCs w:val="36"/>
+          <w:lang w:eastAsia="en-IN"/>
+        </w:rPr>
+      </w:pPr>
+      <w:r>
+        <w:rPr>
+          <w:rFonts w:eastAsia="Times New Roman" w:cstheme="minorHAnsi"/>
+          <w:sz w:val="36"/>
+          <w:szCs w:val="36"/>
+          <w:lang w:eastAsia="en-IN"/>
+        </w:rPr>
+        <w:t>spring:</w:t>
+      </w:r>
+    </w:p>
+    <w:p>
+      <w:pPr>
+        <w:tabs>
+          <w:tab w:val="left" w:pos="916"/>
+          <w:tab w:val="left" w:pos="1832"/>
+          <w:tab w:val="left" w:pos="2748"/>
+          <w:tab w:val="left" w:pos="3664"/>
+          <w:tab w:val="left" w:pos="4580"/>
+          <w:tab w:val="left" w:pos="5496"/>
+          <w:tab w:val="left" w:pos="6412"/>
+          <w:tab w:val="left" w:pos="7328"/>
+          <w:tab w:val="left" w:pos="8244"/>
+          <w:tab w:val="left" w:pos="9160"/>
+          <w:tab w:val="left" w:pos="10076"/>
+          <w:tab w:val="left" w:pos="10992"/>
+          <w:tab w:val="left" w:pos="11908"/>
+          <w:tab w:val="left" w:pos="12824"/>
+          <w:tab w:val="left" w:pos="13740"/>
+          <w:tab w:val="left" w:pos="14656"/>
+        </w:tabs>
+        <w:spacing w:after="0" w:line="240" w:lineRule="auto"/>
+        <w:ind w:left="720"/>
+        <w:rPr>
+          <w:rFonts w:eastAsia="Times New Roman" w:cstheme="minorHAnsi"/>
+          <w:sz w:val="36"/>
+          <w:szCs w:val="36"/>
+          <w:lang w:eastAsia="en-IN"/>
+        </w:rPr>
+      </w:pPr>
+      <w:r>
+        <w:rPr>
+          <w:rFonts w:eastAsia="Times New Roman" w:cstheme="minorHAnsi"/>
+          <w:sz w:val="36"/>
+          <w:szCs w:val="36"/>
+          <w:lang w:eastAsia="en-IN"/>
+        </w:rPr>
+        <w:t xml:space="preserve">  profiles:</w:t>
+      </w:r>
+    </w:p>
+    <w:p>
+      <w:pPr>
+        <w:tabs>
+          <w:tab w:val="left" w:pos="916"/>
+          <w:tab w:val="left" w:pos="1832"/>
+          <w:tab w:val="left" w:pos="2748"/>
+          <w:tab w:val="left" w:pos="3664"/>
+          <w:tab w:val="left" w:pos="4580"/>
+          <w:tab w:val="left" w:pos="5496"/>
+          <w:tab w:val="left" w:pos="6412"/>
+          <w:tab w:val="left" w:pos="7328"/>
+          <w:tab w:val="left" w:pos="8244"/>
+          <w:tab w:val="left" w:pos="9160"/>
+          <w:tab w:val="left" w:pos="10076"/>
+          <w:tab w:val="left" w:pos="10992"/>
+          <w:tab w:val="left" w:pos="11908"/>
+          <w:tab w:val="left" w:pos="12824"/>
+          <w:tab w:val="left" w:pos="13740"/>
+          <w:tab w:val="left" w:pos="14656"/>
+        </w:tabs>
+        <w:spacing w:after="0" w:line="240" w:lineRule="auto"/>
+        <w:ind w:left="720"/>
+        <w:rPr>
+          <w:rFonts w:eastAsia="Times New Roman" w:cstheme="minorHAnsi"/>
+          <w:sz w:val="36"/>
+          <w:szCs w:val="36"/>
+          <w:lang w:eastAsia="en-IN"/>
+        </w:rPr>
+      </w:pPr>
+      <w:r>
+        <w:rPr>
+          <w:rFonts w:eastAsia="Times New Roman" w:cstheme="minorHAnsi"/>
+          <w:sz w:val="36"/>
+          <w:szCs w:val="36"/>
+          <w:lang w:eastAsia="en-IN"/>
+        </w:rPr>
+        <w:t xml:space="preserve">    active: dev</w:t>
+      </w:r>
+    </w:p>
+    <w:p>
+      <w:pPr>
+        <w:numPr>
+          <w:ilvl w:val="0"/>
+          <w:numId w:val="19"/>
+        </w:numPr>
+        <w:spacing w:before="100" w:beforeAutospacing="1" w:after="100" w:afterAutospacing="1" w:line="240" w:lineRule="auto"/>
+        <w:rPr>
+          <w:rFonts w:eastAsia="Times New Roman" w:cstheme="minorHAnsi"/>
+          <w:sz w:val="36"/>
+          <w:szCs w:val="36"/>
+          <w:lang w:eastAsia="en-IN"/>
+        </w:rPr>
+      </w:pPr>
+      <w:r>
+        <w:rPr>
+          <w:rFonts w:eastAsia="Times New Roman" w:cstheme="minorHAnsi"/>
+          <w:b/>
+          <w:bCs/>
+          <w:sz w:val="36"/>
+          <w:szCs w:val="36"/>
+          <w:lang w:eastAsia="en-IN"/>
+        </w:rPr>
+        <w:t>As a Command Line Argument:</w:t>
+      </w:r>
+    </w:p>
+    <w:p>
+      <w:pPr>
+        <w:tabs>
+          <w:tab w:val="left" w:pos="916"/>
+          <w:tab w:val="left" w:pos="1832"/>
+          <w:tab w:val="left" w:pos="2748"/>
+          <w:tab w:val="left" w:pos="3664"/>
+          <w:tab w:val="left" w:pos="4580"/>
+          <w:tab w:val="left" w:pos="5496"/>
+          <w:tab w:val="left" w:pos="6412"/>
+          <w:tab w:val="left" w:pos="7328"/>
+          <w:tab w:val="left" w:pos="8244"/>
+          <w:tab w:val="left" w:pos="9160"/>
+          <w:tab w:val="left" w:pos="10076"/>
+          <w:tab w:val="left" w:pos="10992"/>
+          <w:tab w:val="left" w:pos="11908"/>
+          <w:tab w:val="left" w:pos="12824"/>
+          <w:tab w:val="left" w:pos="13740"/>
+          <w:tab w:val="left" w:pos="14656"/>
+        </w:tabs>
+        <w:spacing w:after="0" w:line="240" w:lineRule="auto"/>
+        <w:ind w:left="720"/>
+        <w:rPr>
+          <w:rFonts w:eastAsia="Times New Roman" w:cstheme="minorHAnsi"/>
+          <w:sz w:val="36"/>
+          <w:szCs w:val="36"/>
+          <w:lang w:eastAsia="en-IN"/>
+        </w:rPr>
+      </w:pPr>
+      <w:r>
+        <w:rPr>
+          <w:rFonts w:eastAsia="Times New Roman" w:cstheme="minorHAnsi"/>
+          <w:sz w:val="36"/>
+          <w:szCs w:val="36"/>
+          <w:lang w:eastAsia="en-IN"/>
+        </w:rPr>
+        <w:t>bash</w:t>
+      </w:r>
+    </w:p>
+    <w:p>
+      <w:pPr>
+        <w:tabs>
+          <w:tab w:val="left" w:pos="916"/>
+          <w:tab w:val="left" w:pos="1832"/>
+          <w:tab w:val="left" w:pos="2748"/>
+          <w:tab w:val="left" w:pos="3664"/>
+          <w:tab w:val="left" w:pos="4580"/>
+          <w:tab w:val="left" w:pos="5496"/>
+          <w:tab w:val="left" w:pos="6412"/>
+          <w:tab w:val="left" w:pos="7328"/>
+          <w:tab w:val="left" w:pos="8244"/>
+          <w:tab w:val="left" w:pos="9160"/>
+          <w:tab w:val="left" w:pos="10076"/>
+          <w:tab w:val="left" w:pos="10992"/>
+          <w:tab w:val="left" w:pos="11908"/>
+          <w:tab w:val="left" w:pos="12824"/>
+          <w:tab w:val="left" w:pos="13740"/>
+          <w:tab w:val="left" w:pos="14656"/>
+        </w:tabs>
+        <w:spacing w:after="0" w:line="240" w:lineRule="auto"/>
+        <w:ind w:left="720"/>
+        <w:rPr>
+          <w:rFonts w:eastAsia="Times New Roman" w:cstheme="minorHAnsi"/>
+          <w:sz w:val="36"/>
+          <w:szCs w:val="36"/>
+          <w:lang w:eastAsia="en-IN"/>
+        </w:rPr>
+      </w:pPr>
+      <w:r>
+        <w:rPr>
+          <w:rFonts w:eastAsia="Times New Roman" w:cstheme="minorHAnsi"/>
+          <w:sz w:val="36"/>
+          <w:szCs w:val="36"/>
+          <w:lang w:eastAsia="en-IN"/>
+        </w:rPr>
+        <w:t>java -jar myapp.jar --</w:t>
+      </w:r>
+      <w:proofErr w:type="spellStart"/>
+      <w:proofErr w:type="gramStart"/>
+      <w:r>
+        <w:rPr>
+          <w:rFonts w:eastAsia="Times New Roman" w:cstheme="minorHAnsi"/>
+          <w:sz w:val="36"/>
+          <w:szCs w:val="36"/>
+          <w:lang w:eastAsia="en-IN"/>
+        </w:rPr>
+        <w:t>spring.profiles</w:t>
+      </w:r>
+      <w:proofErr w:type="gramEnd"/>
+      <w:r>
+        <w:rPr>
+          <w:rFonts w:eastAsia="Times New Roman" w:cstheme="minorHAnsi"/>
+          <w:sz w:val="36"/>
+          <w:szCs w:val="36"/>
+          <w:lang w:eastAsia="en-IN"/>
+        </w:rPr>
+        <w:t>.active</w:t>
+      </w:r>
+      <w:proofErr w:type="spellEnd"/>
+      <w:r>
+        <w:rPr>
+          <w:rFonts w:eastAsia="Times New Roman" w:cstheme="minorHAnsi"/>
+          <w:sz w:val="36"/>
+          <w:szCs w:val="36"/>
+          <w:lang w:eastAsia="en-IN"/>
+        </w:rPr>
+        <w:t>=prod</w:t>
+      </w:r>
+    </w:p>
+    <w:p>
+      <w:pPr>
+        <w:numPr>
+          <w:ilvl w:val="0"/>
+          <w:numId w:val="19"/>
+        </w:numPr>
+        <w:spacing w:before="100" w:beforeAutospacing="1" w:after="100" w:afterAutospacing="1" w:line="240" w:lineRule="auto"/>
+        <w:rPr>
+          <w:rFonts w:eastAsia="Times New Roman" w:cstheme="minorHAnsi"/>
+          <w:sz w:val="36"/>
+          <w:szCs w:val="36"/>
+          <w:lang w:eastAsia="en-IN"/>
+        </w:rPr>
+      </w:pPr>
+      <w:r>
+        <w:rPr>
+          <w:rFonts w:eastAsia="Times New Roman" w:cstheme="minorHAnsi"/>
+          <w:b/>
+          <w:bCs/>
+          <w:sz w:val="36"/>
+          <w:szCs w:val="36"/>
+          <w:lang w:eastAsia="en-IN"/>
+        </w:rPr>
+        <w:t>As an Environment Variable:</w:t>
+      </w:r>
+    </w:p>
+    <w:p>
+      <w:pPr>
+        <w:tabs>
+          <w:tab w:val="left" w:pos="916"/>
+          <w:tab w:val="left" w:pos="1832"/>
+          <w:tab w:val="left" w:pos="2748"/>
+          <w:tab w:val="left" w:pos="3664"/>
+          <w:tab w:val="left" w:pos="4580"/>
+          <w:tab w:val="left" w:pos="5496"/>
+          <w:tab w:val="left" w:pos="6412"/>
+          <w:tab w:val="left" w:pos="7328"/>
+          <w:tab w:val="left" w:pos="8244"/>
+          <w:tab w:val="left" w:pos="9160"/>
+          <w:tab w:val="left" w:pos="10076"/>
+          <w:tab w:val="left" w:pos="10992"/>
+          <w:tab w:val="left" w:pos="11908"/>
+          <w:tab w:val="left" w:pos="12824"/>
+          <w:tab w:val="left" w:pos="13740"/>
+          <w:tab w:val="left" w:pos="14656"/>
+        </w:tabs>
+        <w:spacing w:after="0" w:line="240" w:lineRule="auto"/>
+        <w:ind w:left="720"/>
+        <w:rPr>
+          <w:rFonts w:eastAsia="Times New Roman" w:cstheme="minorHAnsi"/>
+          <w:sz w:val="36"/>
+          <w:szCs w:val="36"/>
+          <w:lang w:eastAsia="en-IN"/>
+        </w:rPr>
+      </w:pPr>
+      <w:r>
+        <w:rPr>
+          <w:rFonts w:eastAsia="Times New Roman" w:cstheme="minorHAnsi"/>
+          <w:sz w:val="36"/>
+          <w:szCs w:val="36"/>
+          <w:lang w:eastAsia="en-IN"/>
+        </w:rPr>
+        <w:t>bash</w:t>
+      </w:r>
+    </w:p>
+    <w:p>
+      <w:pPr>
+        <w:tabs>
+          <w:tab w:val="left" w:pos="916"/>
+          <w:tab w:val="left" w:pos="1832"/>
+          <w:tab w:val="left" w:pos="2748"/>
+          <w:tab w:val="left" w:pos="3664"/>
+          <w:tab w:val="left" w:pos="4580"/>
+          <w:tab w:val="left" w:pos="5496"/>
+          <w:tab w:val="left" w:pos="6412"/>
+          <w:tab w:val="left" w:pos="7328"/>
+          <w:tab w:val="left" w:pos="8244"/>
+          <w:tab w:val="left" w:pos="9160"/>
+          <w:tab w:val="left" w:pos="10076"/>
+          <w:tab w:val="left" w:pos="10992"/>
+          <w:tab w:val="left" w:pos="11908"/>
+          <w:tab w:val="left" w:pos="12824"/>
+          <w:tab w:val="left" w:pos="13740"/>
+          <w:tab w:val="left" w:pos="14656"/>
+        </w:tabs>
+        <w:spacing w:after="0" w:line="240" w:lineRule="auto"/>
+        <w:ind w:left="720"/>
+        <w:rPr>
+          <w:rFonts w:eastAsia="Times New Roman" w:cstheme="minorHAnsi"/>
+          <w:sz w:val="36"/>
+          <w:szCs w:val="36"/>
+          <w:lang w:eastAsia="en-IN"/>
+        </w:rPr>
+      </w:pPr>
+      <w:r>
+        <w:rPr>
+          <w:rFonts w:eastAsia="Times New Roman" w:cstheme="minorHAnsi"/>
+          <w:sz w:val="36"/>
+          <w:szCs w:val="36"/>
+          <w:lang w:eastAsia="en-IN"/>
+        </w:rPr>
+        <w:lastRenderedPageBreak/>
+        <w:t>export SPRING_PROFILES_ACTIVE=prod</w:t>
+      </w:r>
+    </w:p>
+    <w:p>
+      <w:pPr>
+        <w:numPr>
+          <w:ilvl w:val="0"/>
+          <w:numId w:val="19"/>
+        </w:numPr>
+        <w:spacing w:before="100" w:beforeAutospacing="1" w:after="100" w:afterAutospacing="1" w:line="240" w:lineRule="auto"/>
+        <w:rPr>
+          <w:rFonts w:eastAsia="Times New Roman" w:cstheme="minorHAnsi"/>
+          <w:sz w:val="36"/>
+          <w:szCs w:val="36"/>
+          <w:lang w:eastAsia="en-IN"/>
+        </w:rPr>
+      </w:pPr>
+      <w:r>
+        <w:rPr>
+          <w:rFonts w:eastAsia="Times New Roman" w:cstheme="minorHAnsi"/>
+          <w:b/>
+          <w:bCs/>
+          <w:sz w:val="36"/>
+          <w:szCs w:val="36"/>
+          <w:lang w:eastAsia="en-IN"/>
+        </w:rPr>
+        <w:t xml:space="preserve">In </w:t>
+      </w:r>
+      <w:proofErr w:type="spellStart"/>
+      <w:proofErr w:type="gramStart"/>
+      <w:r>
+        <w:rPr>
+          <w:rFonts w:eastAsia="Times New Roman" w:cstheme="minorHAnsi"/>
+          <w:b/>
+          <w:bCs/>
+          <w:sz w:val="36"/>
+          <w:szCs w:val="36"/>
+          <w:lang w:eastAsia="en-IN"/>
+        </w:rPr>
+        <w:t>application.properties</w:t>
+      </w:r>
+      <w:proofErr w:type="spellEnd"/>
+      <w:proofErr w:type="gramEnd"/>
+      <w:r>
+        <w:rPr>
+          <w:rFonts w:eastAsia="Times New Roman" w:cstheme="minorHAnsi"/>
+          <w:b/>
+          <w:bCs/>
+          <w:sz w:val="36"/>
+          <w:szCs w:val="36"/>
+          <w:lang w:eastAsia="en-IN"/>
+        </w:rPr>
+        <w:t xml:space="preserve"> (if using instead of YAML):</w:t>
+      </w:r>
+    </w:p>
+    <w:p>
+      <w:pPr>
+        <w:tabs>
+          <w:tab w:val="left" w:pos="916"/>
+          <w:tab w:val="left" w:pos="1832"/>
+          <w:tab w:val="left" w:pos="2748"/>
+          <w:tab w:val="left" w:pos="3664"/>
+          <w:tab w:val="left" w:pos="4580"/>
+          <w:tab w:val="left" w:pos="5496"/>
+          <w:tab w:val="left" w:pos="6412"/>
+          <w:tab w:val="left" w:pos="7328"/>
+          <w:tab w:val="left" w:pos="8244"/>
+          <w:tab w:val="left" w:pos="9160"/>
+          <w:tab w:val="left" w:pos="10076"/>
+          <w:tab w:val="left" w:pos="10992"/>
+          <w:tab w:val="left" w:pos="11908"/>
+          <w:tab w:val="left" w:pos="12824"/>
+          <w:tab w:val="left" w:pos="13740"/>
+          <w:tab w:val="left" w:pos="14656"/>
+        </w:tabs>
+        <w:spacing w:after="0" w:line="240" w:lineRule="auto"/>
+        <w:ind w:left="720"/>
+        <w:rPr>
+          <w:rFonts w:eastAsia="Times New Roman" w:cstheme="minorHAnsi"/>
+          <w:sz w:val="36"/>
+          <w:szCs w:val="36"/>
+          <w:lang w:eastAsia="en-IN"/>
+        </w:rPr>
+      </w:pPr>
+      <w:r>
+        <w:rPr>
+          <w:rFonts w:eastAsia="Times New Roman" w:cstheme="minorHAnsi"/>
+          <w:sz w:val="36"/>
+          <w:szCs w:val="36"/>
+          <w:lang w:eastAsia="en-IN"/>
+        </w:rPr>
+        <w:t>properties</w:t>
+      </w:r>
+    </w:p>
+    <w:p>
+      <w:pPr>
+        <w:tabs>
+          <w:tab w:val="left" w:pos="916"/>
+          <w:tab w:val="left" w:pos="1832"/>
+          <w:tab w:val="left" w:pos="2748"/>
+          <w:tab w:val="left" w:pos="3664"/>
+          <w:tab w:val="left" w:pos="4580"/>
+          <w:tab w:val="left" w:pos="5496"/>
+          <w:tab w:val="left" w:pos="6412"/>
+          <w:tab w:val="left" w:pos="7328"/>
+          <w:tab w:val="left" w:pos="8244"/>
+          <w:tab w:val="left" w:pos="9160"/>
+          <w:tab w:val="left" w:pos="10076"/>
+          <w:tab w:val="left" w:pos="10992"/>
+          <w:tab w:val="left" w:pos="11908"/>
+          <w:tab w:val="left" w:pos="12824"/>
+          <w:tab w:val="left" w:pos="13740"/>
+          <w:tab w:val="left" w:pos="14656"/>
+        </w:tabs>
+        <w:spacing w:after="0" w:line="240" w:lineRule="auto"/>
+        <w:ind w:left="720"/>
+        <w:rPr>
+          <w:rFonts w:eastAsia="Times New Roman" w:cstheme="minorHAnsi"/>
+          <w:sz w:val="36"/>
+          <w:szCs w:val="36"/>
+          <w:lang w:eastAsia="en-IN"/>
+        </w:rPr>
+      </w:pPr>
+      <w:proofErr w:type="spellStart"/>
+      <w:proofErr w:type="gramStart"/>
+      <w:r>
+        <w:rPr>
+          <w:rFonts w:eastAsia="Times New Roman" w:cstheme="minorHAnsi"/>
+          <w:sz w:val="36"/>
+          <w:szCs w:val="36"/>
+          <w:lang w:eastAsia="en-IN"/>
+        </w:rPr>
+        <w:t>spring.profiles</w:t>
+      </w:r>
+      <w:proofErr w:type="gramEnd"/>
+      <w:r>
+        <w:rPr>
+          <w:rFonts w:eastAsia="Times New Roman" w:cstheme="minorHAnsi"/>
+          <w:sz w:val="36"/>
+          <w:szCs w:val="36"/>
+          <w:lang w:eastAsia="en-IN"/>
+        </w:rPr>
+        <w:t>.active</w:t>
+      </w:r>
+      <w:proofErr w:type="spellEnd"/>
+      <w:r>
+        <w:rPr>
+          <w:rFonts w:eastAsia="Times New Roman" w:cstheme="minorHAnsi"/>
+          <w:sz w:val="36"/>
+          <w:szCs w:val="36"/>
+          <w:lang w:eastAsia="en-IN"/>
+        </w:rPr>
+        <w:t>=dev</w:t>
+      </w:r>
+    </w:p>
+    <w:p>
+      <w:pPr>
+        <w:spacing w:after="0" w:line="240" w:lineRule="auto"/>
+        <w:rPr>
+          <w:rFonts w:eastAsia="Times New Roman" w:cstheme="minorHAnsi"/>
+          <w:sz w:val="36"/>
+          <w:szCs w:val="36"/>
+          <w:lang w:eastAsia="en-IN"/>
+        </w:rPr>
+      </w:pPr>
+      <w:r>
+        <w:rPr>
+          <w:rFonts w:eastAsia="Times New Roman" w:cstheme="minorHAnsi"/>
+          <w:sz w:val="36"/>
+          <w:szCs w:val="36"/>
+          <w:lang w:eastAsia="en-IN"/>
+        </w:rPr>
+        <w:pict w14:anchorId="02AD43F8">
+          <v:rect id="_x0000_i1040" style="width:0;height:1.5pt" o:hralign="center" o:hrstd="t" o:hr="t" fillcolor="#a0a0a0" stroked="f"/>
+        </w:pict>
+      </w:r>
+    </w:p>
+    <w:p>
+      <w:pPr>
+        <w:spacing w:before="100" w:beforeAutospacing="1" w:after="100" w:afterAutospacing="1" w:line="240" w:lineRule="auto"/>
+        <w:outlineLvl w:val="2"/>
+        <w:rPr>
+          <w:rFonts w:eastAsia="Times New Roman" w:cstheme="minorHAnsi"/>
+          <w:b/>
+          <w:bCs/>
+          <w:sz w:val="36"/>
+          <w:szCs w:val="36"/>
+          <w:lang w:eastAsia="en-IN"/>
+        </w:rPr>
+      </w:pPr>
+      <w:r>
+        <w:rPr>
+          <w:rFonts w:ascii="Segoe UI Emoji" w:eastAsia="Times New Roman" w:hAnsi="Segoe UI Emoji" w:cs="Segoe UI Emoji"/>
+          <w:b/>
+          <w:bCs/>
+          <w:sz w:val="36"/>
+          <w:szCs w:val="36"/>
+          <w:lang w:eastAsia="en-IN"/>
+        </w:rPr>
+        <w:t>🧩</w:t>
+      </w:r>
+      <w:r>
+        <w:rPr>
+          <w:rFonts w:eastAsia="Times New Roman" w:cstheme="minorHAnsi"/>
+          <w:b/>
+          <w:bCs/>
+          <w:sz w:val="36"/>
+          <w:szCs w:val="36"/>
+          <w:lang w:eastAsia="en-IN"/>
+        </w:rPr>
+        <w:t xml:space="preserve"> Example with Database Configuration</w:t>
+      </w:r>
+    </w:p>
+    <w:p>
+      <w:pPr>
+        <w:tabs>
+          <w:tab w:val="left" w:pos="916"/>
+          <w:tab w:val="left" w:pos="1832"/>
+          <w:tab w:val="left" w:pos="2748"/>
+          <w:tab w:val="left" w:pos="3664"/>
+          <w:tab w:val="left" w:pos="4580"/>
+          <w:tab w:val="left" w:pos="5496"/>
+          <w:tab w:val="left" w:pos="6412"/>
+          <w:tab w:val="left" w:pos="7328"/>
+          <w:tab w:val="left" w:pos="8244"/>
+          <w:tab w:val="left" w:pos="9160"/>
+          <w:tab w:val="left" w:pos="10076"/>
+          <w:tab w:val="left" w:pos="10992"/>
+          <w:tab w:val="left" w:pos="11908"/>
+          <w:tab w:val="left" w:pos="12824"/>
+          <w:tab w:val="left" w:pos="13740"/>
+          <w:tab w:val="left" w:pos="14656"/>
+        </w:tabs>
+        <w:spacing w:after="0" w:line="240" w:lineRule="auto"/>
+        <w:rPr>
+          <w:rFonts w:eastAsia="Times New Roman" w:cstheme="minorHAnsi"/>
+          <w:sz w:val="36"/>
+          <w:szCs w:val="36"/>
+          <w:lang w:eastAsia="en-IN"/>
+        </w:rPr>
+      </w:pPr>
+      <w:proofErr w:type="spellStart"/>
+      <w:r>
+        <w:rPr>
+          <w:rFonts w:eastAsia="Times New Roman" w:cstheme="minorHAnsi"/>
+          <w:sz w:val="36"/>
+          <w:szCs w:val="36"/>
+          <w:lang w:eastAsia="en-IN"/>
+        </w:rPr>
+        <w:t>yaml</w:t>
+      </w:r>
+      <w:proofErr w:type="spellEnd"/>
+    </w:p>
+    <w:p>
+      <w:pPr>
+        <w:tabs>
+          <w:tab w:val="left" w:pos="916"/>
+          <w:tab w:val="left" w:pos="1832"/>
+          <w:tab w:val="left" w:pos="2748"/>
+          <w:tab w:val="left" w:pos="3664"/>
+          <w:tab w:val="left" w:pos="4580"/>
+          <w:tab w:val="left" w:pos="5496"/>
+          <w:tab w:val="left" w:pos="6412"/>
+          <w:tab w:val="left" w:pos="7328"/>
+          <w:tab w:val="left" w:pos="8244"/>
+          <w:tab w:val="left" w:pos="9160"/>
+          <w:tab w:val="left" w:pos="10076"/>
+          <w:tab w:val="left" w:pos="10992"/>
+          <w:tab w:val="left" w:pos="11908"/>
+          <w:tab w:val="left" w:pos="12824"/>
+          <w:tab w:val="left" w:pos="13740"/>
+          <w:tab w:val="left" w:pos="14656"/>
+        </w:tabs>
+        <w:spacing w:after="0" w:line="240" w:lineRule="auto"/>
+        <w:rPr>
+          <w:rFonts w:eastAsia="Times New Roman" w:cstheme="minorHAnsi"/>
+          <w:sz w:val="36"/>
+          <w:szCs w:val="36"/>
+          <w:lang w:eastAsia="en-IN"/>
+        </w:rPr>
+      </w:pPr>
+      <w:r>
+        <w:rPr>
+          <w:rFonts w:eastAsia="Times New Roman" w:cstheme="minorHAnsi"/>
+          <w:sz w:val="36"/>
+          <w:szCs w:val="36"/>
+          <w:lang w:eastAsia="en-IN"/>
+        </w:rPr>
+        <w:t>---</w:t>
+      </w:r>
+    </w:p>
+    <w:p>
+      <w:pPr>
+        <w:tabs>
+          <w:tab w:val="left" w:pos="916"/>
+          <w:tab w:val="left" w:pos="1832"/>
+          <w:tab w:val="left" w:pos="2748"/>
+          <w:tab w:val="left" w:pos="3664"/>
+          <w:tab w:val="left" w:pos="4580"/>
+          <w:tab w:val="left" w:pos="5496"/>
+          <w:tab w:val="left" w:pos="6412"/>
+          <w:tab w:val="left" w:pos="7328"/>
+          <w:tab w:val="left" w:pos="8244"/>
+          <w:tab w:val="left" w:pos="9160"/>
+          <w:tab w:val="left" w:pos="10076"/>
+          <w:tab w:val="left" w:pos="10992"/>
+          <w:tab w:val="left" w:pos="11908"/>
+          <w:tab w:val="left" w:pos="12824"/>
+          <w:tab w:val="left" w:pos="13740"/>
+          <w:tab w:val="left" w:pos="14656"/>
+        </w:tabs>
+        <w:spacing w:after="0" w:line="240" w:lineRule="auto"/>
+        <w:rPr>
+          <w:rFonts w:eastAsia="Times New Roman" w:cstheme="minorHAnsi"/>
+          <w:sz w:val="36"/>
+          <w:szCs w:val="36"/>
+          <w:lang w:eastAsia="en-IN"/>
+        </w:rPr>
+      </w:pPr>
+      <w:r>
+        <w:rPr>
+          <w:rFonts w:eastAsia="Times New Roman" w:cstheme="minorHAnsi"/>
+          <w:sz w:val="36"/>
+          <w:szCs w:val="36"/>
+          <w:lang w:eastAsia="en-IN"/>
+        </w:rPr>
+        <w:t>spring:</w:t>
+      </w:r>
+    </w:p>
+    <w:p>
+      <w:pPr>
+        <w:tabs>
+          <w:tab w:val="left" w:pos="916"/>
+          <w:tab w:val="left" w:pos="1832"/>
+          <w:tab w:val="left" w:pos="2748"/>
+          <w:tab w:val="left" w:pos="3664"/>
+          <w:tab w:val="left" w:pos="4580"/>
+          <w:tab w:val="left" w:pos="5496"/>
+          <w:tab w:val="left" w:pos="6412"/>
+          <w:tab w:val="left" w:pos="7328"/>
+          <w:tab w:val="left" w:pos="8244"/>
+          <w:tab w:val="left" w:pos="9160"/>
+          <w:tab w:val="left" w:pos="10076"/>
+          <w:tab w:val="left" w:pos="10992"/>
+          <w:tab w:val="left" w:pos="11908"/>
+          <w:tab w:val="left" w:pos="12824"/>
+          <w:tab w:val="left" w:pos="13740"/>
+          <w:tab w:val="left" w:pos="14656"/>
+        </w:tabs>
+        <w:spacing w:after="0" w:line="240" w:lineRule="auto"/>
+        <w:rPr>
+          <w:rFonts w:eastAsia="Times New Roman" w:cstheme="minorHAnsi"/>
+          <w:sz w:val="36"/>
+          <w:szCs w:val="36"/>
+          <w:lang w:eastAsia="en-IN"/>
+        </w:rPr>
+      </w:pPr>
+      <w:r>
+        <w:rPr>
+          <w:rFonts w:eastAsia="Times New Roman" w:cstheme="minorHAnsi"/>
+          <w:sz w:val="36"/>
+          <w:szCs w:val="36"/>
+          <w:lang w:eastAsia="en-IN"/>
+        </w:rPr>
+        <w:t xml:space="preserve">  profiles: dev</w:t>
+      </w:r>
+    </w:p>
+    <w:p>
+      <w:pPr>
+        <w:tabs>
+          <w:tab w:val="left" w:pos="916"/>
+          <w:tab w:val="left" w:pos="1832"/>
+          <w:tab w:val="left" w:pos="2748"/>
+          <w:tab w:val="left" w:pos="3664"/>
+          <w:tab w:val="left" w:pos="4580"/>
+          <w:tab w:val="left" w:pos="5496"/>
+          <w:tab w:val="left" w:pos="6412"/>
+          <w:tab w:val="left" w:pos="7328"/>
+          <w:tab w:val="left" w:pos="8244"/>
+          <w:tab w:val="left" w:pos="9160"/>
+          <w:tab w:val="left" w:pos="10076"/>
+          <w:tab w:val="left" w:pos="10992"/>
+          <w:tab w:val="left" w:pos="11908"/>
+          <w:tab w:val="left" w:pos="12824"/>
+          <w:tab w:val="left" w:pos="13740"/>
+          <w:tab w:val="left" w:pos="14656"/>
+        </w:tabs>
+        <w:spacing w:after="0" w:line="240" w:lineRule="auto"/>
+        <w:rPr>
+          <w:rFonts w:eastAsia="Times New Roman" w:cstheme="minorHAnsi"/>
+          <w:sz w:val="36"/>
+          <w:szCs w:val="36"/>
+          <w:lang w:eastAsia="en-IN"/>
+        </w:rPr>
+      </w:pPr>
+      <w:r>
+        <w:rPr>
+          <w:rFonts w:eastAsia="Times New Roman" w:cstheme="minorHAnsi"/>
+          <w:sz w:val="36"/>
+          <w:szCs w:val="36"/>
+          <w:lang w:eastAsia="en-IN"/>
+        </w:rPr>
+        <w:t xml:space="preserve">  </w:t>
+      </w:r>
+      <w:proofErr w:type="spellStart"/>
+      <w:r>
+        <w:rPr>
+          <w:rFonts w:eastAsia="Times New Roman" w:cstheme="minorHAnsi"/>
+          <w:sz w:val="36"/>
+          <w:szCs w:val="36"/>
+          <w:lang w:eastAsia="en-IN"/>
+        </w:rPr>
+        <w:t>datasource</w:t>
+      </w:r>
+      <w:proofErr w:type="spellEnd"/>
+      <w:r>
+        <w:rPr>
+          <w:rFonts w:eastAsia="Times New Roman" w:cstheme="minorHAnsi"/>
+          <w:sz w:val="36"/>
+          <w:szCs w:val="36"/>
+          <w:lang w:eastAsia="en-IN"/>
+        </w:rPr>
+        <w:t>:</w:t>
+      </w:r>
+    </w:p>
+    <w:p>
+      <w:pPr>
+        <w:tabs>
+          <w:tab w:val="left" w:pos="916"/>
+          <w:tab w:val="left" w:pos="1832"/>
+          <w:tab w:val="left" w:pos="2748"/>
+          <w:tab w:val="left" w:pos="3664"/>
+          <w:tab w:val="left" w:pos="4580"/>
+          <w:tab w:val="left" w:pos="5496"/>
+          <w:tab w:val="left" w:pos="6412"/>
+          <w:tab w:val="left" w:pos="7328"/>
+          <w:tab w:val="left" w:pos="8244"/>
+          <w:tab w:val="left" w:pos="9160"/>
+          <w:tab w:val="left" w:pos="10076"/>
+          <w:tab w:val="left" w:pos="10992"/>
+          <w:tab w:val="left" w:pos="11908"/>
+          <w:tab w:val="left" w:pos="12824"/>
+          <w:tab w:val="left" w:pos="13740"/>
+          <w:tab w:val="left" w:pos="14656"/>
+        </w:tabs>
+        <w:spacing w:after="0" w:line="240" w:lineRule="auto"/>
+        <w:rPr>
+          <w:rFonts w:eastAsia="Times New Roman" w:cstheme="minorHAnsi"/>
+          <w:sz w:val="36"/>
+          <w:szCs w:val="36"/>
+          <w:lang w:eastAsia="en-IN"/>
+        </w:rPr>
+      </w:pPr>
+      <w:r>
+        <w:rPr>
+          <w:rFonts w:eastAsia="Times New Roman" w:cstheme="minorHAnsi"/>
+          <w:sz w:val="36"/>
+          <w:szCs w:val="36"/>
+          <w:lang w:eastAsia="en-IN"/>
+        </w:rPr>
+        <w:t xml:space="preserve">    url: </w:t>
+      </w:r>
+      <w:proofErr w:type="spellStart"/>
+      <w:proofErr w:type="gramStart"/>
+      <w:r>
+        <w:rPr>
+          <w:rFonts w:eastAsia="Times New Roman" w:cstheme="minorHAnsi"/>
+          <w:sz w:val="36"/>
+          <w:szCs w:val="36"/>
+          <w:lang w:eastAsia="en-IN"/>
+        </w:rPr>
+        <w:t>jdbc:mysql</w:t>
+      </w:r>
+      <w:proofErr w:type="spellEnd"/>
+      <w:r>
+        <w:rPr>
+          <w:rFonts w:eastAsia="Times New Roman" w:cstheme="minorHAnsi"/>
+          <w:sz w:val="36"/>
+          <w:szCs w:val="36"/>
+          <w:lang w:eastAsia="en-IN"/>
+        </w:rPr>
+        <w:t>://localhost:3306/</w:t>
+      </w:r>
+      <w:proofErr w:type="spellStart"/>
+      <w:r>
+        <w:rPr>
+          <w:rFonts w:eastAsia="Times New Roman" w:cstheme="minorHAnsi"/>
+          <w:sz w:val="36"/>
+          <w:szCs w:val="36"/>
+          <w:lang w:eastAsia="en-IN"/>
+        </w:rPr>
+        <w:t>dev_db</w:t>
+      </w:r>
+      <w:proofErr w:type="spellEnd"/>
+      <w:proofErr w:type="gramEnd"/>
+    </w:p>
+    <w:p>
+      <w:pPr>
+        <w:tabs>
+          <w:tab w:val="left" w:pos="916"/>
+          <w:tab w:val="left" w:pos="1832"/>
+          <w:tab w:val="left" w:pos="2748"/>
+          <w:tab w:val="left" w:pos="3664"/>
+          <w:tab w:val="left" w:pos="4580"/>
+          <w:tab w:val="left" w:pos="5496"/>
+          <w:tab w:val="left" w:pos="6412"/>
+          <w:tab w:val="left" w:pos="7328"/>
+          <w:tab w:val="left" w:pos="8244"/>
+          <w:tab w:val="left" w:pos="9160"/>
+          <w:tab w:val="left" w:pos="10076"/>
+          <w:tab w:val="left" w:pos="10992"/>
+          <w:tab w:val="left" w:pos="11908"/>
+          <w:tab w:val="left" w:pos="12824"/>
+          <w:tab w:val="left" w:pos="13740"/>
+          <w:tab w:val="left" w:pos="14656"/>
+        </w:tabs>
+        <w:spacing w:after="0" w:line="240" w:lineRule="auto"/>
+        <w:rPr>
+          <w:rFonts w:eastAsia="Times New Roman" w:cstheme="minorHAnsi"/>
+          <w:sz w:val="36"/>
+          <w:szCs w:val="36"/>
+          <w:lang w:eastAsia="en-IN"/>
+        </w:rPr>
+      </w:pPr>
+      <w:r>
+        <w:rPr>
+          <w:rFonts w:eastAsia="Times New Roman" w:cstheme="minorHAnsi"/>
+          <w:sz w:val="36"/>
+          <w:szCs w:val="36"/>
+          <w:lang w:eastAsia="en-IN"/>
+        </w:rPr>
+        <w:t xml:space="preserve">    username: </w:t>
+      </w:r>
+      <w:proofErr w:type="spellStart"/>
+      <w:r>
+        <w:rPr>
+          <w:rFonts w:eastAsia="Times New Roman" w:cstheme="minorHAnsi"/>
+          <w:sz w:val="36"/>
+          <w:szCs w:val="36"/>
+          <w:lang w:eastAsia="en-IN"/>
+        </w:rPr>
+        <w:t>dev_user</w:t>
+      </w:r>
+      <w:proofErr w:type="spellEnd"/>
+    </w:p>
+    <w:p>
+      <w:pPr>
+        <w:tabs>
+          <w:tab w:val="left" w:pos="916"/>
+          <w:tab w:val="left" w:pos="1832"/>
+          <w:tab w:val="left" w:pos="2748"/>
+          <w:tab w:val="left" w:pos="3664"/>
+          <w:tab w:val="left" w:pos="4580"/>
+          <w:tab w:val="left" w:pos="5496"/>
+          <w:tab w:val="left" w:pos="6412"/>
+          <w:tab w:val="left" w:pos="7328"/>
+          <w:tab w:val="left" w:pos="8244"/>
+          <w:tab w:val="left" w:pos="9160"/>
+          <w:tab w:val="left" w:pos="10076"/>
+          <w:tab w:val="left" w:pos="10992"/>
+          <w:tab w:val="left" w:pos="11908"/>
+          <w:tab w:val="left" w:pos="12824"/>
+          <w:tab w:val="left" w:pos="13740"/>
+          <w:tab w:val="left" w:pos="14656"/>
+        </w:tabs>
+        <w:spacing w:after="0" w:line="240" w:lineRule="auto"/>
+        <w:rPr>
+          <w:rFonts w:eastAsia="Times New Roman" w:cstheme="minorHAnsi"/>
+          <w:sz w:val="36"/>
+          <w:szCs w:val="36"/>
+          <w:lang w:eastAsia="en-IN"/>
+        </w:rPr>
+      </w:pPr>
+      <w:r>
+        <w:rPr>
+          <w:rFonts w:eastAsia="Times New Roman" w:cstheme="minorHAnsi"/>
+          <w:sz w:val="36"/>
+          <w:szCs w:val="36"/>
+          <w:lang w:eastAsia="en-IN"/>
+        </w:rPr>
+        <w:t xml:space="preserve">    password: </w:t>
+      </w:r>
+      <w:proofErr w:type="spellStart"/>
+      <w:r>
+        <w:rPr>
+          <w:rFonts w:eastAsia="Times New Roman" w:cstheme="minorHAnsi"/>
+          <w:sz w:val="36"/>
+          <w:szCs w:val="36"/>
+          <w:lang w:eastAsia="en-IN"/>
+        </w:rPr>
+        <w:t>dev_pass</w:t>
+      </w:r>
+      <w:proofErr w:type="spellEnd"/>
+    </w:p>
+    <w:p>
+      <w:pPr>
+        <w:tabs>
+          <w:tab w:val="left" w:pos="916"/>
+          <w:tab w:val="left" w:pos="1832"/>
+          <w:tab w:val="left" w:pos="2748"/>
+          <w:tab w:val="left" w:pos="3664"/>
+          <w:tab w:val="left" w:pos="4580"/>
+          <w:tab w:val="left" w:pos="5496"/>
+          <w:tab w:val="left" w:pos="6412"/>
+          <w:tab w:val="left" w:pos="7328"/>
+          <w:tab w:val="left" w:pos="8244"/>
+          <w:tab w:val="left" w:pos="9160"/>
+          <w:tab w:val="left" w:pos="10076"/>
+          <w:tab w:val="left" w:pos="10992"/>
+          <w:tab w:val="left" w:pos="11908"/>
+          <w:tab w:val="left" w:pos="12824"/>
+          <w:tab w:val="left" w:pos="13740"/>
+          <w:tab w:val="left" w:pos="14656"/>
+        </w:tabs>
+        <w:spacing w:after="0" w:line="240" w:lineRule="auto"/>
+        <w:rPr>
+          <w:rFonts w:eastAsia="Times New Roman" w:cstheme="minorHAnsi"/>
+          <w:sz w:val="36"/>
+          <w:szCs w:val="36"/>
+          <w:lang w:eastAsia="en-IN"/>
+        </w:rPr>
+      </w:pPr>
+    </w:p>
+    <w:p>
+      <w:pPr>
+        <w:tabs>
+          <w:tab w:val="left" w:pos="916"/>
+          <w:tab w:val="left" w:pos="1832"/>
+          <w:tab w:val="left" w:pos="2748"/>
+          <w:tab w:val="left" w:pos="3664"/>
+          <w:tab w:val="left" w:pos="4580"/>
+          <w:tab w:val="left" w:pos="5496"/>
+          <w:tab w:val="left" w:pos="6412"/>
+          <w:tab w:val="left" w:pos="7328"/>
+          <w:tab w:val="left" w:pos="8244"/>
+          <w:tab w:val="left" w:pos="9160"/>
+          <w:tab w:val="left" w:pos="10076"/>
+          <w:tab w:val="left" w:pos="10992"/>
+          <w:tab w:val="left" w:pos="11908"/>
+          <w:tab w:val="left" w:pos="12824"/>
+          <w:tab w:val="left" w:pos="13740"/>
+          <w:tab w:val="left" w:pos="14656"/>
+        </w:tabs>
+        <w:spacing w:after="0" w:line="240" w:lineRule="auto"/>
+        <w:rPr>
+          <w:rFonts w:eastAsia="Times New Roman" w:cstheme="minorHAnsi"/>
+          <w:sz w:val="36"/>
+          <w:szCs w:val="36"/>
+          <w:lang w:eastAsia="en-IN"/>
+        </w:rPr>
+      </w:pPr>
+      <w:r>
+        <w:rPr>
+          <w:rFonts w:eastAsia="Times New Roman" w:cstheme="minorHAnsi"/>
+          <w:sz w:val="36"/>
+          <w:szCs w:val="36"/>
+          <w:lang w:eastAsia="en-IN"/>
+        </w:rPr>
+        <w:t>---</w:t>
+      </w:r>
+    </w:p>
+    <w:p>
+      <w:pPr>
+        <w:tabs>
+          <w:tab w:val="left" w:pos="916"/>
+          <w:tab w:val="left" w:pos="1832"/>
+          <w:tab w:val="left" w:pos="2748"/>
+          <w:tab w:val="left" w:pos="3664"/>
+          <w:tab w:val="left" w:pos="4580"/>
+          <w:tab w:val="left" w:pos="5496"/>
+          <w:tab w:val="left" w:pos="6412"/>
+          <w:tab w:val="left" w:pos="7328"/>
+          <w:tab w:val="left" w:pos="8244"/>
+          <w:tab w:val="left" w:pos="9160"/>
+          <w:tab w:val="left" w:pos="10076"/>
+          <w:tab w:val="left" w:pos="10992"/>
+          <w:tab w:val="left" w:pos="11908"/>
+          <w:tab w:val="left" w:pos="12824"/>
+          <w:tab w:val="left" w:pos="13740"/>
+          <w:tab w:val="left" w:pos="14656"/>
+        </w:tabs>
+        <w:spacing w:after="0" w:line="240" w:lineRule="auto"/>
+        <w:rPr>
+          <w:rFonts w:eastAsia="Times New Roman" w:cstheme="minorHAnsi"/>
+          <w:sz w:val="36"/>
+          <w:szCs w:val="36"/>
+          <w:lang w:eastAsia="en-IN"/>
+        </w:rPr>
+      </w:pPr>
+      <w:r>
+        <w:rPr>
+          <w:rFonts w:eastAsia="Times New Roman" w:cstheme="minorHAnsi"/>
+          <w:sz w:val="36"/>
+          <w:szCs w:val="36"/>
+          <w:lang w:eastAsia="en-IN"/>
+        </w:rPr>
+        <w:t>spring:</w:t>
+      </w:r>
+    </w:p>
+    <w:p>
+      <w:pPr>
+        <w:tabs>
+          <w:tab w:val="left" w:pos="916"/>
+          <w:tab w:val="left" w:pos="1832"/>
+          <w:tab w:val="left" w:pos="2748"/>
+          <w:tab w:val="left" w:pos="3664"/>
+          <w:tab w:val="left" w:pos="4580"/>
+          <w:tab w:val="left" w:pos="5496"/>
+          <w:tab w:val="left" w:pos="6412"/>
+          <w:tab w:val="left" w:pos="7328"/>
+          <w:tab w:val="left" w:pos="8244"/>
+          <w:tab w:val="left" w:pos="9160"/>
+          <w:tab w:val="left" w:pos="10076"/>
+          <w:tab w:val="left" w:pos="10992"/>
+          <w:tab w:val="left" w:pos="11908"/>
+          <w:tab w:val="left" w:pos="12824"/>
+          <w:tab w:val="left" w:pos="13740"/>
+          <w:tab w:val="left" w:pos="14656"/>
+        </w:tabs>
+        <w:spacing w:after="0" w:line="240" w:lineRule="auto"/>
+        <w:rPr>
+          <w:rFonts w:eastAsia="Times New Roman" w:cstheme="minorHAnsi"/>
+          <w:sz w:val="36"/>
+          <w:szCs w:val="36"/>
+          <w:lang w:eastAsia="en-IN"/>
+        </w:rPr>
+      </w:pPr>
+      <w:r>
+        <w:rPr>
+          <w:rFonts w:eastAsia="Times New Roman" w:cstheme="minorHAnsi"/>
+          <w:sz w:val="36"/>
+          <w:szCs w:val="36"/>
+          <w:lang w:eastAsia="en-IN"/>
+        </w:rPr>
+        <w:t xml:space="preserve">  profiles: prod</w:t>
+      </w:r>
+    </w:p>
+    <w:p>
+      <w:pPr>
+        <w:tabs>
+          <w:tab w:val="left" w:pos="916"/>
+          <w:tab w:val="left" w:pos="1832"/>
+          <w:tab w:val="left" w:pos="2748"/>
+          <w:tab w:val="left" w:pos="3664"/>
+          <w:tab w:val="left" w:pos="4580"/>
+          <w:tab w:val="left" w:pos="5496"/>
+          <w:tab w:val="left" w:pos="6412"/>
+          <w:tab w:val="left" w:pos="7328"/>
+          <w:tab w:val="left" w:pos="8244"/>
+          <w:tab w:val="left" w:pos="9160"/>
+          <w:tab w:val="left" w:pos="10076"/>
+          <w:tab w:val="left" w:pos="10992"/>
+          <w:tab w:val="left" w:pos="11908"/>
+          <w:tab w:val="left" w:pos="12824"/>
+          <w:tab w:val="left" w:pos="13740"/>
+          <w:tab w:val="left" w:pos="14656"/>
+        </w:tabs>
+        <w:spacing w:after="0" w:line="240" w:lineRule="auto"/>
+        <w:rPr>
+          <w:rFonts w:eastAsia="Times New Roman" w:cstheme="minorHAnsi"/>
+          <w:sz w:val="36"/>
+          <w:szCs w:val="36"/>
+          <w:lang w:eastAsia="en-IN"/>
+        </w:rPr>
+      </w:pPr>
+      <w:r>
+        <w:rPr>
+          <w:rFonts w:eastAsia="Times New Roman" w:cstheme="minorHAnsi"/>
+          <w:sz w:val="36"/>
+          <w:szCs w:val="36"/>
+          <w:lang w:eastAsia="en-IN"/>
+        </w:rPr>
+        <w:t xml:space="preserve">  </w:t>
+      </w:r>
+      <w:proofErr w:type="spellStart"/>
+      <w:r>
+        <w:rPr>
+          <w:rFonts w:eastAsia="Times New Roman" w:cstheme="minorHAnsi"/>
+          <w:sz w:val="36"/>
+          <w:szCs w:val="36"/>
+          <w:lang w:eastAsia="en-IN"/>
+        </w:rPr>
+        <w:t>datasource</w:t>
+      </w:r>
+      <w:proofErr w:type="spellEnd"/>
+      <w:r>
+        <w:rPr>
+          <w:rFonts w:eastAsia="Times New Roman" w:cstheme="minorHAnsi"/>
+          <w:sz w:val="36"/>
+          <w:szCs w:val="36"/>
+          <w:lang w:eastAsia="en-IN"/>
+        </w:rPr>
+        <w:t>:</w:t>
+      </w:r>
+    </w:p>
+    <w:p>
+      <w:pPr>
+        <w:tabs>
+          <w:tab w:val="left" w:pos="916"/>
+          <w:tab w:val="left" w:pos="1832"/>
+          <w:tab w:val="left" w:pos="2748"/>
+          <w:tab w:val="left" w:pos="3664"/>
+          <w:tab w:val="left" w:pos="4580"/>
+          <w:tab w:val="left" w:pos="5496"/>
+          <w:tab w:val="left" w:pos="6412"/>
+          <w:tab w:val="left" w:pos="7328"/>
+          <w:tab w:val="left" w:pos="8244"/>
+          <w:tab w:val="left" w:pos="9160"/>
+          <w:tab w:val="left" w:pos="10076"/>
+          <w:tab w:val="left" w:pos="10992"/>
+          <w:tab w:val="left" w:pos="11908"/>
+          <w:tab w:val="left" w:pos="12824"/>
+          <w:tab w:val="left" w:pos="13740"/>
+          <w:tab w:val="left" w:pos="14656"/>
+        </w:tabs>
+        <w:spacing w:after="0" w:line="240" w:lineRule="auto"/>
+        <w:rPr>
+          <w:rFonts w:eastAsia="Times New Roman" w:cstheme="minorHAnsi"/>
+          <w:sz w:val="36"/>
+          <w:szCs w:val="36"/>
+          <w:lang w:eastAsia="en-IN"/>
+        </w:rPr>
+      </w:pPr>
+      <w:r>
+        <w:rPr>
+          <w:rFonts w:eastAsia="Times New Roman" w:cstheme="minorHAnsi"/>
+          <w:sz w:val="36"/>
+          <w:szCs w:val="36"/>
+          <w:lang w:eastAsia="en-IN"/>
+        </w:rPr>
+        <w:t xml:space="preserve">    url: </w:t>
+      </w:r>
+      <w:proofErr w:type="spellStart"/>
+      <w:proofErr w:type="gramStart"/>
+      <w:r>
+        <w:rPr>
+          <w:rFonts w:eastAsia="Times New Roman" w:cstheme="minorHAnsi"/>
+          <w:sz w:val="36"/>
+          <w:szCs w:val="36"/>
+          <w:lang w:eastAsia="en-IN"/>
+        </w:rPr>
+        <w:t>jdbc:mysql</w:t>
+      </w:r>
+      <w:proofErr w:type="spellEnd"/>
+      <w:r>
+        <w:rPr>
+          <w:rFonts w:eastAsia="Times New Roman" w:cstheme="minorHAnsi"/>
+          <w:sz w:val="36"/>
+          <w:szCs w:val="36"/>
+          <w:lang w:eastAsia="en-IN"/>
+        </w:rPr>
+        <w:t>://prod-host:3306/</w:t>
+      </w:r>
+      <w:proofErr w:type="spellStart"/>
+      <w:r>
+        <w:rPr>
+          <w:rFonts w:eastAsia="Times New Roman" w:cstheme="minorHAnsi"/>
+          <w:sz w:val="36"/>
+          <w:szCs w:val="36"/>
+          <w:lang w:eastAsia="en-IN"/>
+        </w:rPr>
+        <w:t>prod_db</w:t>
+      </w:r>
+      <w:proofErr w:type="spellEnd"/>
+      <w:proofErr w:type="gramEnd"/>
+    </w:p>
+    <w:p>
+      <w:pPr>
+        <w:tabs>
+          <w:tab w:val="left" w:pos="916"/>
+          <w:tab w:val="left" w:pos="1832"/>
+          <w:tab w:val="left" w:pos="2748"/>
+          <w:tab w:val="left" w:pos="3664"/>
+          <w:tab w:val="left" w:pos="4580"/>
+          <w:tab w:val="left" w:pos="5496"/>
+          <w:tab w:val="left" w:pos="6412"/>
+          <w:tab w:val="left" w:pos="7328"/>
+          <w:tab w:val="left" w:pos="8244"/>
+          <w:tab w:val="left" w:pos="9160"/>
+          <w:tab w:val="left" w:pos="10076"/>
+          <w:tab w:val="left" w:pos="10992"/>
+          <w:tab w:val="left" w:pos="11908"/>
+          <w:tab w:val="left" w:pos="12824"/>
+          <w:tab w:val="left" w:pos="13740"/>
+          <w:tab w:val="left" w:pos="14656"/>
+        </w:tabs>
+        <w:spacing w:after="0" w:line="240" w:lineRule="auto"/>
+        <w:rPr>
+          <w:rFonts w:eastAsia="Times New Roman" w:cstheme="minorHAnsi"/>
+          <w:sz w:val="36"/>
+          <w:szCs w:val="36"/>
+          <w:lang w:eastAsia="en-IN"/>
+        </w:rPr>
+      </w:pPr>
+      <w:r>
+        <w:rPr>
+          <w:rFonts w:eastAsia="Times New Roman" w:cstheme="minorHAnsi"/>
+          <w:sz w:val="36"/>
+          <w:szCs w:val="36"/>
+          <w:lang w:eastAsia="en-IN"/>
+        </w:rPr>
+        <w:t xml:space="preserve">    username: </w:t>
+      </w:r>
+      <w:proofErr w:type="spellStart"/>
+      <w:r>
+        <w:rPr>
+          <w:rFonts w:eastAsia="Times New Roman" w:cstheme="minorHAnsi"/>
+          <w:sz w:val="36"/>
+          <w:szCs w:val="36"/>
+          <w:lang w:eastAsia="en-IN"/>
+        </w:rPr>
+        <w:t>prod_user</w:t>
+      </w:r>
+      <w:proofErr w:type="spellEnd"/>
+    </w:p>
+    <w:p>
+      <w:pPr>
+        <w:tabs>
+          <w:tab w:val="left" w:pos="916"/>
+          <w:tab w:val="left" w:pos="1832"/>
+          <w:tab w:val="left" w:pos="2748"/>
+          <w:tab w:val="left" w:pos="3664"/>
+          <w:tab w:val="left" w:pos="4580"/>
+          <w:tab w:val="left" w:pos="5496"/>
+          <w:tab w:val="left" w:pos="6412"/>
+          <w:tab w:val="left" w:pos="7328"/>
+          <w:tab w:val="left" w:pos="8244"/>
+          <w:tab w:val="left" w:pos="9160"/>
+          <w:tab w:val="left" w:pos="10076"/>
+          <w:tab w:val="left" w:pos="10992"/>
+          <w:tab w:val="left" w:pos="11908"/>
+          <w:tab w:val="left" w:pos="12824"/>
+          <w:tab w:val="left" w:pos="13740"/>
+          <w:tab w:val="left" w:pos="14656"/>
+        </w:tabs>
+        <w:spacing w:after="0" w:line="240" w:lineRule="auto"/>
+        <w:rPr>
+          <w:rFonts w:eastAsia="Times New Roman" w:cstheme="minorHAnsi"/>
+          <w:sz w:val="36"/>
+          <w:szCs w:val="36"/>
+          <w:lang w:eastAsia="en-IN"/>
+        </w:rPr>
+      </w:pPr>
+      <w:r>
+        <w:rPr>
+          <w:rFonts w:eastAsia="Times New Roman" w:cstheme="minorHAnsi"/>
+          <w:sz w:val="36"/>
+          <w:szCs w:val="36"/>
+          <w:lang w:eastAsia="en-IN"/>
+        </w:rPr>
+        <w:t xml:space="preserve">    password: </w:t>
+      </w:r>
+      <w:proofErr w:type="spellStart"/>
+      <w:r>
+        <w:rPr>
+          <w:rFonts w:eastAsia="Times New Roman" w:cstheme="minorHAnsi"/>
+          <w:sz w:val="36"/>
+          <w:szCs w:val="36"/>
+          <w:lang w:eastAsia="en-IN"/>
+        </w:rPr>
+        <w:t>prod_pass</w:t>
+      </w:r>
+      <w:proofErr w:type="spellEnd"/>
+    </w:p>
+    <w:p>
+      <w:pPr>
+        <w:spacing w:after="0" w:line="240" w:lineRule="auto"/>
+        <w:rPr>
+          <w:rFonts w:eastAsia="Times New Roman" w:cstheme="minorHAnsi"/>
+          <w:sz w:val="36"/>
+          <w:szCs w:val="36"/>
+          <w:lang w:eastAsia="en-IN"/>
+        </w:rPr>
+      </w:pPr>
+      <w:r>
+        <w:rPr>
+          <w:rFonts w:eastAsia="Times New Roman" w:cstheme="minorHAnsi"/>
+          <w:sz w:val="36"/>
+          <w:szCs w:val="36"/>
+          <w:lang w:eastAsia="en-IN"/>
+        </w:rPr>
+        <w:pict w14:anchorId="4C152DD3">
+          <v:rect id="_x0000_i1041" style="width:0;height:1.5pt" o:hralign="center" o:hrstd="t" o:hr="t" fillcolor="#a0a0a0" stroked="f"/>
+        </w:pict>
+      </w:r>
+    </w:p>
+    <w:p>
+      <w:pPr>
+        <w:spacing w:before="100" w:beforeAutospacing="1" w:after="100" w:afterAutospacing="1" w:line="240" w:lineRule="auto"/>
+        <w:outlineLvl w:val="2"/>
+        <w:rPr>
+          <w:rFonts w:eastAsia="Times New Roman" w:cstheme="minorHAnsi"/>
+          <w:b/>
+          <w:bCs/>
+          <w:sz w:val="36"/>
+          <w:szCs w:val="36"/>
+          <w:lang w:eastAsia="en-IN"/>
+        </w:rPr>
+      </w:pPr>
+      <w:r>
+        <w:rPr>
+          <w:rFonts w:ascii="Segoe UI Emoji" w:eastAsia="Times New Roman" w:hAnsi="Segoe UI Emoji" w:cs="Segoe UI Emoji"/>
+          <w:b/>
+          <w:bCs/>
+          <w:sz w:val="36"/>
+          <w:szCs w:val="36"/>
+          <w:lang w:eastAsia="en-IN"/>
+        </w:rPr>
+        <w:t>✅</w:t>
+      </w:r>
+      <w:r>
+        <w:rPr>
+          <w:rFonts w:eastAsia="Times New Roman" w:cstheme="minorHAnsi"/>
+          <w:b/>
+          <w:bCs/>
+          <w:sz w:val="36"/>
+          <w:szCs w:val="36"/>
+          <w:lang w:eastAsia="en-IN"/>
+        </w:rPr>
+        <w:t xml:space="preserve"> Best Practices</w:t>
+      </w:r>
+    </w:p>
+    <w:p>
+      <w:pPr>
+        <w:numPr>
+          <w:ilvl w:val="0"/>
+          <w:numId w:val="20"/>
+        </w:numPr>
+        <w:spacing w:before="100" w:beforeAutospacing="1" w:after="100" w:afterAutospacing="1" w:line="240" w:lineRule="auto"/>
+        <w:rPr>
+          <w:rFonts w:eastAsia="Times New Roman" w:cstheme="minorHAnsi"/>
+          <w:sz w:val="36"/>
+          <w:szCs w:val="36"/>
+          <w:lang w:eastAsia="en-IN"/>
+        </w:rPr>
+      </w:pPr>
+      <w:r>
+        <w:rPr>
+          <w:rFonts w:eastAsia="Times New Roman" w:cstheme="minorHAnsi"/>
+          <w:sz w:val="36"/>
+          <w:szCs w:val="36"/>
+          <w:lang w:eastAsia="en-IN"/>
+        </w:rPr>
+        <w:t xml:space="preserve">Use </w:t>
+      </w:r>
+      <w:proofErr w:type="spellStart"/>
+      <w:proofErr w:type="gramStart"/>
+      <w:r>
+        <w:rPr>
+          <w:rFonts w:eastAsia="Times New Roman" w:cstheme="minorHAnsi"/>
+          <w:sz w:val="36"/>
+          <w:szCs w:val="36"/>
+          <w:lang w:eastAsia="en-IN"/>
+        </w:rPr>
+        <w:t>application.yaml</w:t>
+      </w:r>
+      <w:proofErr w:type="spellEnd"/>
+      <w:proofErr w:type="gramEnd"/>
+      <w:r>
+        <w:rPr>
+          <w:rFonts w:eastAsia="Times New Roman" w:cstheme="minorHAnsi"/>
+          <w:sz w:val="36"/>
+          <w:szCs w:val="36"/>
+          <w:lang w:eastAsia="en-IN"/>
+        </w:rPr>
+        <w:t xml:space="preserve"> for default settings and override them in profile-specific blocks.</w:t>
+      </w:r>
+    </w:p>
+    <w:p>
+      <w:pPr>
+        <w:numPr>
+          <w:ilvl w:val="0"/>
+          <w:numId w:val="20"/>
+        </w:numPr>
+        <w:spacing w:before="100" w:beforeAutospacing="1" w:after="100" w:afterAutospacing="1" w:line="240" w:lineRule="auto"/>
+        <w:rPr>
+          <w:rFonts w:eastAsia="Times New Roman" w:cstheme="minorHAnsi"/>
+          <w:sz w:val="36"/>
+          <w:szCs w:val="36"/>
+          <w:lang w:eastAsia="en-IN"/>
+        </w:rPr>
+      </w:pPr>
+      <w:r>
+        <w:rPr>
+          <w:rFonts w:eastAsia="Times New Roman" w:cstheme="minorHAnsi"/>
+          <w:sz w:val="36"/>
+          <w:szCs w:val="36"/>
+          <w:lang w:eastAsia="en-IN"/>
+        </w:rPr>
+        <w:t xml:space="preserve">Avoid hardcoding </w:t>
+      </w:r>
+      <w:proofErr w:type="spellStart"/>
+      <w:proofErr w:type="gramStart"/>
+      <w:r>
+        <w:rPr>
+          <w:rFonts w:eastAsia="Times New Roman" w:cstheme="minorHAnsi"/>
+          <w:sz w:val="36"/>
+          <w:szCs w:val="36"/>
+          <w:lang w:eastAsia="en-IN"/>
+        </w:rPr>
+        <w:t>spring.profiles</w:t>
+      </w:r>
+      <w:proofErr w:type="gramEnd"/>
+      <w:r>
+        <w:rPr>
+          <w:rFonts w:eastAsia="Times New Roman" w:cstheme="minorHAnsi"/>
+          <w:sz w:val="36"/>
+          <w:szCs w:val="36"/>
+          <w:lang w:eastAsia="en-IN"/>
+        </w:rPr>
+        <w:t>.active</w:t>
+      </w:r>
+      <w:proofErr w:type="spellEnd"/>
+      <w:r>
+        <w:rPr>
+          <w:rFonts w:eastAsia="Times New Roman" w:cstheme="minorHAnsi"/>
+          <w:sz w:val="36"/>
+          <w:szCs w:val="36"/>
+          <w:lang w:eastAsia="en-IN"/>
+        </w:rPr>
+        <w:t xml:space="preserve"> inside YAML for production. Prefer command-line or environment variable overrides.</w:t>
+      </w:r>
+    </w:p>
+    <w:p>
+      <w:pPr>
+        <w:numPr>
+          <w:ilvl w:val="0"/>
+          <w:numId w:val="20"/>
+        </w:numPr>
+        <w:spacing w:before="100" w:beforeAutospacing="1" w:after="100" w:afterAutospacing="1" w:line="240" w:lineRule="auto"/>
+        <w:rPr>
+          <w:rFonts w:eastAsia="Times New Roman" w:cstheme="minorHAnsi"/>
+          <w:sz w:val="36"/>
+          <w:szCs w:val="36"/>
+          <w:lang w:eastAsia="en-IN"/>
+        </w:rPr>
+      </w:pPr>
+      <w:r>
+        <w:rPr>
+          <w:rFonts w:eastAsia="Times New Roman" w:cstheme="minorHAnsi"/>
+          <w:sz w:val="36"/>
+          <w:szCs w:val="36"/>
+          <w:lang w:eastAsia="en-IN"/>
+        </w:rPr>
+        <w:t>Sensitive values (like passwords) should ideally come from external sources or secrets vaults, not YAML.</w:t>
+      </w:r>
+    </w:p>
+    <w:p>
+      <w:pPr>
+        <w:jc w:val="both"/>
+        <w:rPr>
+          <w:rFonts w:cstheme="minorHAnsi"/>
+          <w:sz w:val="36"/>
+          <w:szCs w:val="36"/>
+        </w:rPr>
+      </w:pPr>
+    </w:p>
+    <w:p>
+      <w:pPr>
+        <w:spacing w:before="100" w:beforeAutospacing="1" w:after="100" w:afterAutospacing="1" w:line="240" w:lineRule="auto"/>
+        <w:outlineLvl w:val="2"/>
+        <w:rPr>
+          <w:rFonts w:eastAsia="Times New Roman" w:cstheme="minorHAnsi"/>
+          <w:b/>
+          <w:bCs/>
+          <w:sz w:val="36"/>
+          <w:szCs w:val="36"/>
+          <w:lang w:eastAsia="en-IN"/>
+        </w:rPr>
+      </w:pPr>
+      <w:r>
+        <w:rPr>
+          <w:rFonts w:ascii="Segoe UI Emoji" w:eastAsia="Times New Roman" w:hAnsi="Segoe UI Emoji" w:cs="Segoe UI Emoji"/>
+          <w:b/>
+          <w:bCs/>
+          <w:sz w:val="36"/>
+          <w:szCs w:val="36"/>
+          <w:lang w:eastAsia="en-IN"/>
+        </w:rPr>
+        <w:t>✅</w:t>
+      </w:r>
+      <w:r>
+        <w:rPr>
+          <w:rFonts w:eastAsia="Times New Roman" w:cstheme="minorHAnsi"/>
+          <w:b/>
+          <w:bCs/>
+          <w:sz w:val="36"/>
+          <w:szCs w:val="36"/>
+          <w:lang w:eastAsia="en-IN"/>
+        </w:rPr>
+        <w:t xml:space="preserve"> How Spring Boot maps </w:t>
+      </w:r>
+      <w:proofErr w:type="spellStart"/>
+      <w:proofErr w:type="gramStart"/>
+      <w:r>
+        <w:rPr>
+          <w:rFonts w:eastAsia="Times New Roman" w:cstheme="minorHAnsi"/>
+          <w:b/>
+          <w:bCs/>
+          <w:sz w:val="36"/>
+          <w:szCs w:val="36"/>
+          <w:lang w:eastAsia="en-IN"/>
+        </w:rPr>
+        <w:t>spring.profiles</w:t>
+      </w:r>
+      <w:proofErr w:type="gramEnd"/>
+      <w:r>
+        <w:rPr>
+          <w:rFonts w:eastAsia="Times New Roman" w:cstheme="minorHAnsi"/>
+          <w:b/>
+          <w:bCs/>
+          <w:sz w:val="36"/>
+          <w:szCs w:val="36"/>
+          <w:lang w:eastAsia="en-IN"/>
+        </w:rPr>
+        <w:t>.active</w:t>
+      </w:r>
+      <w:proofErr w:type="spellEnd"/>
+      <w:r>
+        <w:rPr>
+          <w:rFonts w:eastAsia="Times New Roman" w:cstheme="minorHAnsi"/>
+          <w:b/>
+          <w:bCs/>
+          <w:sz w:val="36"/>
+          <w:szCs w:val="36"/>
+          <w:lang w:eastAsia="en-IN"/>
+        </w:rPr>
+        <w:t>: dev to application-</w:t>
+      </w:r>
+      <w:proofErr w:type="spellStart"/>
+      <w:r>
+        <w:rPr>
+          <w:rFonts w:eastAsia="Times New Roman" w:cstheme="minorHAnsi"/>
+          <w:b/>
+          <w:bCs/>
+          <w:sz w:val="36"/>
+          <w:szCs w:val="36"/>
+          <w:lang w:eastAsia="en-IN"/>
+        </w:rPr>
+        <w:t>dev.yml</w:t>
+      </w:r>
+      <w:proofErr w:type="spellEnd"/>
+    </w:p>
+    <w:p>
+      <w:pPr>
+        <w:spacing w:before="100" w:beforeAutospacing="1" w:after="100" w:afterAutospacing="1" w:line="240" w:lineRule="auto"/>
+        <w:rPr>
+          <w:rFonts w:eastAsia="Times New Roman" w:cstheme="minorHAnsi"/>
+          <w:sz w:val="36"/>
+          <w:szCs w:val="36"/>
+          <w:lang w:eastAsia="en-IN"/>
+        </w:rPr>
+      </w:pPr>
+      <w:r>
+        <w:rPr>
+          <w:rFonts w:eastAsia="Times New Roman" w:cstheme="minorHAnsi"/>
+          <w:sz w:val="36"/>
+          <w:szCs w:val="36"/>
+          <w:lang w:eastAsia="en-IN"/>
+        </w:rPr>
+        <w:t xml:space="preserve">In Spring Boot, there's a </w:t>
+      </w:r>
+      <w:r>
+        <w:rPr>
+          <w:rFonts w:eastAsia="Times New Roman" w:cstheme="minorHAnsi"/>
+          <w:b/>
+          <w:bCs/>
+          <w:sz w:val="36"/>
+          <w:szCs w:val="36"/>
+          <w:lang w:eastAsia="en-IN"/>
+        </w:rPr>
+        <w:t>convention-based mechanism</w:t>
+      </w:r>
+      <w:r>
+        <w:rPr>
+          <w:rFonts w:eastAsia="Times New Roman" w:cstheme="minorHAnsi"/>
+          <w:sz w:val="36"/>
+          <w:szCs w:val="36"/>
+          <w:lang w:eastAsia="en-IN"/>
+        </w:rPr>
+        <w:t xml:space="preserve"> for loading profile-specific properties.</w:t>
+      </w:r>
+    </w:p>
+    <w:p>
+      <w:pPr>
+        <w:spacing w:after="0" w:line="240" w:lineRule="auto"/>
+        <w:rPr>
+          <w:rFonts w:eastAsia="Times New Roman" w:cstheme="minorHAnsi"/>
+          <w:sz w:val="36"/>
+          <w:szCs w:val="36"/>
+          <w:lang w:eastAsia="en-IN"/>
+        </w:rPr>
+      </w:pPr>
+      <w:r>
+        <w:rPr>
+          <w:rFonts w:eastAsia="Times New Roman" w:cstheme="minorHAnsi"/>
+          <w:sz w:val="36"/>
+          <w:szCs w:val="36"/>
+          <w:lang w:eastAsia="en-IN"/>
+        </w:rPr>
+        <w:pict w14:anchorId="638BE25A">
+          <v:rect id="_x0000_i1042" style="width:0;height:1.5pt" o:hralign="center" o:hrstd="t" o:hr="t" fillcolor="#a0a0a0" stroked="f"/>
+        </w:pict>
+      </w:r>
+    </w:p>
+    <w:p>
+      <w:pPr>
+        <w:spacing w:before="100" w:beforeAutospacing="1" w:after="100" w:afterAutospacing="1" w:line="240" w:lineRule="auto"/>
+        <w:outlineLvl w:val="2"/>
+        <w:rPr>
+          <w:rFonts w:eastAsia="Times New Roman" w:cstheme="minorHAnsi"/>
+          <w:b/>
+          <w:bCs/>
+          <w:sz w:val="36"/>
+          <w:szCs w:val="36"/>
+          <w:lang w:eastAsia="en-IN"/>
+        </w:rPr>
+      </w:pPr>
+      <w:r>
+        <w:rPr>
+          <w:rFonts w:ascii="Segoe UI Emoji" w:eastAsia="Times New Roman" w:hAnsi="Segoe UI Emoji" w:cs="Segoe UI Emoji"/>
+          <w:b/>
+          <w:bCs/>
+          <w:sz w:val="36"/>
+          <w:szCs w:val="36"/>
+          <w:lang w:eastAsia="en-IN"/>
+        </w:rPr>
+        <w:t>🔍</w:t>
+      </w:r>
+      <w:r>
+        <w:rPr>
+          <w:rFonts w:eastAsia="Times New Roman" w:cstheme="minorHAnsi"/>
+          <w:b/>
+          <w:bCs/>
+          <w:sz w:val="36"/>
+          <w:szCs w:val="36"/>
+          <w:lang w:eastAsia="en-IN"/>
+        </w:rPr>
+        <w:t xml:space="preserve"> How It Works</w:t>
+      </w:r>
+    </w:p>
+    <w:p>
+      <w:pPr>
+        <w:numPr>
+          <w:ilvl w:val="0"/>
+          <w:numId w:val="21"/>
+        </w:numPr>
+        <w:spacing w:before="100" w:beforeAutospacing="1" w:after="100" w:afterAutospacing="1" w:line="240" w:lineRule="auto"/>
+        <w:rPr>
+          <w:rFonts w:eastAsia="Times New Roman" w:cstheme="minorHAnsi"/>
+          <w:sz w:val="36"/>
+          <w:szCs w:val="36"/>
+          <w:lang w:eastAsia="en-IN"/>
+        </w:rPr>
+      </w:pPr>
+      <w:proofErr w:type="spellStart"/>
+      <w:r>
+        <w:rPr>
+          <w:rFonts w:eastAsia="Times New Roman" w:cstheme="minorHAnsi"/>
+          <w:b/>
+          <w:bCs/>
+          <w:sz w:val="36"/>
+          <w:szCs w:val="36"/>
+          <w:lang w:eastAsia="en-IN"/>
+        </w:rPr>
+        <w:t>application.yml</w:t>
+      </w:r>
+      <w:proofErr w:type="spellEnd"/>
+      <w:r>
+        <w:rPr>
+          <w:rFonts w:eastAsia="Times New Roman" w:cstheme="minorHAnsi"/>
+          <w:b/>
+          <w:bCs/>
+          <w:sz w:val="36"/>
+          <w:szCs w:val="36"/>
+          <w:lang w:eastAsia="en-IN"/>
+        </w:rPr>
+        <w:t xml:space="preserve"> (</w:t>
+      </w:r>
+      <w:proofErr w:type="gramStart"/>
+      <w:r>
+        <w:rPr>
+          <w:rFonts w:eastAsia="Times New Roman" w:cstheme="minorHAnsi"/>
+          <w:b/>
+          <w:bCs/>
+          <w:sz w:val="36"/>
+          <w:szCs w:val="36"/>
+          <w:lang w:eastAsia="en-IN"/>
+        </w:rPr>
+        <w:t>or .properties</w:t>
+      </w:r>
+      <w:proofErr w:type="gramEnd"/>
+      <w:r>
+        <w:rPr>
+          <w:rFonts w:eastAsia="Times New Roman" w:cstheme="minorHAnsi"/>
+          <w:b/>
+          <w:bCs/>
+          <w:sz w:val="36"/>
+          <w:szCs w:val="36"/>
+          <w:lang w:eastAsia="en-IN"/>
+        </w:rPr>
+        <w:t>) is the base configuration.</w:t>
+      </w:r>
+    </w:p>
+    <w:p>
+      <w:pPr>
+        <w:numPr>
+          <w:ilvl w:val="0"/>
+          <w:numId w:val="21"/>
+        </w:numPr>
+        <w:spacing w:before="100" w:beforeAutospacing="1" w:after="100" w:afterAutospacing="1" w:line="240" w:lineRule="auto"/>
+        <w:rPr>
+          <w:rFonts w:eastAsia="Times New Roman" w:cstheme="minorHAnsi"/>
+          <w:sz w:val="36"/>
+          <w:szCs w:val="36"/>
+          <w:lang w:eastAsia="en-IN"/>
+        </w:rPr>
+      </w:pPr>
+      <w:r>
+        <w:rPr>
+          <w:rFonts w:eastAsia="Times New Roman" w:cstheme="minorHAnsi"/>
+          <w:sz w:val="36"/>
+          <w:szCs w:val="36"/>
+          <w:lang w:eastAsia="en-IN"/>
+        </w:rPr>
+        <w:t>If it contains:</w:t>
+      </w:r>
+    </w:p>
+    <w:p>
+      <w:pPr>
+        <w:tabs>
+          <w:tab w:val="left" w:pos="916"/>
+          <w:tab w:val="left" w:pos="1832"/>
+          <w:tab w:val="left" w:pos="2748"/>
+          <w:tab w:val="left" w:pos="3664"/>
+          <w:tab w:val="left" w:pos="4580"/>
+          <w:tab w:val="left" w:pos="5496"/>
+          <w:tab w:val="left" w:pos="6412"/>
+          <w:tab w:val="left" w:pos="7328"/>
+          <w:tab w:val="left" w:pos="8244"/>
+          <w:tab w:val="left" w:pos="9160"/>
+          <w:tab w:val="left" w:pos="10076"/>
+          <w:tab w:val="left" w:pos="10992"/>
+          <w:tab w:val="left" w:pos="11908"/>
+          <w:tab w:val="left" w:pos="12824"/>
+          <w:tab w:val="left" w:pos="13740"/>
+          <w:tab w:val="left" w:pos="14656"/>
+        </w:tabs>
+        <w:spacing w:after="0" w:line="240" w:lineRule="auto"/>
+        <w:ind w:left="720"/>
+        <w:rPr>
+          <w:rFonts w:eastAsia="Times New Roman" w:cstheme="minorHAnsi"/>
+          <w:sz w:val="36"/>
+          <w:szCs w:val="36"/>
+          <w:lang w:eastAsia="en-IN"/>
+        </w:rPr>
+      </w:pPr>
+      <w:r>
+        <w:rPr>
+          <w:rFonts w:eastAsia="Times New Roman" w:cstheme="minorHAnsi"/>
+          <w:sz w:val="36"/>
+          <w:szCs w:val="36"/>
+          <w:lang w:eastAsia="en-IN"/>
+        </w:rPr>
+        <w:t>spring:</w:t>
+      </w:r>
+    </w:p>
+    <w:p>
+      <w:pPr>
+        <w:tabs>
+          <w:tab w:val="left" w:pos="916"/>
+          <w:tab w:val="left" w:pos="1832"/>
+          <w:tab w:val="left" w:pos="2748"/>
+          <w:tab w:val="left" w:pos="3664"/>
+          <w:tab w:val="left" w:pos="4580"/>
+          <w:tab w:val="left" w:pos="5496"/>
+          <w:tab w:val="left" w:pos="6412"/>
+          <w:tab w:val="left" w:pos="7328"/>
+          <w:tab w:val="left" w:pos="8244"/>
+          <w:tab w:val="left" w:pos="9160"/>
+          <w:tab w:val="left" w:pos="10076"/>
+          <w:tab w:val="left" w:pos="10992"/>
+          <w:tab w:val="left" w:pos="11908"/>
+          <w:tab w:val="left" w:pos="12824"/>
+          <w:tab w:val="left" w:pos="13740"/>
+          <w:tab w:val="left" w:pos="14656"/>
+        </w:tabs>
+        <w:spacing w:after="0" w:line="240" w:lineRule="auto"/>
+        <w:ind w:left="720"/>
+        <w:rPr>
+          <w:rFonts w:eastAsia="Times New Roman" w:cstheme="minorHAnsi"/>
+          <w:sz w:val="36"/>
+          <w:szCs w:val="36"/>
+          <w:lang w:eastAsia="en-IN"/>
+        </w:rPr>
+      </w:pPr>
+      <w:r>
+        <w:rPr>
+          <w:rFonts w:eastAsia="Times New Roman" w:cstheme="minorHAnsi"/>
+          <w:sz w:val="36"/>
+          <w:szCs w:val="36"/>
+          <w:lang w:eastAsia="en-IN"/>
+        </w:rPr>
+        <w:t xml:space="preserve">  profiles:</w:t>
+      </w:r>
+    </w:p>
+    <w:p>
+      <w:pPr>
+        <w:tabs>
+          <w:tab w:val="left" w:pos="916"/>
+          <w:tab w:val="left" w:pos="1832"/>
+          <w:tab w:val="left" w:pos="2748"/>
+          <w:tab w:val="left" w:pos="3664"/>
+          <w:tab w:val="left" w:pos="4580"/>
+          <w:tab w:val="left" w:pos="5496"/>
+          <w:tab w:val="left" w:pos="6412"/>
+          <w:tab w:val="left" w:pos="7328"/>
+          <w:tab w:val="left" w:pos="8244"/>
+          <w:tab w:val="left" w:pos="9160"/>
+          <w:tab w:val="left" w:pos="10076"/>
+          <w:tab w:val="left" w:pos="10992"/>
+          <w:tab w:val="left" w:pos="11908"/>
+          <w:tab w:val="left" w:pos="12824"/>
+          <w:tab w:val="left" w:pos="13740"/>
+          <w:tab w:val="left" w:pos="14656"/>
+        </w:tabs>
+        <w:spacing w:after="0" w:line="240" w:lineRule="auto"/>
+        <w:ind w:left="720"/>
+        <w:rPr>
+          <w:rFonts w:eastAsia="Times New Roman" w:cstheme="minorHAnsi"/>
+          <w:sz w:val="36"/>
+          <w:szCs w:val="36"/>
+          <w:lang w:eastAsia="en-IN"/>
+        </w:rPr>
+      </w:pPr>
+      <w:r>
+        <w:rPr>
+          <w:rFonts w:eastAsia="Times New Roman" w:cstheme="minorHAnsi"/>
+          <w:sz w:val="36"/>
+          <w:szCs w:val="36"/>
+          <w:lang w:eastAsia="en-IN"/>
+        </w:rPr>
+        <w:t xml:space="preserve">    active: dev</w:t>
+      </w:r>
+    </w:p>
+    <w:p>
+      <w:pPr>
+        <w:spacing w:before="100" w:beforeAutospacing="1" w:after="100" w:afterAutospacing="1" w:line="240" w:lineRule="auto"/>
+        <w:ind w:left="720"/>
+        <w:rPr>
+          <w:rFonts w:eastAsia="Times New Roman" w:cstheme="minorHAnsi"/>
+          <w:sz w:val="36"/>
+          <w:szCs w:val="36"/>
+          <w:lang w:eastAsia="en-IN"/>
+        </w:rPr>
+      </w:pPr>
+      <w:r>
+        <w:rPr>
+          <w:rFonts w:eastAsia="Times New Roman" w:cstheme="minorHAnsi"/>
+          <w:sz w:val="36"/>
+          <w:szCs w:val="36"/>
+          <w:lang w:eastAsia="en-IN"/>
+        </w:rPr>
+        <w:lastRenderedPageBreak/>
+        <w:t>...this tells Spring Boot to activate the dev profile.</w:t>
+      </w:r>
+    </w:p>
+    <w:p>
+      <w:pPr>
+        <w:numPr>
+          <w:ilvl w:val="0"/>
+          <w:numId w:val="21"/>
+        </w:numPr>
+        <w:spacing w:before="100" w:beforeAutospacing="1" w:after="100" w:afterAutospacing="1" w:line="240" w:lineRule="auto"/>
+        <w:rPr>
+          <w:rFonts w:eastAsia="Times New Roman" w:cstheme="minorHAnsi"/>
+          <w:sz w:val="36"/>
+          <w:szCs w:val="36"/>
+          <w:lang w:eastAsia="en-IN"/>
+        </w:rPr>
+      </w:pPr>
+      <w:r>
+        <w:rPr>
+          <w:rFonts w:eastAsia="Times New Roman" w:cstheme="minorHAnsi"/>
+          <w:b/>
+          <w:bCs/>
+          <w:sz w:val="36"/>
+          <w:szCs w:val="36"/>
+          <w:lang w:eastAsia="en-IN"/>
+        </w:rPr>
+        <w:t>Spring Boot will then automatically look for</w:t>
+      </w:r>
+      <w:r>
+        <w:rPr>
+          <w:rFonts w:eastAsia="Times New Roman" w:cstheme="minorHAnsi"/>
+          <w:sz w:val="36"/>
+          <w:szCs w:val="36"/>
+          <w:lang w:eastAsia="en-IN"/>
+        </w:rPr>
+        <w:t>:</w:t>
+      </w:r>
+    </w:p>
+    <w:p>
+      <w:pPr>
+        <w:numPr>
+          <w:ilvl w:val="1"/>
+          <w:numId w:val="21"/>
+        </w:numPr>
+        <w:spacing w:before="100" w:beforeAutospacing="1" w:after="100" w:afterAutospacing="1" w:line="240" w:lineRule="auto"/>
+        <w:rPr>
+          <w:rFonts w:eastAsia="Times New Roman" w:cstheme="minorHAnsi"/>
+          <w:sz w:val="36"/>
+          <w:szCs w:val="36"/>
+          <w:lang w:eastAsia="en-IN"/>
+        </w:rPr>
+      </w:pPr>
+      <w:r>
+        <w:rPr>
+          <w:rFonts w:eastAsia="Times New Roman" w:cstheme="minorHAnsi"/>
+          <w:sz w:val="36"/>
+          <w:szCs w:val="36"/>
+          <w:lang w:eastAsia="en-IN"/>
+        </w:rPr>
+        <w:t>application-</w:t>
+      </w:r>
+      <w:proofErr w:type="spellStart"/>
+      <w:r>
+        <w:rPr>
+          <w:rFonts w:eastAsia="Times New Roman" w:cstheme="minorHAnsi"/>
+          <w:sz w:val="36"/>
+          <w:szCs w:val="36"/>
+          <w:lang w:eastAsia="en-IN"/>
+        </w:rPr>
+        <w:t>dev.yml</w:t>
+      </w:r>
+      <w:proofErr w:type="spellEnd"/>
+      <w:r>
+        <w:rPr>
+          <w:rFonts w:eastAsia="Times New Roman" w:cstheme="minorHAnsi"/>
+          <w:sz w:val="36"/>
+          <w:szCs w:val="36"/>
+          <w:lang w:eastAsia="en-IN"/>
+        </w:rPr>
+        <w:t xml:space="preserve"> or application-</w:t>
+      </w:r>
+      <w:proofErr w:type="spellStart"/>
+      <w:proofErr w:type="gramStart"/>
+      <w:r>
+        <w:rPr>
+          <w:rFonts w:eastAsia="Times New Roman" w:cstheme="minorHAnsi"/>
+          <w:sz w:val="36"/>
+          <w:szCs w:val="36"/>
+          <w:lang w:eastAsia="en-IN"/>
+        </w:rPr>
+        <w:t>dev.properties</w:t>
+      </w:r>
+      <w:proofErr w:type="spellEnd"/>
+      <w:proofErr w:type="gramEnd"/>
+    </w:p>
+    <w:p>
+      <w:pPr>
+        <w:spacing w:after="0" w:line="240" w:lineRule="auto"/>
+        <w:rPr>
+          <w:rFonts w:eastAsia="Times New Roman" w:cstheme="minorHAnsi"/>
+          <w:sz w:val="36"/>
+          <w:szCs w:val="36"/>
+          <w:lang w:eastAsia="en-IN"/>
+        </w:rPr>
+      </w:pPr>
+      <w:r>
+        <w:rPr>
+          <w:rFonts w:eastAsia="Times New Roman" w:cstheme="minorHAnsi"/>
+          <w:sz w:val="36"/>
+          <w:szCs w:val="36"/>
+          <w:lang w:eastAsia="en-IN"/>
+        </w:rPr>
+        <w:pict w14:anchorId="08777A5B">
+          <v:rect id="_x0000_i1043" style="width:0;height:1.5pt" o:hralign="center" o:hrstd="t" o:hr="t" fillcolor="#a0a0a0" stroked="f"/>
+        </w:pict>
+      </w:r>
+    </w:p>
+    <w:p>
+      <w:pPr>
+        <w:spacing w:before="100" w:beforeAutospacing="1" w:after="100" w:afterAutospacing="1" w:line="240" w:lineRule="auto"/>
+        <w:outlineLvl w:val="2"/>
+        <w:rPr>
+          <w:rFonts w:eastAsia="Times New Roman" w:cstheme="minorHAnsi"/>
+          <w:b/>
+          <w:bCs/>
+          <w:sz w:val="36"/>
+          <w:szCs w:val="36"/>
+          <w:lang w:eastAsia="en-IN"/>
+        </w:rPr>
+      </w:pPr>
+      <w:r>
+        <w:rPr>
+          <w:rFonts w:ascii="Segoe UI Emoji" w:eastAsia="Times New Roman" w:hAnsi="Segoe UI Emoji" w:cs="Segoe UI Emoji"/>
+          <w:b/>
+          <w:bCs/>
+          <w:sz w:val="36"/>
+          <w:szCs w:val="36"/>
+          <w:lang w:eastAsia="en-IN"/>
+        </w:rPr>
+        <w:t>🧠</w:t>
+      </w:r>
+      <w:r>
+        <w:rPr>
+          <w:rFonts w:eastAsia="Times New Roman" w:cstheme="minorHAnsi"/>
+          <w:b/>
+          <w:bCs/>
+          <w:sz w:val="36"/>
+          <w:szCs w:val="36"/>
+          <w:lang w:eastAsia="en-IN"/>
+        </w:rPr>
+        <w:t xml:space="preserve"> Spring Boot Logic (Internally)</w:t>
+      </w:r>
+    </w:p>
+    <w:p>
+      <w:pPr>
+        <w:spacing w:before="100" w:beforeAutospacing="1" w:after="100" w:afterAutospacing="1" w:line="240" w:lineRule="auto"/>
+        <w:rPr>
+          <w:rFonts w:eastAsia="Times New Roman" w:cstheme="minorHAnsi"/>
+          <w:sz w:val="36"/>
+          <w:szCs w:val="36"/>
+          <w:lang w:eastAsia="en-IN"/>
+        </w:rPr>
+      </w:pPr>
+      <w:r>
+        <w:rPr>
+          <w:rFonts w:eastAsia="Times New Roman" w:cstheme="minorHAnsi"/>
+          <w:sz w:val="36"/>
+          <w:szCs w:val="36"/>
+          <w:lang w:eastAsia="en-IN"/>
+        </w:rPr>
+        <w:t xml:space="preserve">Spring Boot uses the </w:t>
+      </w:r>
+      <w:proofErr w:type="spellStart"/>
+      <w:proofErr w:type="gramStart"/>
+      <w:r>
+        <w:rPr>
+          <w:rFonts w:eastAsia="Times New Roman" w:cstheme="minorHAnsi"/>
+          <w:sz w:val="36"/>
+          <w:szCs w:val="36"/>
+          <w:lang w:eastAsia="en-IN"/>
+        </w:rPr>
+        <w:t>spring.profiles</w:t>
+      </w:r>
+      <w:proofErr w:type="gramEnd"/>
+      <w:r>
+        <w:rPr>
+          <w:rFonts w:eastAsia="Times New Roman" w:cstheme="minorHAnsi"/>
+          <w:sz w:val="36"/>
+          <w:szCs w:val="36"/>
+          <w:lang w:eastAsia="en-IN"/>
+        </w:rPr>
+        <w:t>.active</w:t>
+      </w:r>
+      <w:proofErr w:type="spellEnd"/>
+      <w:r>
+        <w:rPr>
+          <w:rFonts w:eastAsia="Times New Roman" w:cstheme="minorHAnsi"/>
+          <w:sz w:val="36"/>
+          <w:szCs w:val="36"/>
+          <w:lang w:eastAsia="en-IN"/>
+        </w:rPr>
+        <w:t xml:space="preserve"> property to determine the </w:t>
+      </w:r>
+      <w:r>
+        <w:rPr>
+          <w:rFonts w:eastAsia="Times New Roman" w:cstheme="minorHAnsi"/>
+          <w:b/>
+          <w:bCs/>
+          <w:sz w:val="36"/>
+          <w:szCs w:val="36"/>
+          <w:lang w:eastAsia="en-IN"/>
+        </w:rPr>
+        <w:t>active profile(s)</w:t>
+      </w:r>
+      <w:r>
+        <w:rPr>
+          <w:rFonts w:eastAsia="Times New Roman" w:cstheme="minorHAnsi"/>
+          <w:sz w:val="36"/>
+          <w:szCs w:val="36"/>
+          <w:lang w:eastAsia="en-IN"/>
+        </w:rPr>
+        <w:t>. When it sees dev is active, it will look for a matching config file using this naming pattern:</w:t>
+      </w:r>
+    </w:p>
+    <w:p>
+      <w:pPr>
+        <w:tabs>
+          <w:tab w:val="left" w:pos="916"/>
+          <w:tab w:val="left" w:pos="1832"/>
+          <w:tab w:val="left" w:pos="2748"/>
+          <w:tab w:val="left" w:pos="3664"/>
+          <w:tab w:val="left" w:pos="4580"/>
+          <w:tab w:val="left" w:pos="5496"/>
+          <w:tab w:val="left" w:pos="6412"/>
+          <w:tab w:val="left" w:pos="7328"/>
+          <w:tab w:val="left" w:pos="8244"/>
+          <w:tab w:val="left" w:pos="9160"/>
+          <w:tab w:val="left" w:pos="10076"/>
+          <w:tab w:val="left" w:pos="10992"/>
+          <w:tab w:val="left" w:pos="11908"/>
+          <w:tab w:val="left" w:pos="12824"/>
+          <w:tab w:val="left" w:pos="13740"/>
+          <w:tab w:val="left" w:pos="14656"/>
+        </w:tabs>
+        <w:spacing w:after="0" w:line="240" w:lineRule="auto"/>
+        <w:rPr>
+          <w:rFonts w:eastAsia="Times New Roman" w:cstheme="minorHAnsi"/>
+          <w:sz w:val="36"/>
+          <w:szCs w:val="36"/>
+          <w:lang w:eastAsia="en-IN"/>
+        </w:rPr>
+      </w:pPr>
+      <w:r>
+        <w:rPr>
+          <w:rFonts w:eastAsia="Times New Roman" w:cstheme="minorHAnsi"/>
+          <w:sz w:val="36"/>
+          <w:szCs w:val="36"/>
+          <w:lang w:eastAsia="en-IN"/>
+        </w:rPr>
+        <w:t>application-{profile</w:t>
+      </w:r>
+      <w:proofErr w:type="gramStart"/>
+      <w:r>
+        <w:rPr>
+          <w:rFonts w:eastAsia="Times New Roman" w:cstheme="minorHAnsi"/>
+          <w:sz w:val="36"/>
+          <w:szCs w:val="36"/>
+          <w:lang w:eastAsia="en-IN"/>
+        </w:rPr>
+        <w:t>}.</w:t>
+      </w:r>
+      <w:proofErr w:type="spellStart"/>
+      <w:r>
+        <w:rPr>
+          <w:rFonts w:eastAsia="Times New Roman" w:cstheme="minorHAnsi"/>
+          <w:sz w:val="36"/>
+          <w:szCs w:val="36"/>
+          <w:lang w:eastAsia="en-IN"/>
+        </w:rPr>
+        <w:t>yml</w:t>
+      </w:r>
+      <w:proofErr w:type="spellEnd"/>
+      <w:proofErr w:type="gramEnd"/>
+    </w:p>
+    <w:p>
+      <w:pPr>
+        <w:spacing w:before="100" w:beforeAutospacing="1" w:after="100" w:afterAutospacing="1" w:line="240" w:lineRule="auto"/>
+        <w:rPr>
+          <w:rFonts w:eastAsia="Times New Roman" w:cstheme="minorHAnsi"/>
+          <w:sz w:val="36"/>
+          <w:szCs w:val="36"/>
+          <w:lang w:eastAsia="en-IN"/>
+        </w:rPr>
+      </w:pPr>
+      <w:proofErr w:type="gramStart"/>
+      <w:r>
+        <w:rPr>
+          <w:rFonts w:eastAsia="Times New Roman" w:cstheme="minorHAnsi"/>
+          <w:sz w:val="36"/>
+          <w:szCs w:val="36"/>
+          <w:lang w:eastAsia="en-IN"/>
+        </w:rPr>
+        <w:t>So</w:t>
+      </w:r>
+      <w:proofErr w:type="gramEnd"/>
+      <w:r>
+        <w:rPr>
+          <w:rFonts w:eastAsia="Times New Roman" w:cstheme="minorHAnsi"/>
+          <w:sz w:val="36"/>
+          <w:szCs w:val="36"/>
+          <w:lang w:eastAsia="en-IN"/>
+        </w:rPr>
+        <w:t xml:space="preserve"> in your case:</w:t>
+      </w:r>
+    </w:p>
+    <w:p>
+      <w:pPr>
+        <w:tabs>
+          <w:tab w:val="left" w:pos="916"/>
+          <w:tab w:val="left" w:pos="1832"/>
+          <w:tab w:val="left" w:pos="2748"/>
+          <w:tab w:val="left" w:pos="3664"/>
+          <w:tab w:val="left" w:pos="4580"/>
+          <w:tab w:val="left" w:pos="5496"/>
+          <w:tab w:val="left" w:pos="6412"/>
+          <w:tab w:val="left" w:pos="7328"/>
+          <w:tab w:val="left" w:pos="8244"/>
+          <w:tab w:val="left" w:pos="9160"/>
+          <w:tab w:val="left" w:pos="10076"/>
+          <w:tab w:val="left" w:pos="10992"/>
+          <w:tab w:val="left" w:pos="11908"/>
+          <w:tab w:val="left" w:pos="12824"/>
+          <w:tab w:val="left" w:pos="13740"/>
+          <w:tab w:val="left" w:pos="14656"/>
+        </w:tabs>
+        <w:spacing w:after="0" w:line="240" w:lineRule="auto"/>
+        <w:rPr>
+          <w:rFonts w:eastAsia="Times New Roman" w:cstheme="minorHAnsi"/>
+          <w:sz w:val="36"/>
+          <w:szCs w:val="36"/>
+          <w:lang w:eastAsia="en-IN"/>
+        </w:rPr>
+      </w:pPr>
+      <w:proofErr w:type="spellStart"/>
+      <w:proofErr w:type="gramStart"/>
+      <w:r>
+        <w:rPr>
+          <w:rFonts w:eastAsia="Times New Roman" w:cstheme="minorHAnsi"/>
+          <w:sz w:val="36"/>
+          <w:szCs w:val="36"/>
+          <w:lang w:eastAsia="en-IN"/>
+        </w:rPr>
+        <w:t>spring.profiles</w:t>
+      </w:r>
+      <w:proofErr w:type="gramEnd"/>
+      <w:r>
+        <w:rPr>
+          <w:rFonts w:eastAsia="Times New Roman" w:cstheme="minorHAnsi"/>
+          <w:sz w:val="36"/>
+          <w:szCs w:val="36"/>
+          <w:lang w:eastAsia="en-IN"/>
+        </w:rPr>
+        <w:t>.active</w:t>
+      </w:r>
+      <w:proofErr w:type="spellEnd"/>
+      <w:r>
+        <w:rPr>
+          <w:rFonts w:eastAsia="Times New Roman" w:cstheme="minorHAnsi"/>
+          <w:sz w:val="36"/>
+          <w:szCs w:val="36"/>
+          <w:lang w:eastAsia="en-IN"/>
+        </w:rPr>
+        <w:t>: dev</w:t>
+      </w:r>
+    </w:p>
+    <w:p>
+      <w:pPr>
+        <w:spacing w:before="100" w:beforeAutospacing="1" w:after="100" w:afterAutospacing="1" w:line="240" w:lineRule="auto"/>
+        <w:rPr>
+          <w:rFonts w:eastAsia="Times New Roman" w:cstheme="minorHAnsi"/>
+          <w:sz w:val="36"/>
+          <w:szCs w:val="36"/>
+          <w:lang w:eastAsia="en-IN"/>
+        </w:rPr>
+      </w:pPr>
+      <w:r>
+        <w:rPr>
+          <w:rFonts w:ascii="Segoe UI Emoji" w:eastAsia="Times New Roman" w:hAnsi="Segoe UI Emoji" w:cs="Segoe UI Emoji"/>
+          <w:sz w:val="36"/>
+          <w:szCs w:val="36"/>
+          <w:lang w:eastAsia="en-IN"/>
+        </w:rPr>
+        <w:t>➡</w:t>
+      </w:r>
+      <w:r>
+        <w:rPr>
+          <w:rFonts w:eastAsia="Times New Roman" w:cstheme="minorHAnsi"/>
+          <w:sz w:val="36"/>
+          <w:szCs w:val="36"/>
+          <w:lang w:eastAsia="en-IN"/>
+        </w:rPr>
+        <w:t xml:space="preserve"> Spring Boot loads:</w:t>
+      </w:r>
+    </w:p>
+    <w:p>
+      <w:pPr>
+        <w:numPr>
+          <w:ilvl w:val="0"/>
+          <w:numId w:val="22"/>
+        </w:numPr>
+        <w:spacing w:before="100" w:beforeAutospacing="1" w:after="100" w:afterAutospacing="1" w:line="240" w:lineRule="auto"/>
+        <w:rPr>
+          <w:rFonts w:eastAsia="Times New Roman" w:cstheme="minorHAnsi"/>
+          <w:sz w:val="36"/>
+          <w:szCs w:val="36"/>
+          <w:lang w:eastAsia="en-IN"/>
+        </w:rPr>
+      </w:pPr>
+      <w:proofErr w:type="spellStart"/>
+      <w:r>
+        <w:rPr>
+          <w:rFonts w:eastAsia="Times New Roman" w:cstheme="minorHAnsi"/>
+          <w:sz w:val="36"/>
+          <w:szCs w:val="36"/>
+          <w:lang w:eastAsia="en-IN"/>
+        </w:rPr>
+        <w:t>application.yml</w:t>
+      </w:r>
+      <w:proofErr w:type="spellEnd"/>
+      <w:r>
+        <w:rPr>
+          <w:rFonts w:eastAsia="Times New Roman" w:cstheme="minorHAnsi"/>
+          <w:sz w:val="36"/>
+          <w:szCs w:val="36"/>
+          <w:lang w:eastAsia="en-IN"/>
+        </w:rPr>
+        <w:t xml:space="preserve"> (base config)</w:t>
+      </w:r>
+    </w:p>
+    <w:p>
+      <w:pPr>
+        <w:numPr>
+          <w:ilvl w:val="0"/>
+          <w:numId w:val="22"/>
+        </w:numPr>
+        <w:spacing w:before="100" w:beforeAutospacing="1" w:after="100" w:afterAutospacing="1" w:line="240" w:lineRule="auto"/>
+        <w:rPr>
+          <w:rFonts w:eastAsia="Times New Roman" w:cstheme="minorHAnsi"/>
+          <w:sz w:val="36"/>
+          <w:szCs w:val="36"/>
+          <w:lang w:eastAsia="en-IN"/>
+        </w:rPr>
+      </w:pPr>
+      <w:r>
+        <w:rPr>
+          <w:rFonts w:eastAsia="Times New Roman" w:cstheme="minorHAnsi"/>
+          <w:sz w:val="36"/>
+          <w:szCs w:val="36"/>
+          <w:lang w:eastAsia="en-IN"/>
+        </w:rPr>
+        <w:t>application-</w:t>
+      </w:r>
+      <w:proofErr w:type="spellStart"/>
+      <w:r>
+        <w:rPr>
+          <w:rFonts w:eastAsia="Times New Roman" w:cstheme="minorHAnsi"/>
+          <w:sz w:val="36"/>
+          <w:szCs w:val="36"/>
+          <w:lang w:eastAsia="en-IN"/>
+        </w:rPr>
+        <w:t>dev.yml</w:t>
+      </w:r>
+      <w:proofErr w:type="spellEnd"/>
+      <w:r>
+        <w:rPr>
+          <w:rFonts w:eastAsia="Times New Roman" w:cstheme="minorHAnsi"/>
+          <w:sz w:val="36"/>
+          <w:szCs w:val="36"/>
+          <w:lang w:eastAsia="en-IN"/>
+        </w:rPr>
+        <w:t xml:space="preserve"> (overrides base for "dev" profile)</w:t>
+      </w:r>
+    </w:p>
+    <w:p>
+      <w:pPr>
+        <w:spacing w:after="0" w:line="240" w:lineRule="auto"/>
+        <w:rPr>
+          <w:rFonts w:eastAsia="Times New Roman" w:cstheme="minorHAnsi"/>
+          <w:sz w:val="36"/>
+          <w:szCs w:val="36"/>
+          <w:lang w:eastAsia="en-IN"/>
+        </w:rPr>
+      </w:pPr>
+      <w:r>
+        <w:rPr>
+          <w:rFonts w:eastAsia="Times New Roman" w:cstheme="minorHAnsi"/>
+          <w:sz w:val="36"/>
+          <w:szCs w:val="36"/>
+          <w:lang w:eastAsia="en-IN"/>
+        </w:rPr>
+        <w:pict w14:anchorId="6A9D987F">
+          <v:rect id="_x0000_i1044" style="width:0;height:1.5pt" o:hralign="center" o:hrstd="t" o:hr="t" fillcolor="#a0a0a0" stroked="f"/>
+        </w:pict>
+      </w:r>
+    </w:p>
+    <w:p>
+      <w:pPr>
+        <w:spacing w:before="100" w:beforeAutospacing="1" w:after="100" w:afterAutospacing="1" w:line="240" w:lineRule="auto"/>
+        <w:outlineLvl w:val="2"/>
+        <w:rPr>
+          <w:rFonts w:eastAsia="Times New Roman" w:cstheme="minorHAnsi"/>
+          <w:b/>
+          <w:bCs/>
+          <w:sz w:val="36"/>
+          <w:szCs w:val="36"/>
+          <w:lang w:eastAsia="en-IN"/>
+        </w:rPr>
+      </w:pPr>
+      <w:r>
+        <w:rPr>
+          <w:rFonts w:ascii="Segoe UI Emoji" w:eastAsia="Times New Roman" w:hAnsi="Segoe UI Emoji" w:cs="Segoe UI Emoji"/>
+          <w:b/>
+          <w:bCs/>
+          <w:sz w:val="36"/>
+          <w:szCs w:val="36"/>
+          <w:lang w:eastAsia="en-IN"/>
+        </w:rPr>
+        <w:t>💡</w:t>
+      </w:r>
+      <w:r>
+        <w:rPr>
+          <w:rFonts w:eastAsia="Times New Roman" w:cstheme="minorHAnsi"/>
+          <w:b/>
+          <w:bCs/>
+          <w:sz w:val="36"/>
+          <w:szCs w:val="36"/>
+          <w:lang w:eastAsia="en-IN"/>
+        </w:rPr>
+        <w:t xml:space="preserve"> Summary</w:t>
+      </w:r>
+    </w:p>
+    <w:p>
+      <w:pPr>
+        <w:numPr>
+          <w:ilvl w:val="0"/>
+          <w:numId w:val="23"/>
+        </w:numPr>
+        <w:spacing w:before="100" w:beforeAutospacing="1" w:after="100" w:afterAutospacing="1" w:line="240" w:lineRule="auto"/>
+        <w:rPr>
+          <w:rFonts w:eastAsia="Times New Roman" w:cstheme="minorHAnsi"/>
+          <w:sz w:val="36"/>
+          <w:szCs w:val="36"/>
+          <w:lang w:eastAsia="en-IN"/>
+        </w:rPr>
+      </w:pPr>
+      <w:r>
+        <w:rPr>
+          <w:rFonts w:eastAsia="Times New Roman" w:cstheme="minorHAnsi"/>
+          <w:sz w:val="36"/>
+          <w:szCs w:val="36"/>
+          <w:lang w:eastAsia="en-IN"/>
+        </w:rPr>
+        <w:t xml:space="preserve">You </w:t>
+      </w:r>
+      <w:r>
+        <w:rPr>
+          <w:rFonts w:eastAsia="Times New Roman" w:cstheme="minorHAnsi"/>
+          <w:b/>
+          <w:bCs/>
+          <w:sz w:val="36"/>
+          <w:szCs w:val="36"/>
+          <w:lang w:eastAsia="en-IN"/>
+        </w:rPr>
+        <w:t>don’t</w:t>
+      </w:r>
+      <w:r>
+        <w:rPr>
+          <w:rFonts w:eastAsia="Times New Roman" w:cstheme="minorHAnsi"/>
+          <w:sz w:val="36"/>
+          <w:szCs w:val="36"/>
+          <w:lang w:eastAsia="en-IN"/>
+        </w:rPr>
+        <w:t xml:space="preserve"> need to mention application-</w:t>
+      </w:r>
+      <w:proofErr w:type="spellStart"/>
+      <w:r>
+        <w:rPr>
+          <w:rFonts w:eastAsia="Times New Roman" w:cstheme="minorHAnsi"/>
+          <w:sz w:val="36"/>
+          <w:szCs w:val="36"/>
+          <w:lang w:eastAsia="en-IN"/>
+        </w:rPr>
+        <w:t>dev.yml</w:t>
+      </w:r>
+      <w:proofErr w:type="spellEnd"/>
+      <w:r>
+        <w:rPr>
+          <w:rFonts w:eastAsia="Times New Roman" w:cstheme="minorHAnsi"/>
+          <w:sz w:val="36"/>
+          <w:szCs w:val="36"/>
+          <w:lang w:eastAsia="en-IN"/>
+        </w:rPr>
+        <w:t xml:space="preserve"> directly anywhere.</w:t>
+      </w:r>
+    </w:p>
+    <w:p>
+      <w:pPr>
+        <w:numPr>
+          <w:ilvl w:val="0"/>
+          <w:numId w:val="23"/>
+        </w:numPr>
+        <w:spacing w:before="100" w:beforeAutospacing="1" w:after="100" w:afterAutospacing="1" w:line="240" w:lineRule="auto"/>
+        <w:rPr>
+          <w:rFonts w:eastAsia="Times New Roman" w:cstheme="minorHAnsi"/>
+          <w:sz w:val="36"/>
+          <w:szCs w:val="36"/>
+          <w:lang w:eastAsia="en-IN"/>
+        </w:rPr>
+      </w:pPr>
+      <w:r>
+        <w:rPr>
+          <w:rFonts w:eastAsia="Times New Roman" w:cstheme="minorHAnsi"/>
+          <w:sz w:val="36"/>
+          <w:szCs w:val="36"/>
+          <w:lang w:eastAsia="en-IN"/>
+        </w:rPr>
+        <w:t>The framework uses the naming convention automatically.</w:t>
+      </w:r>
+    </w:p>
+    <w:p>
+      <w:pPr>
+        <w:numPr>
+          <w:ilvl w:val="0"/>
+          <w:numId w:val="23"/>
+        </w:numPr>
+        <w:spacing w:before="100" w:beforeAutospacing="1" w:after="100" w:afterAutospacing="1" w:line="240" w:lineRule="auto"/>
+        <w:rPr>
+          <w:rFonts w:eastAsia="Times New Roman" w:cstheme="minorHAnsi"/>
+          <w:sz w:val="36"/>
+          <w:szCs w:val="36"/>
+          <w:lang w:eastAsia="en-IN"/>
+        </w:rPr>
+      </w:pPr>
+      <w:r>
+        <w:rPr>
+          <w:rFonts w:eastAsia="Times New Roman" w:cstheme="minorHAnsi"/>
+          <w:sz w:val="36"/>
+          <w:szCs w:val="36"/>
+          <w:lang w:eastAsia="en-IN"/>
+        </w:rPr>
+        <w:t>In code, @Profile("dev") works because Spring knows the active profile from the config.</w:t>
+      </w:r>
+    </w:p>
+    <w:p>
+      <w:pPr>
+        <w:spacing w:after="0" w:line="240" w:lineRule="auto"/>
+        <w:rPr>
+          <w:rFonts w:eastAsia="Times New Roman" w:cstheme="minorHAnsi"/>
+          <w:sz w:val="36"/>
+          <w:szCs w:val="36"/>
+          <w:lang w:eastAsia="en-IN"/>
+        </w:rPr>
+      </w:pPr>
+      <w:r>
+        <w:rPr>
+          <w:rFonts w:eastAsia="Times New Roman" w:cstheme="minorHAnsi"/>
+          <w:sz w:val="36"/>
+          <w:szCs w:val="36"/>
+          <w:lang w:eastAsia="en-IN"/>
+        </w:rPr>
+        <w:pict w14:anchorId="3AF03D1E">
+          <v:rect id="_x0000_i1045" style="width:0;height:1.5pt" o:hralign="center" o:hrstd="t" o:hr="t" fillcolor="#a0a0a0" stroked="f"/>
+        </w:pict>
+      </w:r>
+    </w:p>
+    <w:p>
+      <w:pPr>
+        <w:spacing w:before="100" w:beforeAutospacing="1" w:after="100" w:afterAutospacing="1" w:line="240" w:lineRule="auto"/>
+        <w:outlineLvl w:val="2"/>
+        <w:rPr>
+          <w:rFonts w:eastAsia="Times New Roman" w:cstheme="minorHAnsi"/>
+          <w:b/>
+          <w:bCs/>
+          <w:sz w:val="36"/>
+          <w:szCs w:val="36"/>
+          <w:lang w:eastAsia="en-IN"/>
+        </w:rPr>
+      </w:pPr>
+      <w:r>
+        <w:rPr>
+          <w:rFonts w:ascii="Segoe UI Emoji" w:eastAsia="Times New Roman" w:hAnsi="Segoe UI Emoji" w:cs="Segoe UI Emoji"/>
+          <w:b/>
+          <w:bCs/>
+          <w:sz w:val="36"/>
+          <w:szCs w:val="36"/>
+          <w:lang w:eastAsia="en-IN"/>
+        </w:rPr>
+        <w:t>🛠</w:t>
+      </w:r>
+      <w:r>
+        <w:rPr>
+          <w:rFonts w:eastAsia="Times New Roman" w:cstheme="minorHAnsi"/>
+          <w:b/>
+          <w:bCs/>
+          <w:sz w:val="36"/>
+          <w:szCs w:val="36"/>
+          <w:lang w:eastAsia="en-IN"/>
+        </w:rPr>
+        <w:t>️ Bonus: Multiple profiles</w:t>
+      </w:r>
+    </w:p>
+    <w:p>
+      <w:pPr>
+        <w:spacing w:before="100" w:beforeAutospacing="1" w:after="100" w:afterAutospacing="1" w:line="240" w:lineRule="auto"/>
+        <w:rPr>
+          <w:rFonts w:eastAsia="Times New Roman" w:cstheme="minorHAnsi"/>
+          <w:sz w:val="36"/>
+          <w:szCs w:val="36"/>
+          <w:lang w:eastAsia="en-IN"/>
+        </w:rPr>
+      </w:pPr>
+      <w:r>
+        <w:rPr>
+          <w:rFonts w:eastAsia="Times New Roman" w:cstheme="minorHAnsi"/>
+          <w:sz w:val="36"/>
+          <w:szCs w:val="36"/>
+          <w:lang w:eastAsia="en-IN"/>
+        </w:rPr>
+        <w:t>You can also activate multiple profiles:</w:t>
+      </w:r>
+    </w:p>
+    <w:p>
+      <w:pPr>
+        <w:tabs>
+          <w:tab w:val="left" w:pos="916"/>
+          <w:tab w:val="left" w:pos="1832"/>
+          <w:tab w:val="left" w:pos="2748"/>
+          <w:tab w:val="left" w:pos="3664"/>
+          <w:tab w:val="left" w:pos="4580"/>
+          <w:tab w:val="left" w:pos="5496"/>
+          <w:tab w:val="left" w:pos="6412"/>
+          <w:tab w:val="left" w:pos="7328"/>
+          <w:tab w:val="left" w:pos="8244"/>
+          <w:tab w:val="left" w:pos="9160"/>
+          <w:tab w:val="left" w:pos="10076"/>
+          <w:tab w:val="left" w:pos="10992"/>
+          <w:tab w:val="left" w:pos="11908"/>
+          <w:tab w:val="left" w:pos="12824"/>
+          <w:tab w:val="left" w:pos="13740"/>
+          <w:tab w:val="left" w:pos="14656"/>
+        </w:tabs>
+        <w:spacing w:after="0" w:line="240" w:lineRule="auto"/>
+        <w:rPr>
+          <w:rFonts w:eastAsia="Times New Roman" w:cstheme="minorHAnsi"/>
+          <w:sz w:val="36"/>
+          <w:szCs w:val="36"/>
+          <w:lang w:eastAsia="en-IN"/>
+        </w:rPr>
+      </w:pPr>
+      <w:r>
+        <w:rPr>
+          <w:rFonts w:eastAsia="Times New Roman" w:cstheme="minorHAnsi"/>
+          <w:sz w:val="36"/>
+          <w:szCs w:val="36"/>
+          <w:lang w:eastAsia="en-IN"/>
+        </w:rPr>
+        <w:t>spring:</w:t>
+      </w:r>
+    </w:p>
+    <w:p>
+      <w:pPr>
+        <w:tabs>
+          <w:tab w:val="left" w:pos="916"/>
+          <w:tab w:val="left" w:pos="1832"/>
+          <w:tab w:val="left" w:pos="2748"/>
+          <w:tab w:val="left" w:pos="3664"/>
+          <w:tab w:val="left" w:pos="4580"/>
+          <w:tab w:val="left" w:pos="5496"/>
+          <w:tab w:val="left" w:pos="6412"/>
+          <w:tab w:val="left" w:pos="7328"/>
+          <w:tab w:val="left" w:pos="8244"/>
+          <w:tab w:val="left" w:pos="9160"/>
+          <w:tab w:val="left" w:pos="10076"/>
+          <w:tab w:val="left" w:pos="10992"/>
+          <w:tab w:val="left" w:pos="11908"/>
+          <w:tab w:val="left" w:pos="12824"/>
+          <w:tab w:val="left" w:pos="13740"/>
+          <w:tab w:val="left" w:pos="14656"/>
+        </w:tabs>
+        <w:spacing w:after="0" w:line="240" w:lineRule="auto"/>
+        <w:rPr>
+          <w:rFonts w:eastAsia="Times New Roman" w:cstheme="minorHAnsi"/>
+          <w:sz w:val="36"/>
+          <w:szCs w:val="36"/>
+          <w:lang w:eastAsia="en-IN"/>
+        </w:rPr>
+      </w:pPr>
+      <w:r>
+        <w:rPr>
+          <w:rFonts w:eastAsia="Times New Roman" w:cstheme="minorHAnsi"/>
+          <w:sz w:val="36"/>
+          <w:szCs w:val="36"/>
+          <w:lang w:eastAsia="en-IN"/>
+        </w:rPr>
+        <w:t xml:space="preserve">  profiles:</w:t>
+      </w:r>
+    </w:p>
+    <w:p>
+      <w:pPr>
+        <w:tabs>
+          <w:tab w:val="left" w:pos="916"/>
+          <w:tab w:val="left" w:pos="1832"/>
+          <w:tab w:val="left" w:pos="2748"/>
+          <w:tab w:val="left" w:pos="3664"/>
+          <w:tab w:val="left" w:pos="4580"/>
+          <w:tab w:val="left" w:pos="5496"/>
+          <w:tab w:val="left" w:pos="6412"/>
+          <w:tab w:val="left" w:pos="7328"/>
+          <w:tab w:val="left" w:pos="8244"/>
+          <w:tab w:val="left" w:pos="9160"/>
+          <w:tab w:val="left" w:pos="10076"/>
+          <w:tab w:val="left" w:pos="10992"/>
+          <w:tab w:val="left" w:pos="11908"/>
+          <w:tab w:val="left" w:pos="12824"/>
+          <w:tab w:val="left" w:pos="13740"/>
+          <w:tab w:val="left" w:pos="14656"/>
+        </w:tabs>
+        <w:spacing w:after="0" w:line="240" w:lineRule="auto"/>
+        <w:rPr>
+          <w:rFonts w:eastAsia="Times New Roman" w:cstheme="minorHAnsi"/>
+          <w:sz w:val="36"/>
+          <w:szCs w:val="36"/>
+          <w:lang w:eastAsia="en-IN"/>
+        </w:rPr>
+      </w:pPr>
+      <w:r>
+        <w:rPr>
+          <w:rFonts w:eastAsia="Times New Roman" w:cstheme="minorHAnsi"/>
+          <w:sz w:val="36"/>
+          <w:szCs w:val="36"/>
+          <w:lang w:eastAsia="en-IN"/>
+        </w:rPr>
+        <w:t xml:space="preserve">    active: </w:t>
+      </w:r>
+      <w:proofErr w:type="spellStart"/>
+      <w:proofErr w:type="gramStart"/>
+      <w:r>
+        <w:rPr>
+          <w:rFonts w:eastAsia="Times New Roman" w:cstheme="minorHAnsi"/>
+          <w:sz w:val="36"/>
+          <w:szCs w:val="36"/>
+          <w:lang w:eastAsia="en-IN"/>
+        </w:rPr>
+        <w:t>dev,test</w:t>
+      </w:r>
+      <w:proofErr w:type="spellEnd"/>
+      <w:proofErr w:type="gramEnd"/>
+    </w:p>
+    <w:p>
+      <w:pPr>
+        <w:spacing w:before="100" w:beforeAutospacing="1" w:after="100" w:afterAutospacing="1" w:line="240" w:lineRule="auto"/>
+        <w:rPr>
+          <w:rFonts w:eastAsia="Times New Roman" w:cstheme="minorHAnsi"/>
+          <w:sz w:val="36"/>
+          <w:szCs w:val="36"/>
+          <w:lang w:eastAsia="en-IN"/>
+        </w:rPr>
+      </w:pPr>
+      <w:r>
+        <w:rPr>
+          <w:rFonts w:eastAsia="Times New Roman" w:cstheme="minorHAnsi"/>
+          <w:sz w:val="36"/>
+          <w:szCs w:val="36"/>
+          <w:lang w:eastAsia="en-IN"/>
+        </w:rPr>
+        <w:t>Then both application-</w:t>
+      </w:r>
+      <w:proofErr w:type="spellStart"/>
+      <w:r>
+        <w:rPr>
+          <w:rFonts w:eastAsia="Times New Roman" w:cstheme="minorHAnsi"/>
+          <w:sz w:val="36"/>
+          <w:szCs w:val="36"/>
+          <w:lang w:eastAsia="en-IN"/>
+        </w:rPr>
+        <w:t>dev.yml</w:t>
+      </w:r>
+      <w:proofErr w:type="spellEnd"/>
+      <w:r>
+        <w:rPr>
+          <w:rFonts w:eastAsia="Times New Roman" w:cstheme="minorHAnsi"/>
+          <w:sz w:val="36"/>
+          <w:szCs w:val="36"/>
+          <w:lang w:eastAsia="en-IN"/>
+        </w:rPr>
+        <w:t xml:space="preserve"> and application-</w:t>
+      </w:r>
+      <w:proofErr w:type="spellStart"/>
+      <w:r>
+        <w:rPr>
+          <w:rFonts w:eastAsia="Times New Roman" w:cstheme="minorHAnsi"/>
+          <w:sz w:val="36"/>
+          <w:szCs w:val="36"/>
+          <w:lang w:eastAsia="en-IN"/>
+        </w:rPr>
+        <w:t>test.yml</w:t>
+      </w:r>
+      <w:proofErr w:type="spellEnd"/>
+      <w:r>
+        <w:rPr>
+          <w:rFonts w:eastAsia="Times New Roman" w:cstheme="minorHAnsi"/>
+          <w:sz w:val="36"/>
+          <w:szCs w:val="36"/>
+          <w:lang w:eastAsia="en-IN"/>
+        </w:rPr>
+        <w:t xml:space="preserve"> will be loaded, with test taking precedence over dev if there are overlaps.</w:t>
+      </w:r>
+    </w:p>
+    <w:p>
+      <w:pPr>
+        <w:jc w:val="both"/>
+        <w:rPr>
+          <w:rFonts w:cstheme="minorHAnsi"/>
+          <w:sz w:val="36"/>
+          <w:szCs w:val="36"/>
+        </w:rPr>
+      </w:pPr>
+    </w:p>
+    <w:p>
+      <w:pPr>
+        <w:jc w:val="both"/>
+        <w:rPr>
+          <w:rFonts w:cstheme="minorHAnsi"/>
+          <w:sz w:val="36"/>
+          <w:szCs w:val="36"/>
+        </w:rPr>
+      </w:pPr>
+    </w:p>
+    <w:p>
+      <w:pPr>
+        <w:jc w:val="both"/>
+        <w:rPr>
+          <w:rFonts w:cstheme="minorHAnsi"/>
+          <w:sz w:val="36"/>
+          <w:szCs w:val="36"/>
+        </w:rPr>
+      </w:pPr>
+    </w:p>
+    <w:p>
+      <w:pPr>
+        <w:jc w:val="both"/>
+        <w:rPr>
+          <w:rFonts w:cstheme="minorHAnsi"/>
+          <w:sz w:val="36"/>
+          <w:szCs w:val="36"/>
+        </w:rPr>
+      </w:pPr>
+    </w:p>
     <w:sectPr>
       <w:pgSz w:w="15840" w:h="24480" w:code="3"/>
       <w:pgMar w:top="1440" w:right="1077" w:bottom="1440" w:left="1077" w:header="709" w:footer="709" w:gutter="0"/>
@@ -8187,6 +12563,155 @@
     </w:lvl>
   </w:abstractNum>
   <w:abstractNum w:abstractNumId="1" w15:restartNumberingAfterBreak="0">
+    <w:nsid w:val="19661549"/>
+    <w:multiLevelType w:val="multilevel"/>
+    <w:tmpl w:val="702CA58E"/>
+    <w:lvl w:ilvl="0">
+      <w:start w:val="1"/>
+      <w:numFmt w:val="bullet"/>
+      <w:lvlText w:val=""/>
+      <w:lvlJc w:val="left"/>
+      <w:pPr>
+        <w:tabs>
+          <w:tab w:val="num" w:pos="720"/>
+        </w:tabs>
+        <w:ind w:left="720" w:hanging="360"/>
+      </w:pPr>
+      <w:rPr>
+        <w:rFonts w:ascii="Symbol" w:hAnsi="Symbol" w:hint="default"/>
+        <w:sz w:val="20"/>
+      </w:rPr>
+    </w:lvl>
+    <w:lvl w:ilvl="1" w:tentative="1">
+      <w:start w:val="1"/>
+      <w:numFmt w:val="bullet"/>
+      <w:lvlText w:val="o"/>
+      <w:lvlJc w:val="left"/>
+      <w:pPr>
+        <w:tabs>
+          <w:tab w:val="num" w:pos="1440"/>
+        </w:tabs>
+        <w:ind w:left="1440" w:hanging="360"/>
+      </w:pPr>
+      <w:rPr>
+        <w:rFonts w:ascii="Courier New" w:hAnsi="Courier New" w:hint="default"/>
+        <w:sz w:val="20"/>
+      </w:rPr>
+    </w:lvl>
+    <w:lvl w:ilvl="2" w:tentative="1">
+      <w:start w:val="1"/>
+      <w:numFmt w:val="bullet"/>
+      <w:lvlText w:val=""/>
+      <w:lvlJc w:val="left"/>
+      <w:pPr>
+        <w:tabs>
+          <w:tab w:val="num" w:pos="2160"/>
+        </w:tabs>
+        <w:ind w:left="2160" w:hanging="360"/>
+      </w:pPr>
+      <w:rPr>
+        <w:rFonts w:ascii="Wingdings" w:hAnsi="Wingdings" w:hint="default"/>
+        <w:sz w:val="20"/>
+      </w:rPr>
+    </w:lvl>
+    <w:lvl w:ilvl="3" w:tentative="1">
+      <w:start w:val="1"/>
+      <w:numFmt w:val="bullet"/>
+      <w:lvlText w:val=""/>
+      <w:lvlJc w:val="left"/>
+      <w:pPr>
+        <w:tabs>
+          <w:tab w:val="num" w:pos="2880"/>
+        </w:tabs>
+        <w:ind w:left="2880" w:hanging="360"/>
+      </w:pPr>
+      <w:rPr>
+        <w:rFonts w:ascii="Wingdings" w:hAnsi="Wingdings" w:hint="default"/>
+        <w:sz w:val="20"/>
+      </w:rPr>
+    </w:lvl>
+    <w:lvl w:ilvl="4" w:tentative="1">
+      <w:start w:val="1"/>
+      <w:numFmt w:val="bullet"/>
+      <w:lvlText w:val=""/>
+      <w:lvlJc w:val="left"/>
+      <w:pPr>
+        <w:tabs>
+          <w:tab w:val="num" w:pos="3600"/>
+        </w:tabs>
+        <w:ind w:left="3600" w:hanging="360"/>
+      </w:pPr>
+      <w:rPr>
+        <w:rFonts w:ascii="Wingdings" w:hAnsi="Wingdings" w:hint="default"/>
+        <w:sz w:val="20"/>
+      </w:rPr>
+    </w:lvl>
+    <w:lvl w:ilvl="5" w:tentative="1">
+      <w:start w:val="1"/>
+      <w:numFmt w:val="bullet"/>
+      <w:lvlText w:val=""/>
+      <w:lvlJc w:val="left"/>
+      <w:pPr>
+        <w:tabs>
+          <w:tab w:val="num" w:pos="4320"/>
+        </w:tabs>
+        <w:ind w:left="4320" w:hanging="360"/>
+      </w:pPr>
+      <w:rPr>
+        <w:rFonts w:ascii="Wingdings" w:hAnsi="Wingdings" w:hint="default"/>
+        <w:sz w:val="20"/>
+      </w:rPr>
+    </w:lvl>
+    <w:lvl w:ilvl="6" w:tentative="1">
+      <w:start w:val="1"/>
+      <w:numFmt w:val="bullet"/>
+      <w:lvlText w:val=""/>
+      <w:lvlJc w:val="left"/>
+      <w:pPr>
+        <w:tabs>
+          <w:tab w:val="num" w:pos="5040"/>
+        </w:tabs>
+        <w:ind w:left="5040" w:hanging="360"/>
+      </w:pPr>
+      <w:rPr>
+        <w:rFonts w:ascii="Wingdings" w:hAnsi="Wingdings" w:hint="default"/>
+        <w:sz w:val="20"/>
+      </w:rPr>
+    </w:lvl>
+    <w:lvl w:ilvl="7" w:tentative="1">
+      <w:start w:val="1"/>
+      <w:numFmt w:val="bullet"/>
+      <w:lvlText w:val=""/>
+      <w:lvlJc w:val="left"/>
+      <w:pPr>
+        <w:tabs>
+          <w:tab w:val="num" w:pos="5760"/>
+        </w:tabs>
+        <w:ind w:left="5760" w:hanging="360"/>
+      </w:pPr>
+      <w:rPr>
+        <w:rFonts w:ascii="Wingdings" w:hAnsi="Wingdings" w:hint="default"/>
+        <w:sz w:val="20"/>
+      </w:rPr>
+    </w:lvl>
+    <w:lvl w:ilvl="8" w:tentative="1">
+      <w:start w:val="1"/>
+      <w:numFmt w:val="bullet"/>
+      <w:lvlText w:val=""/>
+      <w:lvlJc w:val="left"/>
+      <w:pPr>
+        <w:tabs>
+          <w:tab w:val="num" w:pos="6480"/>
+        </w:tabs>
+        <w:ind w:left="6480" w:hanging="360"/>
+      </w:pPr>
+      <w:rPr>
+        <w:rFonts w:ascii="Wingdings" w:hAnsi="Wingdings" w:hint="default"/>
+        <w:sz w:val="20"/>
+      </w:rPr>
+    </w:lvl>
+  </w:abstractNum>
+  <w:abstractNum w:abstractNumId="2" w15:restartNumberingAfterBreak="0">
     <w:nsid w:val="1BCE52AB"/>
     <w:multiLevelType w:val="multilevel"/>
     <w:tmpl w:val="83083062"/>
@@ -8303,7 +12828,156 @@
       </w:pPr>
     </w:lvl>
   </w:abstractNum>
-  <w:abstractNum w:abstractNumId="2" w15:restartNumberingAfterBreak="0">
+  <w:abstractNum w:abstractNumId="3" w15:restartNumberingAfterBreak="0">
+    <w:nsid w:val="1C175150"/>
+    <w:multiLevelType w:val="multilevel"/>
+    <w:tmpl w:val="670CAB7A"/>
+    <w:lvl w:ilvl="0">
+      <w:start w:val="1"/>
+      <w:numFmt w:val="bullet"/>
+      <w:lvlText w:val=""/>
+      <w:lvlJc w:val="left"/>
+      <w:pPr>
+        <w:tabs>
+          <w:tab w:val="num" w:pos="720"/>
+        </w:tabs>
+        <w:ind w:left="720" w:hanging="360"/>
+      </w:pPr>
+      <w:rPr>
+        <w:rFonts w:ascii="Symbol" w:hAnsi="Symbol" w:hint="default"/>
+        <w:sz w:val="20"/>
+      </w:rPr>
+    </w:lvl>
+    <w:lvl w:ilvl="1" w:tentative="1">
+      <w:start w:val="1"/>
+      <w:numFmt w:val="bullet"/>
+      <w:lvlText w:val="o"/>
+      <w:lvlJc w:val="left"/>
+      <w:pPr>
+        <w:tabs>
+          <w:tab w:val="num" w:pos="1440"/>
+        </w:tabs>
+        <w:ind w:left="1440" w:hanging="360"/>
+      </w:pPr>
+      <w:rPr>
+        <w:rFonts w:ascii="Courier New" w:hAnsi="Courier New" w:hint="default"/>
+        <w:sz w:val="20"/>
+      </w:rPr>
+    </w:lvl>
+    <w:lvl w:ilvl="2" w:tentative="1">
+      <w:start w:val="1"/>
+      <w:numFmt w:val="bullet"/>
+      <w:lvlText w:val=""/>
+      <w:lvlJc w:val="left"/>
+      <w:pPr>
+        <w:tabs>
+          <w:tab w:val="num" w:pos="2160"/>
+        </w:tabs>
+        <w:ind w:left="2160" w:hanging="360"/>
+      </w:pPr>
+      <w:rPr>
+        <w:rFonts w:ascii="Wingdings" w:hAnsi="Wingdings" w:hint="default"/>
+        <w:sz w:val="20"/>
+      </w:rPr>
+    </w:lvl>
+    <w:lvl w:ilvl="3" w:tentative="1">
+      <w:start w:val="1"/>
+      <w:numFmt w:val="bullet"/>
+      <w:lvlText w:val=""/>
+      <w:lvlJc w:val="left"/>
+      <w:pPr>
+        <w:tabs>
+          <w:tab w:val="num" w:pos="2880"/>
+        </w:tabs>
+        <w:ind w:left="2880" w:hanging="360"/>
+      </w:pPr>
+      <w:rPr>
+        <w:rFonts w:ascii="Wingdings" w:hAnsi="Wingdings" w:hint="default"/>
+        <w:sz w:val="20"/>
+      </w:rPr>
+    </w:lvl>
+    <w:lvl w:ilvl="4" w:tentative="1">
+      <w:start w:val="1"/>
+      <w:numFmt w:val="bullet"/>
+      <w:lvlText w:val=""/>
+      <w:lvlJc w:val="left"/>
+      <w:pPr>
+        <w:tabs>
+          <w:tab w:val="num" w:pos="3600"/>
+        </w:tabs>
+        <w:ind w:left="3600" w:hanging="360"/>
+      </w:pPr>
+      <w:rPr>
+        <w:rFonts w:ascii="Wingdings" w:hAnsi="Wingdings" w:hint="default"/>
+        <w:sz w:val="20"/>
+      </w:rPr>
+    </w:lvl>
+    <w:lvl w:ilvl="5" w:tentative="1">
+      <w:start w:val="1"/>
+      <w:numFmt w:val="bullet"/>
+      <w:lvlText w:val=""/>
+      <w:lvlJc w:val="left"/>
+      <w:pPr>
+        <w:tabs>
+          <w:tab w:val="num" w:pos="4320"/>
+        </w:tabs>
+        <w:ind w:left="4320" w:hanging="360"/>
+      </w:pPr>
+      <w:rPr>
+        <w:rFonts w:ascii="Wingdings" w:hAnsi="Wingdings" w:hint="default"/>
+        <w:sz w:val="20"/>
+      </w:rPr>
+    </w:lvl>
+    <w:lvl w:ilvl="6" w:tentative="1">
+      <w:start w:val="1"/>
+      <w:numFmt w:val="bullet"/>
+      <w:lvlText w:val=""/>
+      <w:lvlJc w:val="left"/>
+      <w:pPr>
+        <w:tabs>
+          <w:tab w:val="num" w:pos="5040"/>
+        </w:tabs>
+        <w:ind w:left="5040" w:hanging="360"/>
+      </w:pPr>
+      <w:rPr>
+        <w:rFonts w:ascii="Wingdings" w:hAnsi="Wingdings" w:hint="default"/>
+        <w:sz w:val="20"/>
+      </w:rPr>
+    </w:lvl>
+    <w:lvl w:ilvl="7" w:tentative="1">
+      <w:start w:val="1"/>
+      <w:numFmt w:val="bullet"/>
+      <w:lvlText w:val=""/>
+      <w:lvlJc w:val="left"/>
+      <w:pPr>
+        <w:tabs>
+          <w:tab w:val="num" w:pos="5760"/>
+        </w:tabs>
+        <w:ind w:left="5760" w:hanging="360"/>
+      </w:pPr>
+      <w:rPr>
+        <w:rFonts w:ascii="Wingdings" w:hAnsi="Wingdings" w:hint="default"/>
+        <w:sz w:val="20"/>
+      </w:rPr>
+    </w:lvl>
+    <w:lvl w:ilvl="8" w:tentative="1">
+      <w:start w:val="1"/>
+      <w:numFmt w:val="bullet"/>
+      <w:lvlText w:val=""/>
+      <w:lvlJc w:val="left"/>
+      <w:pPr>
+        <w:tabs>
+          <w:tab w:val="num" w:pos="6480"/>
+        </w:tabs>
+        <w:ind w:left="6480" w:hanging="360"/>
+      </w:pPr>
+      <w:rPr>
+        <w:rFonts w:ascii="Wingdings" w:hAnsi="Wingdings" w:hint="default"/>
+        <w:sz w:val="20"/>
+      </w:rPr>
+    </w:lvl>
+  </w:abstractNum>
+  <w:abstractNum w:abstractNumId="4" w15:restartNumberingAfterBreak="0">
     <w:nsid w:val="1CE65166"/>
     <w:multiLevelType w:val="multilevel"/>
     <w:tmpl w:val="DDA8F02E"/>
@@ -8452,7 +13126,7 @@
       </w:rPr>
     </w:lvl>
   </w:abstractNum>
-  <w:abstractNum w:abstractNumId="3" w15:restartNumberingAfterBreak="0">
+  <w:abstractNum w:abstractNumId="5" w15:restartNumberingAfterBreak="0">
     <w:nsid w:val="22DC072F"/>
     <w:multiLevelType w:val="multilevel"/>
     <w:tmpl w:val="69EE5328"/>
@@ -8601,7 +13275,7 @@
       </w:rPr>
     </w:lvl>
   </w:abstractNum>
-  <w:abstractNum w:abstractNumId="4" w15:restartNumberingAfterBreak="0">
+  <w:abstractNum w:abstractNumId="6" w15:restartNumberingAfterBreak="0">
     <w:nsid w:val="27692D4B"/>
     <w:multiLevelType w:val="multilevel"/>
     <w:tmpl w:val="B5F29790"/>
@@ -8750,7 +13424,156 @@
       </w:rPr>
     </w:lvl>
   </w:abstractNum>
-  <w:abstractNum w:abstractNumId="5" w15:restartNumberingAfterBreak="0">
+  <w:abstractNum w:abstractNumId="7" w15:restartNumberingAfterBreak="0">
+    <w:nsid w:val="2D914741"/>
+    <w:multiLevelType w:val="multilevel"/>
+    <w:tmpl w:val="91B205EE"/>
+    <w:lvl w:ilvl="0">
+      <w:start w:val="1"/>
+      <w:numFmt w:val="bullet"/>
+      <w:lvlText w:val=""/>
+      <w:lvlJc w:val="left"/>
+      <w:pPr>
+        <w:tabs>
+          <w:tab w:val="num" w:pos="720"/>
+        </w:tabs>
+        <w:ind w:left="720" w:hanging="360"/>
+      </w:pPr>
+      <w:rPr>
+        <w:rFonts w:ascii="Symbol" w:hAnsi="Symbol" w:hint="default"/>
+        <w:sz w:val="20"/>
+      </w:rPr>
+    </w:lvl>
+    <w:lvl w:ilvl="1" w:tentative="1">
+      <w:start w:val="1"/>
+      <w:numFmt w:val="bullet"/>
+      <w:lvlText w:val="o"/>
+      <w:lvlJc w:val="left"/>
+      <w:pPr>
+        <w:tabs>
+          <w:tab w:val="num" w:pos="1440"/>
+        </w:tabs>
+        <w:ind w:left="1440" w:hanging="360"/>
+      </w:pPr>
+      <w:rPr>
+        <w:rFonts w:ascii="Courier New" w:hAnsi="Courier New" w:hint="default"/>
+        <w:sz w:val="20"/>
+      </w:rPr>
+    </w:lvl>
+    <w:lvl w:ilvl="2" w:tentative="1">
+      <w:start w:val="1"/>
+      <w:numFmt w:val="bullet"/>
+      <w:lvlText w:val=""/>
+      <w:lvlJc w:val="left"/>
+      <w:pPr>
+        <w:tabs>
+          <w:tab w:val="num" w:pos="2160"/>
+        </w:tabs>
+        <w:ind w:left="2160" w:hanging="360"/>
+      </w:pPr>
+      <w:rPr>
+        <w:rFonts w:ascii="Wingdings" w:hAnsi="Wingdings" w:hint="default"/>
+        <w:sz w:val="20"/>
+      </w:rPr>
+    </w:lvl>
+    <w:lvl w:ilvl="3" w:tentative="1">
+      <w:start w:val="1"/>
+      <w:numFmt w:val="bullet"/>
+      <w:lvlText w:val=""/>
+      <w:lvlJc w:val="left"/>
+      <w:pPr>
+        <w:tabs>
+          <w:tab w:val="num" w:pos="2880"/>
+        </w:tabs>
+        <w:ind w:left="2880" w:hanging="360"/>
+      </w:pPr>
+      <w:rPr>
+        <w:rFonts w:ascii="Wingdings" w:hAnsi="Wingdings" w:hint="default"/>
+        <w:sz w:val="20"/>
+      </w:rPr>
+    </w:lvl>
+    <w:lvl w:ilvl="4" w:tentative="1">
+      <w:start w:val="1"/>
+      <w:numFmt w:val="bullet"/>
+      <w:lvlText w:val=""/>
+      <w:lvlJc w:val="left"/>
+      <w:pPr>
+        <w:tabs>
+          <w:tab w:val="num" w:pos="3600"/>
+        </w:tabs>
+        <w:ind w:left="3600" w:hanging="360"/>
+      </w:pPr>
+      <w:rPr>
+        <w:rFonts w:ascii="Wingdings" w:hAnsi="Wingdings" w:hint="default"/>
+        <w:sz w:val="20"/>
+      </w:rPr>
+    </w:lvl>
+    <w:lvl w:ilvl="5" w:tentative="1">
+      <w:start w:val="1"/>
+      <w:numFmt w:val="bullet"/>
+      <w:lvlText w:val=""/>
+      <w:lvlJc w:val="left"/>
+      <w:pPr>
+        <w:tabs>
+          <w:tab w:val="num" w:pos="4320"/>
+        </w:tabs>
+        <w:ind w:left="4320" w:hanging="360"/>
+      </w:pPr>
+      <w:rPr>
+        <w:rFonts w:ascii="Wingdings" w:hAnsi="Wingdings" w:hint="default"/>
+        <w:sz w:val="20"/>
+      </w:rPr>
+    </w:lvl>
+    <w:lvl w:ilvl="6" w:tentative="1">
+      <w:start w:val="1"/>
+      <w:numFmt w:val="bullet"/>
+      <w:lvlText w:val=""/>
+      <w:lvlJc w:val="left"/>
+      <w:pPr>
+        <w:tabs>
+          <w:tab w:val="num" w:pos="5040"/>
+        </w:tabs>
+        <w:ind w:left="5040" w:hanging="360"/>
+      </w:pPr>
+      <w:rPr>
+        <w:rFonts w:ascii="Wingdings" w:hAnsi="Wingdings" w:hint="default"/>
+        <w:sz w:val="20"/>
+      </w:rPr>
+    </w:lvl>
+    <w:lvl w:ilvl="7" w:tentative="1">
+      <w:start w:val="1"/>
+      <w:numFmt w:val="bullet"/>
+      <w:lvlText w:val=""/>
+      <w:lvlJc w:val="left"/>
+      <w:pPr>
+        <w:tabs>
+          <w:tab w:val="num" w:pos="5760"/>
+        </w:tabs>
+        <w:ind w:left="5760" w:hanging="360"/>
+      </w:pPr>
+      <w:rPr>
+        <w:rFonts w:ascii="Wingdings" w:hAnsi="Wingdings" w:hint="default"/>
+        <w:sz w:val="20"/>
+      </w:rPr>
+    </w:lvl>
+    <w:lvl w:ilvl="8" w:tentative="1">
+      <w:start w:val="1"/>
+      <w:numFmt w:val="bullet"/>
+      <w:lvlText w:val=""/>
+      <w:lvlJc w:val="left"/>
+      <w:pPr>
+        <w:tabs>
+          <w:tab w:val="num" w:pos="6480"/>
+        </w:tabs>
+        <w:ind w:left="6480" w:hanging="360"/>
+      </w:pPr>
+      <w:rPr>
+        <w:rFonts w:ascii="Wingdings" w:hAnsi="Wingdings" w:hint="default"/>
+        <w:sz w:val="20"/>
+      </w:rPr>
+    </w:lvl>
+  </w:abstractNum>
+  <w:abstractNum w:abstractNumId="8" w15:restartNumberingAfterBreak="0">
     <w:nsid w:val="37236879"/>
     <w:multiLevelType w:val="multilevel"/>
     <w:tmpl w:val="5C1C16FE"/>
@@ -8899,7 +13722,7 @@
       </w:rPr>
     </w:lvl>
   </w:abstractNum>
-  <w:abstractNum w:abstractNumId="6" w15:restartNumberingAfterBreak="0">
+  <w:abstractNum w:abstractNumId="9" w15:restartNumberingAfterBreak="0">
     <w:nsid w:val="373D5459"/>
     <w:multiLevelType w:val="multilevel"/>
     <w:tmpl w:val="45D2D6C6"/>
@@ -9048,7 +13871,7 @@
       </w:rPr>
     </w:lvl>
   </w:abstractNum>
-  <w:abstractNum w:abstractNumId="7" w15:restartNumberingAfterBreak="0">
+  <w:abstractNum w:abstractNumId="10" w15:restartNumberingAfterBreak="0">
     <w:nsid w:val="3B76572D"/>
     <w:multiLevelType w:val="multilevel"/>
     <w:tmpl w:val="27740EB0"/>
@@ -9197,7 +14020,7 @@
       </w:rPr>
     </w:lvl>
   </w:abstractNum>
-  <w:abstractNum w:abstractNumId="8" w15:restartNumberingAfterBreak="0">
+  <w:abstractNum w:abstractNumId="11" w15:restartNumberingAfterBreak="0">
     <w:nsid w:val="3C390EC6"/>
     <w:multiLevelType w:val="multilevel"/>
     <w:tmpl w:val="C9D69E5A"/>
@@ -9310,7 +14133,7 @@
       </w:pPr>
     </w:lvl>
   </w:abstractNum>
-  <w:abstractNum w:abstractNumId="9" w15:restartNumberingAfterBreak="0">
+  <w:abstractNum w:abstractNumId="12" w15:restartNumberingAfterBreak="0">
     <w:nsid w:val="3E1E40CA"/>
     <w:multiLevelType w:val="multilevel"/>
     <w:tmpl w:val="ABCAE856"/>
@@ -9459,7 +14282,7 @@
       </w:rPr>
     </w:lvl>
   </w:abstractNum>
-  <w:abstractNum w:abstractNumId="10" w15:restartNumberingAfterBreak="0">
+  <w:abstractNum w:abstractNumId="13" w15:restartNumberingAfterBreak="0">
     <w:nsid w:val="41871661"/>
     <w:multiLevelType w:val="multilevel"/>
     <w:tmpl w:val="96F6C89C"/>
@@ -9608,7 +14431,7 @@
       </w:rPr>
     </w:lvl>
   </w:abstractNum>
-  <w:abstractNum w:abstractNumId="11" w15:restartNumberingAfterBreak="0">
+  <w:abstractNum w:abstractNumId="14" w15:restartNumberingAfterBreak="0">
     <w:nsid w:val="435854AA"/>
     <w:multiLevelType w:val="multilevel"/>
     <w:tmpl w:val="6960FD96"/>
@@ -9757,7 +14580,124 @@
       </w:rPr>
     </w:lvl>
   </w:abstractNum>
-  <w:abstractNum w:abstractNumId="12" w15:restartNumberingAfterBreak="0">
+  <w:abstractNum w:abstractNumId="15" w15:restartNumberingAfterBreak="0">
+    <w:nsid w:val="493702CF"/>
+    <w:multiLevelType w:val="multilevel"/>
+    <w:tmpl w:val="F2E84B08"/>
+    <w:lvl w:ilvl="0">
+      <w:start w:val="1"/>
+      <w:numFmt w:val="decimal"/>
+      <w:lvlText w:val="%1."/>
+      <w:lvlJc w:val="left"/>
+      <w:pPr>
+        <w:tabs>
+          <w:tab w:val="num" w:pos="720"/>
+        </w:tabs>
+        <w:ind w:left="720" w:hanging="360"/>
+      </w:pPr>
+    </w:lvl>
+    <w:lvl w:ilvl="1">
+      <w:start w:val="1"/>
+      <w:numFmt w:val="bullet"/>
+      <w:lvlText w:val="o"/>
+      <w:lvlJc w:val="left"/>
+      <w:pPr>
+        <w:tabs>
+          <w:tab w:val="num" w:pos="1440"/>
+        </w:tabs>
+        <w:ind w:left="1440" w:hanging="360"/>
+      </w:pPr>
+      <w:rPr>
+        <w:rFonts w:ascii="Courier New" w:hAnsi="Courier New" w:hint="default"/>
+        <w:sz w:val="20"/>
+      </w:rPr>
+    </w:lvl>
+    <w:lvl w:ilvl="2" w:tentative="1">
+      <w:start w:val="1"/>
+      <w:numFmt w:val="decimal"/>
+      <w:lvlText w:val="%3."/>
+      <w:lvlJc w:val="left"/>
+      <w:pPr>
+        <w:tabs>
+          <w:tab w:val="num" w:pos="2160"/>
+        </w:tabs>
+        <w:ind w:left="2160" w:hanging="360"/>
+      </w:pPr>
+    </w:lvl>
+    <w:lvl w:ilvl="3" w:tentative="1">
+      <w:start w:val="1"/>
+      <w:numFmt w:val="decimal"/>
+      <w:lvlText w:val="%4."/>
+      <w:lvlJc w:val="left"/>
+      <w:pPr>
+        <w:tabs>
+          <w:tab w:val="num" w:pos="2880"/>
+        </w:tabs>
+        <w:ind w:left="2880" w:hanging="360"/>
+      </w:pPr>
+    </w:lvl>
+    <w:lvl w:ilvl="4" w:tentative="1">
+      <w:start w:val="1"/>
+      <w:numFmt w:val="decimal"/>
+      <w:lvlText w:val="%5."/>
+      <w:lvlJc w:val="left"/>
+      <w:pPr>
+        <w:tabs>
+          <w:tab w:val="num" w:pos="3600"/>
+        </w:tabs>
+        <w:ind w:left="3600" w:hanging="360"/>
+      </w:pPr>
+    </w:lvl>
+    <w:lvl w:ilvl="5" w:tentative="1">
+      <w:start w:val="1"/>
+      <w:numFmt w:val="decimal"/>
+      <w:lvlText w:val="%6."/>
+      <w:lvlJc w:val="left"/>
+      <w:pPr>
+        <w:tabs>
+          <w:tab w:val="num" w:pos="4320"/>
+        </w:tabs>
+        <w:ind w:left="4320" w:hanging="360"/>
+      </w:pPr>
+    </w:lvl>
+    <w:lvl w:ilvl="6" w:tentative="1">
+      <w:start w:val="1"/>
+      <w:numFmt w:val="decimal"/>
+      <w:lvlText w:val="%7."/>
+      <w:lvlJc w:val="left"/>
+      <w:pPr>
+        <w:tabs>
+          <w:tab w:val="num" w:pos="5040"/>
+        </w:tabs>
+        <w:ind w:left="5040" w:hanging="360"/>
+      </w:pPr>
+    </w:lvl>
+    <w:lvl w:ilvl="7" w:tentative="1">
+      <w:start w:val="1"/>
+      <w:numFmt w:val="decimal"/>
+      <w:lvlText w:val="%8."/>
+      <w:lvlJc w:val="left"/>
+      <w:pPr>
+        <w:tabs>
+          <w:tab w:val="num" w:pos="5760"/>
+        </w:tabs>
+        <w:ind w:left="5760" w:hanging="360"/>
+      </w:pPr>
+    </w:lvl>
+    <w:lvl w:ilvl="8" w:tentative="1">
+      <w:start w:val="1"/>
+      <w:numFmt w:val="decimal"/>
+      <w:lvlText w:val="%9."/>
+      <w:lvlJc w:val="left"/>
+      <w:pPr>
+        <w:tabs>
+          <w:tab w:val="num" w:pos="6480"/>
+        </w:tabs>
+        <w:ind w:left="6480" w:hanging="360"/>
+      </w:pPr>
+    </w:lvl>
+  </w:abstractNum>
+  <w:abstractNum w:abstractNumId="16" w15:restartNumberingAfterBreak="0">
     <w:nsid w:val="4DFE5753"/>
     <w:multiLevelType w:val="multilevel"/>
     <w:tmpl w:val="CC80FE22"/>
@@ -9874,7 +14814,156 @@
       </w:pPr>
     </w:lvl>
   </w:abstractNum>
-  <w:abstractNum w:abstractNumId="13" w15:restartNumberingAfterBreak="0">
+  <w:abstractNum w:abstractNumId="17" w15:restartNumberingAfterBreak="0">
+    <w:nsid w:val="568F772F"/>
+    <w:multiLevelType w:val="multilevel"/>
+    <w:tmpl w:val="234A3FA4"/>
+    <w:lvl w:ilvl="0">
+      <w:start w:val="1"/>
+      <w:numFmt w:val="bullet"/>
+      <w:lvlText w:val=""/>
+      <w:lvlJc w:val="left"/>
+      <w:pPr>
+        <w:tabs>
+          <w:tab w:val="num" w:pos="720"/>
+        </w:tabs>
+        <w:ind w:left="720" w:hanging="360"/>
+      </w:pPr>
+      <w:rPr>
+        <w:rFonts w:ascii="Symbol" w:hAnsi="Symbol" w:hint="default"/>
+        <w:sz w:val="20"/>
+      </w:rPr>
+    </w:lvl>
+    <w:lvl w:ilvl="1" w:tentative="1">
+      <w:start w:val="1"/>
+      <w:numFmt w:val="bullet"/>
+      <w:lvlText w:val="o"/>
+      <w:lvlJc w:val="left"/>
+      <w:pPr>
+        <w:tabs>
+          <w:tab w:val="num" w:pos="1440"/>
+        </w:tabs>
+        <w:ind w:left="1440" w:hanging="360"/>
+      </w:pPr>
+      <w:rPr>
+        <w:rFonts w:ascii="Courier New" w:hAnsi="Courier New" w:hint="default"/>
+        <w:sz w:val="20"/>
+      </w:rPr>
+    </w:lvl>
+    <w:lvl w:ilvl="2" w:tentative="1">
+      <w:start w:val="1"/>
+      <w:numFmt w:val="bullet"/>
+      <w:lvlText w:val=""/>
+      <w:lvlJc w:val="left"/>
+      <w:pPr>
+        <w:tabs>
+          <w:tab w:val="num" w:pos="2160"/>
+        </w:tabs>
+        <w:ind w:left="2160" w:hanging="360"/>
+      </w:pPr>
+      <w:rPr>
+        <w:rFonts w:ascii="Wingdings" w:hAnsi="Wingdings" w:hint="default"/>
+        <w:sz w:val="20"/>
+      </w:rPr>
+    </w:lvl>
+    <w:lvl w:ilvl="3" w:tentative="1">
+      <w:start w:val="1"/>
+      <w:numFmt w:val="bullet"/>
+      <w:lvlText w:val=""/>
+      <w:lvlJc w:val="left"/>
+      <w:pPr>
+        <w:tabs>
+          <w:tab w:val="num" w:pos="2880"/>
+        </w:tabs>
+        <w:ind w:left="2880" w:hanging="360"/>
+      </w:pPr>
+      <w:rPr>
+        <w:rFonts w:ascii="Wingdings" w:hAnsi="Wingdings" w:hint="default"/>
+        <w:sz w:val="20"/>
+      </w:rPr>
+    </w:lvl>
+    <w:lvl w:ilvl="4" w:tentative="1">
+      <w:start w:val="1"/>
+      <w:numFmt w:val="bullet"/>
+      <w:lvlText w:val=""/>
+      <w:lvlJc w:val="left"/>
+      <w:pPr>
+        <w:tabs>
+          <w:tab w:val="num" w:pos="3600"/>
+        </w:tabs>
+        <w:ind w:left="3600" w:hanging="360"/>
+      </w:pPr>
+      <w:rPr>
+        <w:rFonts w:ascii="Wingdings" w:hAnsi="Wingdings" w:hint="default"/>
+        <w:sz w:val="20"/>
+      </w:rPr>
+    </w:lvl>
+    <w:lvl w:ilvl="5" w:tentative="1">
+      <w:start w:val="1"/>
+      <w:numFmt w:val="bullet"/>
+      <w:lvlText w:val=""/>
+      <w:lvlJc w:val="left"/>
+      <w:pPr>
+        <w:tabs>
+          <w:tab w:val="num" w:pos="4320"/>
+        </w:tabs>
+        <w:ind w:left="4320" w:hanging="360"/>
+      </w:pPr>
+      <w:rPr>
+        <w:rFonts w:ascii="Wingdings" w:hAnsi="Wingdings" w:hint="default"/>
+        <w:sz w:val="20"/>
+      </w:rPr>
+    </w:lvl>
+    <w:lvl w:ilvl="6" w:tentative="1">
+      <w:start w:val="1"/>
+      <w:numFmt w:val="bullet"/>
+      <w:lvlText w:val=""/>
+      <w:lvlJc w:val="left"/>
+      <w:pPr>
+        <w:tabs>
+          <w:tab w:val="num" w:pos="5040"/>
+        </w:tabs>
+        <w:ind w:left="5040" w:hanging="360"/>
+      </w:pPr>
+      <w:rPr>
+        <w:rFonts w:ascii="Wingdings" w:hAnsi="Wingdings" w:hint="default"/>
+        <w:sz w:val="20"/>
+      </w:rPr>
+    </w:lvl>
+    <w:lvl w:ilvl="7" w:tentative="1">
+      <w:start w:val="1"/>
+      <w:numFmt w:val="bullet"/>
+      <w:lvlText w:val=""/>
+      <w:lvlJc w:val="left"/>
+      <w:pPr>
+        <w:tabs>
+          <w:tab w:val="num" w:pos="5760"/>
+        </w:tabs>
+        <w:ind w:left="5760" w:hanging="360"/>
+      </w:pPr>
+      <w:rPr>
+        <w:rFonts w:ascii="Wingdings" w:hAnsi="Wingdings" w:hint="default"/>
+        <w:sz w:val="20"/>
+      </w:rPr>
+    </w:lvl>
+    <w:lvl w:ilvl="8" w:tentative="1">
+      <w:start w:val="1"/>
+      <w:numFmt w:val="bullet"/>
+      <w:lvlText w:val=""/>
+      <w:lvlJc w:val="left"/>
+      <w:pPr>
+        <w:tabs>
+          <w:tab w:val="num" w:pos="6480"/>
+        </w:tabs>
+        <w:ind w:left="6480" w:hanging="360"/>
+      </w:pPr>
+      <w:rPr>
+        <w:rFonts w:ascii="Wingdings" w:hAnsi="Wingdings" w:hint="default"/>
+        <w:sz w:val="20"/>
+      </w:rPr>
+    </w:lvl>
+  </w:abstractNum>
+  <w:abstractNum w:abstractNumId="18" w15:restartNumberingAfterBreak="0">
     <w:nsid w:val="61664B81"/>
     <w:multiLevelType w:val="multilevel"/>
     <w:tmpl w:val="A4F4A270"/>
@@ -10023,7 +15112,7 @@
       </w:rPr>
     </w:lvl>
   </w:abstractNum>
-  <w:abstractNum w:abstractNumId="14" w15:restartNumberingAfterBreak="0">
+  <w:abstractNum w:abstractNumId="19" w15:restartNumberingAfterBreak="0">
     <w:nsid w:val="625A56A0"/>
     <w:multiLevelType w:val="multilevel"/>
     <w:tmpl w:val="217E68F2"/>
@@ -10172,7 +15261,269 @@
       </w:rPr>
     </w:lvl>
   </w:abstractNum>
-  <w:abstractNum w:abstractNumId="15" w15:restartNumberingAfterBreak="0">
+  <w:abstractNum w:abstractNumId="20" w15:restartNumberingAfterBreak="0">
+    <w:nsid w:val="64BF374D"/>
+    <w:multiLevelType w:val="multilevel"/>
+    <w:tmpl w:val="A998D0E4"/>
+    <w:lvl w:ilvl="0">
+      <w:start w:val="1"/>
+      <w:numFmt w:val="bullet"/>
+      <w:lvlText w:val=""/>
+      <w:lvlJc w:val="left"/>
+      <w:pPr>
+        <w:tabs>
+          <w:tab w:val="num" w:pos="720"/>
+        </w:tabs>
+        <w:ind w:left="720" w:hanging="360"/>
+      </w:pPr>
+      <w:rPr>
+        <w:rFonts w:ascii="Symbol" w:hAnsi="Symbol" w:hint="default"/>
+        <w:sz w:val="20"/>
+      </w:rPr>
+    </w:lvl>
+    <w:lvl w:ilvl="1" w:tentative="1">
+      <w:start w:val="1"/>
+      <w:numFmt w:val="bullet"/>
+      <w:lvlText w:val="o"/>
+      <w:lvlJc w:val="left"/>
+      <w:pPr>
+        <w:tabs>
+          <w:tab w:val="num" w:pos="1440"/>
+        </w:tabs>
+        <w:ind w:left="1440" w:hanging="360"/>
+      </w:pPr>
+      <w:rPr>
+        <w:rFonts w:ascii="Courier New" w:hAnsi="Courier New" w:hint="default"/>
+        <w:sz w:val="20"/>
+      </w:rPr>
+    </w:lvl>
+    <w:lvl w:ilvl="2" w:tentative="1">
+      <w:start w:val="1"/>
+      <w:numFmt w:val="bullet"/>
+      <w:lvlText w:val=""/>
+      <w:lvlJc w:val="left"/>
+      <w:pPr>
+        <w:tabs>
+          <w:tab w:val="num" w:pos="2160"/>
+        </w:tabs>
+        <w:ind w:left="2160" w:hanging="360"/>
+      </w:pPr>
+      <w:rPr>
+        <w:rFonts w:ascii="Wingdings" w:hAnsi="Wingdings" w:hint="default"/>
+        <w:sz w:val="20"/>
+      </w:rPr>
+    </w:lvl>
+    <w:lvl w:ilvl="3" w:tentative="1">
+      <w:start w:val="1"/>
+      <w:numFmt w:val="bullet"/>
+      <w:lvlText w:val=""/>
+      <w:lvlJc w:val="left"/>
+      <w:pPr>
+        <w:tabs>
+          <w:tab w:val="num" w:pos="2880"/>
+        </w:tabs>
+        <w:ind w:left="2880" w:hanging="360"/>
+      </w:pPr>
+      <w:rPr>
+        <w:rFonts w:ascii="Wingdings" w:hAnsi="Wingdings" w:hint="default"/>
+        <w:sz w:val="20"/>
+      </w:rPr>
+    </w:lvl>
+    <w:lvl w:ilvl="4" w:tentative="1">
+      <w:start w:val="1"/>
+      <w:numFmt w:val="bullet"/>
+      <w:lvlText w:val=""/>
+      <w:lvlJc w:val="left"/>
+      <w:pPr>
+        <w:tabs>
+          <w:tab w:val="num" w:pos="3600"/>
+        </w:tabs>
+        <w:ind w:left="3600" w:hanging="360"/>
+      </w:pPr>
+      <w:rPr>
+        <w:rFonts w:ascii="Wingdings" w:hAnsi="Wingdings" w:hint="default"/>
+        <w:sz w:val="20"/>
+      </w:rPr>
+    </w:lvl>
+    <w:lvl w:ilvl="5" w:tentative="1">
+      <w:start w:val="1"/>
+      <w:numFmt w:val="bullet"/>
+      <w:lvlText w:val=""/>
+      <w:lvlJc w:val="left"/>
+      <w:pPr>
+        <w:tabs>
+          <w:tab w:val="num" w:pos="4320"/>
+        </w:tabs>
+        <w:ind w:left="4320" w:hanging="360"/>
+      </w:pPr>
+      <w:rPr>
+        <w:rFonts w:ascii="Wingdings" w:hAnsi="Wingdings" w:hint="default"/>
+        <w:sz w:val="20"/>
+      </w:rPr>
+    </w:lvl>
+    <w:lvl w:ilvl="6" w:tentative="1">
+      <w:start w:val="1"/>
+      <w:numFmt w:val="bullet"/>
+      <w:lvlText w:val=""/>
+      <w:lvlJc w:val="left"/>
+      <w:pPr>
+        <w:tabs>
+          <w:tab w:val="num" w:pos="5040"/>
+        </w:tabs>
+        <w:ind w:left="5040" w:hanging="360"/>
+      </w:pPr>
+      <w:rPr>
+        <w:rFonts w:ascii="Wingdings" w:hAnsi="Wingdings" w:hint="default"/>
+        <w:sz w:val="20"/>
+      </w:rPr>
+    </w:lvl>
+    <w:lvl w:ilvl="7" w:tentative="1">
+      <w:start w:val="1"/>
+      <w:numFmt w:val="bullet"/>
+      <w:lvlText w:val=""/>
+      <w:lvlJc w:val="left"/>
+      <w:pPr>
+        <w:tabs>
+          <w:tab w:val="num" w:pos="5760"/>
+        </w:tabs>
+        <w:ind w:left="5760" w:hanging="360"/>
+      </w:pPr>
+      <w:rPr>
+        <w:rFonts w:ascii="Wingdings" w:hAnsi="Wingdings" w:hint="default"/>
+        <w:sz w:val="20"/>
+      </w:rPr>
+    </w:lvl>
+    <w:lvl w:ilvl="8" w:tentative="1">
+      <w:start w:val="1"/>
+      <w:numFmt w:val="bullet"/>
+      <w:lvlText w:val=""/>
+      <w:lvlJc w:val="left"/>
+      <w:pPr>
+        <w:tabs>
+          <w:tab w:val="num" w:pos="6480"/>
+        </w:tabs>
+        <w:ind w:left="6480" w:hanging="360"/>
+      </w:pPr>
+      <w:rPr>
+        <w:rFonts w:ascii="Wingdings" w:hAnsi="Wingdings" w:hint="default"/>
+        <w:sz w:val="20"/>
+      </w:rPr>
+    </w:lvl>
+  </w:abstractNum>
+  <w:abstractNum w:abstractNumId="21" w15:restartNumberingAfterBreak="0">
+    <w:nsid w:val="6A3E0ED1"/>
+    <w:multiLevelType w:val="multilevel"/>
+    <w:tmpl w:val="37AE864C"/>
+    <w:lvl w:ilvl="0">
+      <w:start w:val="1"/>
+      <w:numFmt w:val="decimal"/>
+      <w:lvlText w:val="%1."/>
+      <w:lvlJc w:val="left"/>
+      <w:pPr>
+        <w:tabs>
+          <w:tab w:val="num" w:pos="720"/>
+        </w:tabs>
+        <w:ind w:left="720" w:hanging="360"/>
+      </w:pPr>
+    </w:lvl>
+    <w:lvl w:ilvl="1" w:tentative="1">
+      <w:start w:val="1"/>
+      <w:numFmt w:val="decimal"/>
+      <w:lvlText w:val="%2."/>
+      <w:lvlJc w:val="left"/>
+      <w:pPr>
+        <w:tabs>
+          <w:tab w:val="num" w:pos="1440"/>
+        </w:tabs>
+        <w:ind w:left="1440" w:hanging="360"/>
+      </w:pPr>
+    </w:lvl>
+    <w:lvl w:ilvl="2" w:tentative="1">
+      <w:start w:val="1"/>
+      <w:numFmt w:val="decimal"/>
+      <w:lvlText w:val="%3."/>
+      <w:lvlJc w:val="left"/>
+      <w:pPr>
+        <w:tabs>
+          <w:tab w:val="num" w:pos="2160"/>
+        </w:tabs>
+        <w:ind w:left="2160" w:hanging="360"/>
+      </w:pPr>
+    </w:lvl>
+    <w:lvl w:ilvl="3" w:tentative="1">
+      <w:start w:val="1"/>
+      <w:numFmt w:val="decimal"/>
+      <w:lvlText w:val="%4."/>
+      <w:lvlJc w:val="left"/>
+      <w:pPr>
+        <w:tabs>
+          <w:tab w:val="num" w:pos="2880"/>
+        </w:tabs>
+        <w:ind w:left="2880" w:hanging="360"/>
+      </w:pPr>
+    </w:lvl>
+    <w:lvl w:ilvl="4" w:tentative="1">
+      <w:start w:val="1"/>
+      <w:numFmt w:val="decimal"/>
+      <w:lvlText w:val="%5."/>
+      <w:lvlJc w:val="left"/>
+      <w:pPr>
+        <w:tabs>
+          <w:tab w:val="num" w:pos="3600"/>
+        </w:tabs>
+        <w:ind w:left="3600" w:hanging="360"/>
+      </w:pPr>
+    </w:lvl>
+    <w:lvl w:ilvl="5" w:tentative="1">
+      <w:start w:val="1"/>
+      <w:numFmt w:val="decimal"/>
+      <w:lvlText w:val="%6."/>
+      <w:lvlJc w:val="left"/>
+      <w:pPr>
+        <w:tabs>
+          <w:tab w:val="num" w:pos="4320"/>
+        </w:tabs>
+        <w:ind w:left="4320" w:hanging="360"/>
+      </w:pPr>
+    </w:lvl>
+    <w:lvl w:ilvl="6" w:tentative="1">
+      <w:start w:val="1"/>
+      <w:numFmt w:val="decimal"/>
+      <w:lvlText w:val="%7."/>
+      <w:lvlJc w:val="left"/>
+      <w:pPr>
+        <w:tabs>
+          <w:tab w:val="num" w:pos="5040"/>
+        </w:tabs>
+        <w:ind w:left="5040" w:hanging="360"/>
+      </w:pPr>
+    </w:lvl>
+    <w:lvl w:ilvl="7" w:tentative="1">
+      <w:start w:val="1"/>
+      <w:numFmt w:val="decimal"/>
+      <w:lvlText w:val="%8."/>
+      <w:lvlJc w:val="left"/>
+      <w:pPr>
+        <w:tabs>
+          <w:tab w:val="num" w:pos="5760"/>
+        </w:tabs>
+        <w:ind w:left="5760" w:hanging="360"/>
+      </w:pPr>
+    </w:lvl>
+    <w:lvl w:ilvl="8" w:tentative="1">
+      <w:start w:val="1"/>
+      <w:numFmt w:val="decimal"/>
+      <w:lvlText w:val="%9."/>
+      <w:lvlJc w:val="left"/>
+      <w:pPr>
+        <w:tabs>
+          <w:tab w:val="num" w:pos="6480"/>
+        </w:tabs>
+        <w:ind w:left="6480" w:hanging="360"/>
+      </w:pPr>
+    </w:lvl>
+  </w:abstractNum>
+  <w:abstractNum w:abstractNumId="22" w15:restartNumberingAfterBreak="0">
     <w:nsid w:val="745B0967"/>
     <w:multiLevelType w:val="multilevel"/>
     <w:tmpl w:val="AA6C7942"/>
@@ -10322,52 +15673,73 @@
     </w:lvl>
   </w:abstractNum>
   <w:num w:numId="1">
+    <w:abstractNumId w:val="19"/>
+  </w:num>
+  <w:num w:numId="2">
+    <w:abstractNumId w:val="9"/>
+  </w:num>
+  <w:num w:numId="3">
+    <w:abstractNumId w:val="2"/>
+  </w:num>
+  <w:num w:numId="4">
     <w:abstractNumId w:val="14"/>
   </w:num>
-  <w:num w:numId="2">
+  <w:num w:numId="5">
+    <w:abstractNumId w:val="18"/>
+  </w:num>
+  <w:num w:numId="6">
     <w:abstractNumId w:val="6"/>
   </w:num>
-  <w:num w:numId="3">
-    <w:abstractNumId w:val="1"/>
-  </w:num>
-  <w:num w:numId="4">
-    <w:abstractNumId w:val="11"/>
-  </w:num>
-  <w:num w:numId="5">
+  <w:num w:numId="7">
     <w:abstractNumId w:val="13"/>
-  </w:num>
-  <w:num w:numId="6">
-    <w:abstractNumId w:val="4"/>
-  </w:num>
-  <w:num w:numId="7">
-    <w:abstractNumId w:val="10"/>
   </w:num>
   <w:num w:numId="8">
     <w:abstractNumId w:val="0"/>
   </w:num>
   <w:num w:numId="9">
+    <w:abstractNumId w:val="8"/>
+  </w:num>
+  <w:num w:numId="10">
+    <w:abstractNumId w:val="12"/>
+  </w:num>
+  <w:num w:numId="11">
+    <w:abstractNumId w:val="22"/>
+  </w:num>
+  <w:num w:numId="12">
+    <w:abstractNumId w:val="4"/>
+  </w:num>
+  <w:num w:numId="13">
     <w:abstractNumId w:val="5"/>
   </w:num>
-  <w:num w:numId="10">
-    <w:abstractNumId w:val="9"/>
+  <w:num w:numId="14">
+    <w:abstractNumId w:val="16"/>
   </w:num>
-  <w:num w:numId="11">
+  <w:num w:numId="15">
+    <w:abstractNumId w:val="11"/>
+  </w:num>
+  <w:num w:numId="16">
+    <w:abstractNumId w:val="10"/>
+  </w:num>
+  <w:num w:numId="17">
+    <w:abstractNumId w:val="17"/>
+  </w:num>
+  <w:num w:numId="18">
+    <w:abstractNumId w:val="7"/>
+  </w:num>
+  <w:num w:numId="19">
+    <w:abstractNumId w:val="21"/>
+  </w:num>
+  <w:num w:numId="20">
+    <w:abstractNumId w:val="1"/>
+  </w:num>
+  <w:num w:numId="21">
     <w:abstractNumId w:val="15"/>
   </w:num>
-  <w:num w:numId="12">
-    <w:abstractNumId w:val="2"/>
+  <w:num w:numId="22">
+    <w:abstractNumId w:val="20"/>
   </w:num>
-  <w:num w:numId="13">
+  <w:num w:numId="23">
     <w:abstractNumId w:val="3"/>
-  </w:num>
-  <w:num w:numId="14">
-    <w:abstractNumId w:val="12"/>
-  </w:num>
-  <w:num w:numId="15">
-    <w:abstractNumId w:val="8"/>
-  </w:num>
-  <w:num w:numId="16">
-    <w:abstractNumId w:val="7"/>
   </w:num>
 </w:numbering>
 </file>
